--- a/estrategia.docx
+++ b/estrategia.docx
@@ -65,6 +65,39 @@
           <w:lang w:val="es-AR"/>
         </w:rPr>
         <w:t>GRUPO: STR_NOMBRE_GRUPO</w:t>
+      </w:r>
+    </w:p>
+    <w:p>
+      <w:pPr>
+        <w:spacing w:after="0" w:line="240" w:lineRule="auto"/>
+        <w:jc w:val="center"/>
+        <w:rPr>
+          <w:rFonts w:asciiTheme="minorHAnsi" w:eastAsia="Arial" w:hAnsiTheme="minorHAnsi" w:cs="Arial"/>
+          <w:b/>
+          <w:sz w:val="36"/>
+          <w:lang w:val="es-AR"/>
+        </w:rPr>
+      </w:pPr>
+    </w:p>
+    <w:p>
+      <w:pPr>
+        <w:spacing w:after="0" w:line="240" w:lineRule="auto"/>
+        <w:jc w:val="center"/>
+        <w:rPr>
+          <w:rFonts w:asciiTheme="minorHAnsi" w:eastAsia="Arial" w:hAnsiTheme="minorHAnsi" w:cs="Arial"/>
+          <w:b/>
+          <w:sz w:val="36"/>
+          <w:lang w:val="es-AR"/>
+        </w:rPr>
+      </w:pPr>
+      <w:r>
+        <w:rPr>
+          <w:rFonts w:asciiTheme="minorHAnsi" w:eastAsia="Arial" w:hAnsiTheme="minorHAnsi" w:cs="Arial"/>
+          <w:b/>
+          <w:sz w:val="36"/>
+          <w:lang w:val="es-AR"/>
+        </w:rPr>
+        <w:t>ESTRATEGIA</w:t>
       </w:r>
     </w:p>
     <w:p>
@@ -364,8 +397,6 @@
     <w:p/>
     <w:p/>
     <w:p/>
-    <w:p/>
-    <w:p/>
     <w:p>
       <w:pPr>
         <w:rPr>
@@ -430,11 +461,116 @@
     </w:p>
     <w:p>
       <w:pPr>
+        <w:pStyle w:val="Prrafodelista"/>
+        <w:ind w:left="0"/>
         <w:rPr>
           <w:b/>
-          <w:lang w:val="es-ES"/>
-        </w:rPr>
-      </w:pPr>
+          <w:u w:val="single"/>
+          <w:lang w:val="es-ES"/>
+        </w:rPr>
+      </w:pPr>
+      <w:r>
+        <w:rPr>
+          <w:b/>
+          <w:u w:val="single"/>
+          <w:lang w:val="es-ES"/>
+        </w:rPr>
+        <w:t>Aclaraciones Generales:</w:t>
+      </w:r>
+    </w:p>
+    <w:p>
+      <w:pPr>
+        <w:pStyle w:val="Prrafodelista"/>
+        <w:ind w:left="0"/>
+        <w:rPr>
+          <w:lang w:val="es-ES"/>
+        </w:rPr>
+      </w:pPr>
+    </w:p>
+    <w:p>
+      <w:pPr>
+        <w:pStyle w:val="Prrafodelista"/>
+        <w:numPr>
+          <w:ilvl w:val="0"/>
+          <w:numId w:val="2"/>
+        </w:numPr>
+        <w:rPr>
+          <w:lang w:val="es-ES"/>
+        </w:rPr>
+      </w:pPr>
+      <w:r>
+        <w:rPr>
+          <w:lang w:val="es-ES"/>
+        </w:rPr>
+        <w:t xml:space="preserve">Llamamos ID a la clave primaria de cada entidad, como una cuestión de nomenclatura. De acuerdo con cada entidad, la misma puede ser un número </w:t>
+      </w:r>
+      <w:proofErr w:type="spellStart"/>
+      <w:r>
+        <w:rPr>
+          <w:lang w:val="es-ES"/>
+        </w:rPr>
+        <w:t>autoincremental</w:t>
+      </w:r>
+      <w:proofErr w:type="spellEnd"/>
+      <w:r>
+        <w:rPr>
+          <w:lang w:val="es-ES"/>
+        </w:rPr>
+        <w:t>, un código que se ingresa, o un carácter.</w:t>
+      </w:r>
+    </w:p>
+    <w:p>
+      <w:pPr>
+        <w:pStyle w:val="Prrafodelista"/>
+        <w:numPr>
+          <w:ilvl w:val="0"/>
+          <w:numId w:val="2"/>
+        </w:numPr>
+        <w:rPr>
+          <w:lang w:val="es-ES"/>
+        </w:rPr>
+      </w:pPr>
+      <w:r>
+        <w:rPr>
+          <w:lang w:val="es-ES"/>
+        </w:rPr>
+        <w:t>El campo BAJA es de tipo bit, es decir, que puede estar en 0 o en 1. A todas las entidades que les correspondía este campo, les pusimos que por default el mismo valga 1. Cuando se da de baja lógica a la misma, pasa a valer 1.</w:t>
+      </w:r>
+    </w:p>
+    <w:p>
+      <w:pPr>
+        <w:pStyle w:val="Prrafodelista"/>
+        <w:numPr>
+          <w:ilvl w:val="0"/>
+          <w:numId w:val="2"/>
+        </w:numPr>
+        <w:rPr>
+          <w:lang w:val="es-ES"/>
+        </w:rPr>
+      </w:pPr>
+      <w:r>
+        <w:rPr>
+          <w:lang w:val="es-ES"/>
+        </w:rPr>
+        <w:t>A los campos clave foráneas (FK) decidimos por convención llamarlo por el formato: ENTIDAD_ID, para darnos cuenta que efectivamente se trata de una clave foránea.</w:t>
+      </w:r>
+    </w:p>
+    <w:p>
+      <w:pPr>
+        <w:rPr>
+          <w:b/>
+          <w:u w:val="single"/>
+          <w:lang w:val="es-ES"/>
+        </w:rPr>
+      </w:pPr>
+      <w:r>
+        <w:rPr>
+          <w:b/>
+          <w:u w:val="single"/>
+          <w:lang w:val="es-ES"/>
+        </w:rPr>
+        <w:t>Entidades</w:t>
+      </w:r>
     </w:p>
     <w:p>
       <w:pPr>
@@ -798,6 +934,7 @@
         <w:rPr>
           <w:lang w:val="es-ES"/>
         </w:rPr>
+        <w:lastRenderedPageBreak/>
         <w:t>Nombre</w:t>
       </w:r>
     </w:p>
@@ -909,7 +1046,398 @@
         <w:rPr>
           <w:lang w:val="es-ES"/>
         </w:rPr>
+        <w:t>Atributos:</w:t>
+      </w:r>
+    </w:p>
+    <w:p>
+      <w:pPr>
+        <w:pStyle w:val="Prrafodelista"/>
+        <w:numPr>
+          <w:ilvl w:val="0"/>
+          <w:numId w:val="7"/>
+        </w:numPr>
+        <w:rPr>
+          <w:lang w:val="es-ES"/>
+        </w:rPr>
+      </w:pPr>
+      <w:proofErr w:type="spellStart"/>
+      <w:r>
+        <w:rPr>
+          <w:lang w:val="es-ES"/>
+        </w:rPr>
+        <w:t>Usuario_id</w:t>
+      </w:r>
+      <w:proofErr w:type="spellEnd"/>
+    </w:p>
+    <w:p>
+      <w:pPr>
+        <w:pStyle w:val="Prrafodelista"/>
+        <w:numPr>
+          <w:ilvl w:val="0"/>
+          <w:numId w:val="7"/>
+        </w:numPr>
+        <w:rPr>
+          <w:lang w:val="es-ES"/>
+        </w:rPr>
+      </w:pPr>
+      <w:proofErr w:type="spellStart"/>
+      <w:r>
+        <w:rPr>
+          <w:lang w:val="es-ES"/>
+        </w:rPr>
+        <w:t>Rol_id</w:t>
+      </w:r>
+      <w:proofErr w:type="spellEnd"/>
+    </w:p>
+    <w:p>
+      <w:pPr>
+        <w:rPr>
+          <w:lang w:val="es-ES"/>
+        </w:rPr>
+      </w:pPr>
+      <w:r>
+        <w:rPr>
+          <w:lang w:val="es-ES"/>
+        </w:rPr>
+        <w:t>Aclaraciones:</w:t>
+      </w:r>
+    </w:p>
+    <w:p>
+      <w:pPr>
+        <w:pStyle w:val="Prrafodelista"/>
+        <w:numPr>
+          <w:ilvl w:val="0"/>
+          <w:numId w:val="9"/>
+        </w:numPr>
+        <w:rPr>
+          <w:lang w:val="es-ES"/>
+        </w:rPr>
+      </w:pPr>
+      <w:proofErr w:type="spellStart"/>
+      <w:r>
+        <w:rPr>
+          <w:lang w:val="es-ES"/>
+        </w:rPr>
+        <w:t>Usuario_Rol</w:t>
+      </w:r>
+      <w:proofErr w:type="spellEnd"/>
+      <w:r>
+        <w:rPr>
+          <w:lang w:val="es-ES"/>
+        </w:rPr>
+        <w:t xml:space="preserve"> </w:t>
+      </w:r>
+      <w:r>
+        <w:rPr>
+          <w:lang w:val="es-ES"/>
+        </w:rPr>
+        <w:t xml:space="preserve">es una entidad muchos-a-muchos. Ambos atributos son claves foráneas de </w:t>
+      </w:r>
+      <w:r>
+        <w:rPr>
+          <w:lang w:val="es-ES"/>
+        </w:rPr>
+        <w:t xml:space="preserve">usuario </w:t>
+      </w:r>
+      <w:r>
+        <w:rPr>
+          <w:lang w:val="es-ES"/>
+        </w:rPr>
+        <w:t xml:space="preserve">y de </w:t>
+      </w:r>
+      <w:r>
+        <w:rPr>
+          <w:lang w:val="es-ES"/>
+        </w:rPr>
+        <w:t xml:space="preserve">rol </w:t>
+      </w:r>
+      <w:r>
+        <w:rPr>
+          <w:lang w:val="es-ES"/>
+        </w:rPr>
+        <w:t xml:space="preserve">respectivamente. Decidimos realizarlo de esta manera porque un </w:t>
+      </w:r>
+      <w:r>
+        <w:rPr>
+          <w:lang w:val="es-ES"/>
+        </w:rPr>
+        <w:t>usuario puede tener más de un rol y viceversa, un rol puede estar asignado a muchos usuarios.</w:t>
+      </w:r>
+    </w:p>
+    <w:p>
+      <w:pPr>
+        <w:pStyle w:val="Prrafodelista"/>
+        <w:ind w:left="0"/>
+        <w:rPr>
+          <w:lang w:val="es-ES"/>
+        </w:rPr>
+      </w:pPr>
+    </w:p>
+    <w:p>
+      <w:pPr>
+        <w:pStyle w:val="Prrafodelista"/>
+        <w:numPr>
+          <w:ilvl w:val="0"/>
+          <w:numId w:val="4"/>
+        </w:numPr>
+        <w:rPr>
+          <w:b/>
+          <w:lang w:val="es-ES"/>
+        </w:rPr>
+      </w:pPr>
+      <w:r>
+        <w:rPr>
+          <w:b/>
+          <w:lang w:val="es-ES"/>
+        </w:rPr>
+        <w:t>Funcionalidad</w:t>
+      </w:r>
+    </w:p>
+    <w:p>
+      <w:pPr>
+        <w:rPr>
+          <w:lang w:val="es-ES"/>
+        </w:rPr>
+      </w:pPr>
+      <w:r>
+        <w:rPr>
+          <w:lang w:val="es-ES"/>
+        </w:rPr>
+        <w:t>Atributos:</w:t>
+      </w:r>
+    </w:p>
+    <w:p>
+      <w:pPr>
+        <w:pStyle w:val="Prrafodelista"/>
+        <w:numPr>
+          <w:ilvl w:val="0"/>
+          <w:numId w:val="6"/>
+        </w:numPr>
+        <w:rPr>
+          <w:lang w:val="es-ES"/>
+        </w:rPr>
+      </w:pPr>
+      <w:r>
+        <w:rPr>
+          <w:lang w:val="es-ES"/>
+        </w:rPr>
+        <w:t>Id</w:t>
+      </w:r>
+    </w:p>
+    <w:p>
+      <w:pPr>
+        <w:pStyle w:val="Prrafodelista"/>
+        <w:numPr>
+          <w:ilvl w:val="0"/>
+          <w:numId w:val="6"/>
+        </w:numPr>
+        <w:rPr>
+          <w:lang w:val="es-ES"/>
+        </w:rPr>
+      </w:pPr>
+      <w:r>
+        <w:rPr>
+          <w:lang w:val="es-ES"/>
+        </w:rPr>
+        <w:t>Nombre</w:t>
+      </w:r>
+    </w:p>
+    <w:p>
+      <w:pPr>
+        <w:rPr>
+          <w:lang w:val="es-ES"/>
+        </w:rPr>
+      </w:pPr>
+      <w:r>
+        <w:rPr>
+          <w:lang w:val="es-ES"/>
+        </w:rPr>
+        <w:t>Aclaraciones:</w:t>
+      </w:r>
+    </w:p>
+    <w:p>
+      <w:pPr>
+        <w:pStyle w:val="Prrafodelista"/>
+        <w:numPr>
+          <w:ilvl w:val="0"/>
+          <w:numId w:val="8"/>
+        </w:numPr>
+        <w:rPr>
+          <w:lang w:val="es-ES"/>
+        </w:rPr>
+      </w:pPr>
+      <w:r>
+        <w:rPr>
+          <w:lang w:val="es-ES"/>
+        </w:rPr>
+        <w:t>Cada objeto de la entidad funcionalidad es una acción que el usuario puede realizar en el sistema.</w:t>
+      </w:r>
+    </w:p>
+    <w:p>
+      <w:pPr>
+        <w:rPr>
+          <w:lang w:val="es-ES"/>
+        </w:rPr>
+      </w:pPr>
+    </w:p>
+    <w:p>
+      <w:pPr>
+        <w:pStyle w:val="Prrafodelista"/>
+        <w:numPr>
+          <w:ilvl w:val="0"/>
+          <w:numId w:val="4"/>
+        </w:numPr>
+        <w:rPr>
+          <w:b/>
+          <w:lang w:val="es-ES"/>
+        </w:rPr>
+      </w:pPr>
+      <w:proofErr w:type="spellStart"/>
+      <w:r>
+        <w:rPr>
+          <w:b/>
+          <w:lang w:val="es-ES"/>
+        </w:rPr>
+        <w:t>Rol_Funcionalidad</w:t>
+      </w:r>
+      <w:proofErr w:type="spellEnd"/>
+    </w:p>
+    <w:p>
+      <w:pPr>
+        <w:rPr>
+          <w:lang w:val="es-ES"/>
+        </w:rPr>
+      </w:pPr>
+      <w:r>
+        <w:rPr>
+          <w:lang w:val="es-ES"/>
+        </w:rPr>
+        <w:t>Atributos:</w:t>
+      </w:r>
+    </w:p>
+    <w:p>
+      <w:pPr>
+        <w:pStyle w:val="Prrafodelista"/>
+        <w:numPr>
+          <w:ilvl w:val="0"/>
+          <w:numId w:val="8"/>
+        </w:numPr>
+        <w:rPr>
+          <w:lang w:val="es-ES"/>
+        </w:rPr>
+      </w:pPr>
+      <w:proofErr w:type="spellStart"/>
+      <w:r>
+        <w:rPr>
+          <w:lang w:val="es-ES"/>
+        </w:rPr>
+        <w:t>Rol_id</w:t>
+      </w:r>
+      <w:proofErr w:type="spellEnd"/>
+    </w:p>
+    <w:p>
+      <w:pPr>
+        <w:pStyle w:val="Prrafodelista"/>
+        <w:numPr>
+          <w:ilvl w:val="0"/>
+          <w:numId w:val="8"/>
+        </w:numPr>
+        <w:rPr>
+          <w:lang w:val="es-ES"/>
+        </w:rPr>
+      </w:pPr>
+      <w:proofErr w:type="spellStart"/>
+      <w:r>
+        <w:rPr>
+          <w:lang w:val="es-ES"/>
+        </w:rPr>
+        <w:t>Funcionalidad_id</w:t>
+      </w:r>
+      <w:proofErr w:type="spellEnd"/>
+    </w:p>
+    <w:p>
+      <w:pPr>
+        <w:rPr>
+          <w:lang w:val="es-ES"/>
+        </w:rPr>
+      </w:pPr>
+      <w:r>
+        <w:rPr>
+          <w:lang w:val="es-ES"/>
+        </w:rPr>
+        <w:t>Aclaraciones:</w:t>
+      </w:r>
+    </w:p>
+    <w:p>
+      <w:pPr>
+        <w:pStyle w:val="Prrafodelista"/>
+        <w:numPr>
+          <w:ilvl w:val="0"/>
+          <w:numId w:val="9"/>
+        </w:numPr>
+        <w:rPr>
+          <w:lang w:val="es-ES"/>
+        </w:rPr>
+      </w:pPr>
+      <w:proofErr w:type="spellStart"/>
+      <w:r>
+        <w:rPr>
+          <w:lang w:val="es-ES"/>
+        </w:rPr>
+        <w:t>Rol_Funcionalidad</w:t>
+      </w:r>
+      <w:proofErr w:type="spellEnd"/>
+      <w:r>
+        <w:rPr>
+          <w:lang w:val="es-ES"/>
+        </w:rPr>
+        <w:t xml:space="preserve"> es una entidad muchos-a-muchos. Ambos atributos son claves foráneas de rol y de funcionalidad respectivamente. Decidimos realizarlo de esta </w:t>
+      </w:r>
+      <w:r>
+        <w:rPr>
+          <w:lang w:val="es-ES"/>
+        </w:rPr>
         <w:lastRenderedPageBreak/>
+        <w:t>manera porque un rol puede tener (y generalmente tiene…) muchas funcionalidades, y una funcionalidad puede ser realizada por más de un rol diferente.</w:t>
+      </w:r>
+    </w:p>
+    <w:p>
+      <w:pPr>
+        <w:rPr>
+          <w:lang w:val="es-ES"/>
+        </w:rPr>
+      </w:pPr>
+    </w:p>
+    <w:p>
+      <w:pPr>
+        <w:pStyle w:val="Prrafodelista"/>
+        <w:numPr>
+          <w:ilvl w:val="0"/>
+          <w:numId w:val="4"/>
+        </w:numPr>
+        <w:rPr>
+          <w:b/>
+          <w:lang w:val="es-ES"/>
+        </w:rPr>
+      </w:pPr>
+      <w:r>
+        <w:rPr>
+          <w:b/>
+          <w:lang w:val="es-ES"/>
+        </w:rPr>
+        <w:t>Empresa</w:t>
+      </w:r>
+    </w:p>
+    <w:p>
+      <w:pPr>
+        <w:rPr>
+          <w:lang w:val="es-ES"/>
+        </w:rPr>
+      </w:pPr>
+      <w:r>
+        <w:rPr>
+          <w:lang w:val="es-ES"/>
+        </w:rPr>
         <w:t>Atributos:</w:t>
       </w:r>
     </w:p>
@@ -918,7 +1446,25 @@
         <w:pStyle w:val="Prrafodelista"/>
         <w:numPr>
           <w:ilvl w:val="0"/>
-          <w:numId w:val="7"/>
+          <w:numId w:val="9"/>
+        </w:numPr>
+        <w:rPr>
+          <w:lang w:val="es-ES"/>
+        </w:rPr>
+      </w:pPr>
+      <w:r>
+        <w:rPr>
+          <w:lang w:val="es-ES"/>
+        </w:rPr>
+        <w:t>Id</w:t>
+      </w:r>
+    </w:p>
+    <w:p>
+      <w:pPr>
+        <w:pStyle w:val="Prrafodelista"/>
+        <w:numPr>
+          <w:ilvl w:val="0"/>
+          <w:numId w:val="9"/>
         </w:numPr>
         <w:rPr>
           <w:lang w:val="es-ES"/>
@@ -929,7 +1475,7 @@
         <w:rPr>
           <w:lang w:val="es-ES"/>
         </w:rPr>
-        <w:t>Usuario_id</w:t>
+        <w:t>Usu_id</w:t>
       </w:r>
       <w:proofErr w:type="spellEnd"/>
     </w:p>
@@ -938,7 +1484,7 @@
         <w:pStyle w:val="Prrafodelista"/>
         <w:numPr>
           <w:ilvl w:val="0"/>
-          <w:numId w:val="7"/>
+          <w:numId w:val="9"/>
         </w:numPr>
         <w:rPr>
           <w:lang w:val="es-ES"/>
@@ -949,25 +1495,12 @@
         <w:rPr>
           <w:lang w:val="es-ES"/>
         </w:rPr>
-        <w:t>Rol_id</w:t>
+        <w:t>Razón_social</w:t>
       </w:r>
       <w:proofErr w:type="spellEnd"/>
     </w:p>
     <w:p>
       <w:pPr>
-        <w:rPr>
-          <w:lang w:val="es-ES"/>
-        </w:rPr>
-      </w:pPr>
-      <w:r>
-        <w:rPr>
-          <w:lang w:val="es-ES"/>
-        </w:rPr>
-        <w:t>Aclaraciones:</w:t>
-      </w:r>
-    </w:p>
-    <w:p>
-      <w:pPr>
         <w:pStyle w:val="Prrafodelista"/>
         <w:numPr>
           <w:ilvl w:val="0"/>
@@ -977,259 +1510,11 @@
           <w:lang w:val="es-ES"/>
         </w:rPr>
       </w:pPr>
-      <w:proofErr w:type="spellStart"/>
-      <w:r>
-        <w:rPr>
-          <w:lang w:val="es-ES"/>
-        </w:rPr>
-        <w:t>Usuario_Rol</w:t>
-      </w:r>
-      <w:proofErr w:type="spellEnd"/>
-      <w:r>
-        <w:rPr>
-          <w:lang w:val="es-ES"/>
-        </w:rPr>
-        <w:t xml:space="preserve"> </w:t>
-      </w:r>
-      <w:r>
-        <w:rPr>
-          <w:lang w:val="es-ES"/>
-        </w:rPr>
-        <w:t xml:space="preserve">es una entidad muchos-a-muchos. Ambos atributos son claves foráneas de </w:t>
-      </w:r>
-      <w:r>
-        <w:rPr>
-          <w:lang w:val="es-ES"/>
-        </w:rPr>
-        <w:t xml:space="preserve">usuario </w:t>
-      </w:r>
-      <w:r>
-        <w:rPr>
-          <w:lang w:val="es-ES"/>
-        </w:rPr>
-        <w:t xml:space="preserve">y de </w:t>
-      </w:r>
-      <w:r>
-        <w:rPr>
-          <w:lang w:val="es-ES"/>
-        </w:rPr>
-        <w:t xml:space="preserve">rol </w:t>
-      </w:r>
-      <w:r>
-        <w:rPr>
-          <w:lang w:val="es-ES"/>
-        </w:rPr>
-        <w:t xml:space="preserve">respectivamente. Decidimos realizarlo de esta manera porque un </w:t>
-      </w:r>
-      <w:r>
-        <w:rPr>
-          <w:lang w:val="es-ES"/>
-        </w:rPr>
-        <w:t>usuario puede tener más de un rol y viceversa, un rol puede estar asignado a muchos usuarios.</w:t>
-      </w:r>
-    </w:p>
-    <w:p>
-      <w:pPr>
-        <w:pStyle w:val="Prrafodelista"/>
-        <w:ind w:left="0"/>
-        <w:rPr>
-          <w:lang w:val="es-ES"/>
-        </w:rPr>
-      </w:pPr>
-    </w:p>
-    <w:p>
-      <w:pPr>
-        <w:pStyle w:val="Prrafodelista"/>
-        <w:numPr>
-          <w:ilvl w:val="0"/>
-          <w:numId w:val="4"/>
-        </w:numPr>
-        <w:rPr>
-          <w:b/>
-          <w:lang w:val="es-ES"/>
-        </w:rPr>
-      </w:pPr>
-      <w:r>
-        <w:rPr>
-          <w:b/>
-          <w:lang w:val="es-ES"/>
-        </w:rPr>
-        <w:t>Funcionalidad</w:t>
-      </w:r>
-    </w:p>
-    <w:p>
-      <w:pPr>
-        <w:rPr>
-          <w:lang w:val="es-ES"/>
-        </w:rPr>
-      </w:pPr>
-      <w:r>
-        <w:rPr>
-          <w:lang w:val="es-ES"/>
-        </w:rPr>
-        <w:t>Atributos:</w:t>
-      </w:r>
-    </w:p>
-    <w:p>
-      <w:pPr>
-        <w:pStyle w:val="Prrafodelista"/>
-        <w:numPr>
-          <w:ilvl w:val="0"/>
-          <w:numId w:val="6"/>
-        </w:numPr>
-        <w:rPr>
-          <w:lang w:val="es-ES"/>
-        </w:rPr>
-      </w:pPr>
-      <w:r>
-        <w:rPr>
-          <w:lang w:val="es-ES"/>
-        </w:rPr>
-        <w:t>Id</w:t>
-      </w:r>
-    </w:p>
-    <w:p>
-      <w:pPr>
-        <w:pStyle w:val="Prrafodelista"/>
-        <w:numPr>
-          <w:ilvl w:val="0"/>
-          <w:numId w:val="6"/>
-        </w:numPr>
-        <w:rPr>
-          <w:lang w:val="es-ES"/>
-        </w:rPr>
-      </w:pPr>
-      <w:r>
-        <w:rPr>
-          <w:lang w:val="es-ES"/>
-        </w:rPr>
-        <w:t>Nombre</w:t>
-      </w:r>
-    </w:p>
-    <w:p>
-      <w:pPr>
-        <w:rPr>
-          <w:lang w:val="es-ES"/>
-        </w:rPr>
-      </w:pPr>
-      <w:r>
-        <w:rPr>
-          <w:lang w:val="es-ES"/>
-        </w:rPr>
-        <w:t>Aclaraciones:</w:t>
-      </w:r>
-    </w:p>
-    <w:p>
-      <w:pPr>
-        <w:pStyle w:val="Prrafodelista"/>
-        <w:numPr>
-          <w:ilvl w:val="0"/>
-          <w:numId w:val="8"/>
-        </w:numPr>
-        <w:rPr>
-          <w:lang w:val="es-ES"/>
-        </w:rPr>
-      </w:pPr>
-      <w:r>
-        <w:rPr>
-          <w:lang w:val="es-ES"/>
-        </w:rPr>
-        <w:t>Cada objeto de la entidad funcionalidad es una acción que el usuario puede realizar en el sistema.</w:t>
-      </w:r>
-    </w:p>
-    <w:p>
-      <w:pPr>
-        <w:rPr>
-          <w:lang w:val="es-ES"/>
-        </w:rPr>
-      </w:pPr>
-    </w:p>
-    <w:p>
-      <w:pPr>
-        <w:pStyle w:val="Prrafodelista"/>
-        <w:numPr>
-          <w:ilvl w:val="0"/>
-          <w:numId w:val="4"/>
-        </w:numPr>
-        <w:rPr>
-          <w:b/>
-          <w:lang w:val="es-ES"/>
-        </w:rPr>
-      </w:pPr>
-      <w:proofErr w:type="spellStart"/>
-      <w:r>
-        <w:rPr>
-          <w:b/>
-          <w:lang w:val="es-ES"/>
-        </w:rPr>
-        <w:t>Rol_Funcionalidad</w:t>
-      </w:r>
-      <w:proofErr w:type="spellEnd"/>
-    </w:p>
-    <w:p>
-      <w:pPr>
-        <w:rPr>
-          <w:lang w:val="es-ES"/>
-        </w:rPr>
-      </w:pPr>
-      <w:r>
-        <w:rPr>
-          <w:lang w:val="es-ES"/>
-        </w:rPr>
-        <w:t>Atributos:</w:t>
-      </w:r>
-    </w:p>
-    <w:p>
-      <w:pPr>
-        <w:pStyle w:val="Prrafodelista"/>
-        <w:numPr>
-          <w:ilvl w:val="0"/>
-          <w:numId w:val="8"/>
-        </w:numPr>
-        <w:rPr>
-          <w:lang w:val="es-ES"/>
-        </w:rPr>
-      </w:pPr>
-      <w:proofErr w:type="spellStart"/>
-      <w:r>
-        <w:rPr>
-          <w:lang w:val="es-ES"/>
-        </w:rPr>
-        <w:t>Rol_id</w:t>
-      </w:r>
-      <w:proofErr w:type="spellEnd"/>
-    </w:p>
-    <w:p>
-      <w:pPr>
-        <w:pStyle w:val="Prrafodelista"/>
-        <w:numPr>
-          <w:ilvl w:val="0"/>
-          <w:numId w:val="8"/>
-        </w:numPr>
-        <w:rPr>
-          <w:lang w:val="es-ES"/>
-        </w:rPr>
-      </w:pPr>
-      <w:proofErr w:type="spellStart"/>
-      <w:r>
-        <w:rPr>
-          <w:lang w:val="es-ES"/>
-        </w:rPr>
-        <w:t>Funcionalidad_id</w:t>
-      </w:r>
-      <w:proofErr w:type="spellEnd"/>
-    </w:p>
-    <w:p>
-      <w:pPr>
-        <w:rPr>
-          <w:lang w:val="es-ES"/>
-        </w:rPr>
-      </w:pPr>
-      <w:r>
-        <w:rPr>
-          <w:lang w:val="es-ES"/>
-        </w:rPr>
-        <w:t>Aclaraciones:</w:t>
+      <w:r>
+        <w:rPr>
+          <w:lang w:val="es-ES"/>
+        </w:rPr>
+        <w:t>Mail</w:t>
       </w:r>
     </w:p>
     <w:p>
@@ -1243,153 +1528,10 @@
           <w:lang w:val="es-ES"/>
         </w:rPr>
       </w:pPr>
-      <w:proofErr w:type="spellStart"/>
-      <w:r>
-        <w:rPr>
-          <w:lang w:val="es-ES"/>
-        </w:rPr>
-        <w:t>Rol_Funcionalidad</w:t>
-      </w:r>
-      <w:proofErr w:type="spellEnd"/>
-      <w:r>
-        <w:rPr>
-          <w:lang w:val="es-ES"/>
-        </w:rPr>
-        <w:t xml:space="preserve"> es una entidad muchos-a-muchos. Ambos atributos son claves foráneas de rol y de funcionalidad respectivamente. Decidimos realizarlo de esta manera porque un rol puede tener (y generalmente tiene…) muchas funcionalidades, y una funcionalidad puede ser realizada por más de un rol diferente.</w:t>
-      </w:r>
-    </w:p>
-    <w:p>
-      <w:pPr>
-        <w:rPr>
-          <w:lang w:val="es-ES"/>
-        </w:rPr>
-      </w:pPr>
-    </w:p>
-    <w:p>
-      <w:pPr>
-        <w:pStyle w:val="Prrafodelista"/>
-        <w:numPr>
-          <w:ilvl w:val="0"/>
-          <w:numId w:val="4"/>
-        </w:numPr>
-        <w:rPr>
-          <w:b/>
-          <w:lang w:val="es-ES"/>
-        </w:rPr>
-      </w:pPr>
-      <w:r>
-        <w:rPr>
-          <w:b/>
-          <w:lang w:val="es-ES"/>
-        </w:rPr>
-        <w:t>Empresa</w:t>
-      </w:r>
-    </w:p>
-    <w:p>
-      <w:pPr>
-        <w:rPr>
-          <w:lang w:val="es-ES"/>
-        </w:rPr>
-      </w:pPr>
-      <w:r>
-        <w:rPr>
-          <w:lang w:val="es-ES"/>
-        </w:rPr>
-        <w:t>Atributos:</w:t>
-      </w:r>
-    </w:p>
-    <w:p>
-      <w:pPr>
-        <w:pStyle w:val="Prrafodelista"/>
-        <w:numPr>
-          <w:ilvl w:val="0"/>
-          <w:numId w:val="9"/>
-        </w:numPr>
-        <w:rPr>
-          <w:lang w:val="es-ES"/>
-        </w:rPr>
-      </w:pPr>
-      <w:r>
-        <w:rPr>
-          <w:lang w:val="es-ES"/>
-        </w:rPr>
-        <w:t>Id</w:t>
-      </w:r>
-    </w:p>
-    <w:p>
-      <w:pPr>
-        <w:pStyle w:val="Prrafodelista"/>
-        <w:numPr>
-          <w:ilvl w:val="0"/>
-          <w:numId w:val="9"/>
-        </w:numPr>
-        <w:rPr>
-          <w:lang w:val="es-ES"/>
-        </w:rPr>
-      </w:pPr>
-      <w:proofErr w:type="spellStart"/>
-      <w:r>
-        <w:rPr>
-          <w:lang w:val="es-ES"/>
-        </w:rPr>
-        <w:t>Usu_id</w:t>
-      </w:r>
-      <w:proofErr w:type="spellEnd"/>
-    </w:p>
-    <w:p>
-      <w:pPr>
-        <w:pStyle w:val="Prrafodelista"/>
-        <w:numPr>
-          <w:ilvl w:val="0"/>
-          <w:numId w:val="9"/>
-        </w:numPr>
-        <w:rPr>
-          <w:lang w:val="es-ES"/>
-        </w:rPr>
-      </w:pPr>
-      <w:proofErr w:type="spellStart"/>
-      <w:r>
-        <w:rPr>
-          <w:lang w:val="es-ES"/>
-        </w:rPr>
-        <w:t>Razón_social</w:t>
-      </w:r>
-      <w:proofErr w:type="spellEnd"/>
-    </w:p>
-    <w:p>
-      <w:pPr>
-        <w:pStyle w:val="Prrafodelista"/>
-        <w:numPr>
-          <w:ilvl w:val="0"/>
-          <w:numId w:val="9"/>
-        </w:numPr>
-        <w:rPr>
-          <w:lang w:val="es-ES"/>
-        </w:rPr>
-      </w:pPr>
-      <w:r>
-        <w:rPr>
-          <w:lang w:val="es-ES"/>
-        </w:rPr>
-        <w:t>Mail</w:t>
-      </w:r>
-    </w:p>
-    <w:p>
-      <w:pPr>
-        <w:pStyle w:val="Prrafodelista"/>
-        <w:numPr>
-          <w:ilvl w:val="0"/>
-          <w:numId w:val="9"/>
-        </w:numPr>
-        <w:rPr>
-          <w:lang w:val="es-ES"/>
-        </w:rPr>
-      </w:pPr>
-      <w:r>
-        <w:rPr>
-          <w:lang w:val="es-ES"/>
-        </w:rPr>
-        <w:lastRenderedPageBreak/>
+      <w:r>
+        <w:rPr>
+          <w:lang w:val="es-ES"/>
+        </w:rPr>
         <w:t>Teléfono</w:t>
       </w:r>
     </w:p>
@@ -1852,6 +1994,7 @@
         <w:rPr>
           <w:lang w:val="es-ES"/>
         </w:rPr>
+        <w:lastRenderedPageBreak/>
         <w:t>Id</w:t>
       </w:r>
     </w:p>
@@ -2044,94 +2187,2148 @@
         <w:rPr>
           <w:lang w:val="es-ES"/>
         </w:rPr>
+        <w:t>Piso</w:t>
+      </w:r>
+    </w:p>
+    <w:p>
+      <w:pPr>
+        <w:pStyle w:val="Prrafodelista"/>
+        <w:numPr>
+          <w:ilvl w:val="0"/>
+          <w:numId w:val="9"/>
+        </w:numPr>
+        <w:rPr>
+          <w:lang w:val="es-ES"/>
+        </w:rPr>
+      </w:pPr>
+      <w:proofErr w:type="spellStart"/>
+      <w:r>
+        <w:rPr>
+          <w:lang w:val="es-ES"/>
+        </w:rPr>
+        <w:t>Depto</w:t>
+      </w:r>
+      <w:proofErr w:type="spellEnd"/>
+    </w:p>
+    <w:p>
+      <w:pPr>
+        <w:pStyle w:val="Prrafodelista"/>
+        <w:numPr>
+          <w:ilvl w:val="0"/>
+          <w:numId w:val="9"/>
+        </w:numPr>
+        <w:rPr>
+          <w:lang w:val="es-ES"/>
+        </w:rPr>
+      </w:pPr>
+      <w:r>
+        <w:rPr>
+          <w:lang w:val="es-ES"/>
+        </w:rPr>
+        <w:t>Localidad</w:t>
+      </w:r>
+    </w:p>
+    <w:p>
+      <w:pPr>
+        <w:pStyle w:val="Prrafodelista"/>
+        <w:numPr>
+          <w:ilvl w:val="0"/>
+          <w:numId w:val="9"/>
+        </w:numPr>
+        <w:rPr>
+          <w:lang w:val="es-ES"/>
+        </w:rPr>
+      </w:pPr>
+      <w:proofErr w:type="spellStart"/>
+      <w:r>
+        <w:rPr>
+          <w:lang w:val="es-ES"/>
+        </w:rPr>
+        <w:t>Cod_Postal</w:t>
+      </w:r>
+      <w:proofErr w:type="spellEnd"/>
+    </w:p>
+    <w:p>
+      <w:pPr>
+        <w:pStyle w:val="Prrafodelista"/>
+        <w:numPr>
+          <w:ilvl w:val="0"/>
+          <w:numId w:val="9"/>
+        </w:numPr>
+        <w:rPr>
+          <w:lang w:val="es-ES"/>
+        </w:rPr>
+      </w:pPr>
+      <w:proofErr w:type="spellStart"/>
+      <w:r>
+        <w:rPr>
+          <w:lang w:val="es-ES"/>
+        </w:rPr>
+        <w:t>Fecha_Nac</w:t>
+      </w:r>
+      <w:proofErr w:type="spellEnd"/>
+    </w:p>
+    <w:p>
+      <w:pPr>
+        <w:pStyle w:val="Prrafodelista"/>
+        <w:numPr>
+          <w:ilvl w:val="0"/>
+          <w:numId w:val="9"/>
+        </w:numPr>
+        <w:rPr>
+          <w:lang w:val="es-ES"/>
+        </w:rPr>
+      </w:pPr>
+      <w:r>
+        <w:rPr>
+          <w:lang w:val="es-ES"/>
+        </w:rPr>
+        <w:t>Baja</w:t>
+      </w:r>
+    </w:p>
+    <w:p>
+      <w:pPr>
+        <w:rPr>
+          <w:lang w:val="es-ES"/>
+        </w:rPr>
+      </w:pPr>
+      <w:r>
+        <w:rPr>
+          <w:lang w:val="es-ES"/>
+        </w:rPr>
+        <w:t>Aclaraciones:</w:t>
+      </w:r>
+    </w:p>
+    <w:p>
+      <w:pPr>
+        <w:pStyle w:val="Prrafodelista"/>
+        <w:numPr>
+          <w:ilvl w:val="0"/>
+          <w:numId w:val="14"/>
+        </w:numPr>
+        <w:rPr>
+          <w:lang w:val="es-ES"/>
+        </w:rPr>
+      </w:pPr>
+      <w:proofErr w:type="spellStart"/>
+      <w:r>
+        <w:rPr>
+          <w:lang w:val="es-ES"/>
+        </w:rPr>
+        <w:t>Usu_id</w:t>
+      </w:r>
+      <w:proofErr w:type="spellEnd"/>
+      <w:r>
+        <w:rPr>
+          <w:lang w:val="es-ES"/>
+        </w:rPr>
+        <w:t xml:space="preserve">: </w:t>
+      </w:r>
+      <w:proofErr w:type="spellStart"/>
+      <w:r>
+        <w:rPr>
+          <w:lang w:val="es-ES"/>
+        </w:rPr>
+        <w:t>idem</w:t>
+      </w:r>
+      <w:proofErr w:type="spellEnd"/>
+      <w:r>
+        <w:rPr>
+          <w:lang w:val="es-ES"/>
+        </w:rPr>
+        <w:t xml:space="preserve"> empresa.</w:t>
+      </w:r>
+    </w:p>
+    <w:p>
+      <w:pPr>
+        <w:pStyle w:val="Prrafodelista"/>
+        <w:numPr>
+          <w:ilvl w:val="0"/>
+          <w:numId w:val="14"/>
+        </w:numPr>
+        <w:rPr>
+          <w:lang w:val="es-ES"/>
+        </w:rPr>
+      </w:pPr>
+      <w:r>
+        <w:rPr>
+          <w:lang w:val="es-ES"/>
+        </w:rPr>
+        <w:t>El campo “Teléfono” es único.</w:t>
+      </w:r>
+    </w:p>
+    <w:p>
+      <w:pPr>
+        <w:pStyle w:val="Prrafodelista"/>
+        <w:numPr>
+          <w:ilvl w:val="0"/>
+          <w:numId w:val="14"/>
+        </w:numPr>
+        <w:rPr>
+          <w:lang w:val="es-ES"/>
+        </w:rPr>
+      </w:pPr>
+      <w:r>
+        <w:rPr>
+          <w:lang w:val="es-ES"/>
+        </w:rPr>
+        <w:t xml:space="preserve">La combinación entre los campos </w:t>
+      </w:r>
+      <w:proofErr w:type="spellStart"/>
+      <w:r>
+        <w:rPr>
+          <w:lang w:val="es-ES"/>
+        </w:rPr>
+        <w:t>Doc</w:t>
+      </w:r>
+      <w:proofErr w:type="spellEnd"/>
+      <w:r>
+        <w:rPr>
+          <w:lang w:val="es-ES"/>
+        </w:rPr>
+        <w:t xml:space="preserve"> y </w:t>
+      </w:r>
+      <w:proofErr w:type="spellStart"/>
+      <w:r>
+        <w:rPr>
+          <w:lang w:val="es-ES"/>
+        </w:rPr>
+        <w:t>Tipo_Doc</w:t>
+      </w:r>
+      <w:proofErr w:type="spellEnd"/>
+      <w:r>
+        <w:rPr>
+          <w:lang w:val="es-ES"/>
+        </w:rPr>
+        <w:t xml:space="preserve"> es única.</w:t>
+      </w:r>
+    </w:p>
+    <w:p>
+      <w:pPr>
+        <w:pStyle w:val="Prrafodelista"/>
+        <w:numPr>
+          <w:ilvl w:val="0"/>
+          <w:numId w:val="14"/>
+        </w:numPr>
+        <w:rPr>
+          <w:lang w:val="es-ES"/>
+        </w:rPr>
+      </w:pPr>
+      <w:r>
+        <w:rPr>
+          <w:lang w:val="es-ES"/>
+        </w:rPr>
+        <w:t xml:space="preserve">El campo </w:t>
+      </w:r>
+      <w:proofErr w:type="spellStart"/>
+      <w:r>
+        <w:rPr>
+          <w:lang w:val="es-ES"/>
+        </w:rPr>
+        <w:t>Depto</w:t>
+      </w:r>
+      <w:proofErr w:type="spellEnd"/>
+      <w:r>
+        <w:rPr>
+          <w:lang w:val="es-ES"/>
+        </w:rPr>
+        <w:t xml:space="preserve"> no es obligatorio.</w:t>
+      </w:r>
+    </w:p>
+    <w:p>
+      <w:pPr>
+        <w:pStyle w:val="Prrafodelista"/>
+        <w:numPr>
+          <w:ilvl w:val="0"/>
+          <w:numId w:val="14"/>
+        </w:numPr>
+        <w:rPr>
+          <w:lang w:val="es-ES"/>
+        </w:rPr>
+      </w:pPr>
+      <w:r>
+        <w:rPr>
+          <w:lang w:val="es-ES"/>
+        </w:rPr>
+        <w:t xml:space="preserve">Para resolver el tema de las entidades usuario, cliente y empresa, surgieron varias opciones. La opción elegida nos pareció la más óptima, porque nos daba la posibilidad de relacionar al usuario con la empresa o cliente correspondiente, sin dejar campos </w:t>
+      </w:r>
+      <w:proofErr w:type="spellStart"/>
+      <w:r>
+        <w:rPr>
+          <w:lang w:val="es-ES"/>
+        </w:rPr>
+        <w:t>null</w:t>
+      </w:r>
+      <w:proofErr w:type="spellEnd"/>
+      <w:r>
+        <w:rPr>
+          <w:lang w:val="es-ES"/>
+        </w:rPr>
+        <w:t xml:space="preserve"> innecesarios, pudiendo acceder a los datos de las tres entidades rápidamente, utilizando únicamente un </w:t>
+      </w:r>
+      <w:proofErr w:type="spellStart"/>
+      <w:r>
+        <w:rPr>
+          <w:lang w:val="es-ES"/>
+        </w:rPr>
+        <w:t>join</w:t>
+      </w:r>
+      <w:proofErr w:type="spellEnd"/>
+      <w:r>
+        <w:rPr>
+          <w:lang w:val="es-ES"/>
+        </w:rPr>
+        <w:t>.</w:t>
+      </w:r>
+    </w:p>
+    <w:p>
+      <w:pPr>
+        <w:pStyle w:val="Prrafodelista"/>
+        <w:ind w:left="0"/>
+        <w:rPr>
+          <w:lang w:val="es-ES"/>
+        </w:rPr>
+      </w:pPr>
+    </w:p>
+    <w:p>
+      <w:pPr>
+        <w:pStyle w:val="Prrafodelista"/>
+        <w:numPr>
+          <w:ilvl w:val="0"/>
+          <w:numId w:val="4"/>
+        </w:numPr>
+        <w:rPr>
+          <w:b/>
+          <w:lang w:val="es-ES"/>
+        </w:rPr>
+      </w:pPr>
+      <w:r>
+        <w:rPr>
+          <w:b/>
+          <w:lang w:val="es-ES"/>
+        </w:rPr>
+        <w:t>Publicación</w:t>
+      </w:r>
+    </w:p>
+    <w:p>
+      <w:pPr>
+        <w:rPr>
+          <w:lang w:val="es-ES"/>
+        </w:rPr>
+      </w:pPr>
+      <w:r>
+        <w:rPr>
+          <w:lang w:val="es-ES"/>
+        </w:rPr>
+        <w:t>Atributos:</w:t>
+      </w:r>
+    </w:p>
+    <w:p>
+      <w:pPr>
+        <w:pStyle w:val="Prrafodelista"/>
+        <w:numPr>
+          <w:ilvl w:val="0"/>
+          <w:numId w:val="15"/>
+        </w:numPr>
+        <w:rPr>
+          <w:lang w:val="es-ES"/>
+        </w:rPr>
+      </w:pPr>
+      <w:r>
+        <w:rPr>
+          <w:lang w:val="es-ES"/>
+        </w:rPr>
+        <w:t>Id</w:t>
+      </w:r>
+    </w:p>
+    <w:p>
+      <w:pPr>
+        <w:pStyle w:val="Prrafodelista"/>
+        <w:numPr>
+          <w:ilvl w:val="0"/>
+          <w:numId w:val="15"/>
+        </w:numPr>
+        <w:rPr>
+          <w:lang w:val="es-ES"/>
+        </w:rPr>
+      </w:pPr>
+      <w:proofErr w:type="spellStart"/>
+      <w:r>
+        <w:rPr>
+          <w:lang w:val="es-ES"/>
+        </w:rPr>
+        <w:t>Tipo_id</w:t>
+      </w:r>
+      <w:proofErr w:type="spellEnd"/>
+    </w:p>
+    <w:p>
+      <w:pPr>
+        <w:pStyle w:val="Prrafodelista"/>
+        <w:numPr>
+          <w:ilvl w:val="0"/>
+          <w:numId w:val="15"/>
+        </w:numPr>
+        <w:rPr>
+          <w:lang w:val="es-ES"/>
+        </w:rPr>
+      </w:pPr>
+      <w:r>
+        <w:rPr>
+          <w:lang w:val="es-ES"/>
+        </w:rPr>
+        <w:t>Stock</w:t>
+      </w:r>
+    </w:p>
+    <w:p>
+      <w:pPr>
+        <w:pStyle w:val="Prrafodelista"/>
+        <w:numPr>
+          <w:ilvl w:val="0"/>
+          <w:numId w:val="15"/>
+        </w:numPr>
+        <w:rPr>
+          <w:lang w:val="es-ES"/>
+        </w:rPr>
+      </w:pPr>
+      <w:r>
+        <w:rPr>
+          <w:lang w:val="es-ES"/>
+        </w:rPr>
+        <w:t>Precio</w:t>
+      </w:r>
+    </w:p>
+    <w:p>
+      <w:pPr>
+        <w:pStyle w:val="Prrafodelista"/>
+        <w:numPr>
+          <w:ilvl w:val="0"/>
+          <w:numId w:val="15"/>
+        </w:numPr>
+        <w:rPr>
+          <w:lang w:val="es-ES"/>
+        </w:rPr>
+      </w:pPr>
+      <w:proofErr w:type="spellStart"/>
+      <w:r>
+        <w:rPr>
+          <w:lang w:val="es-ES"/>
+        </w:rPr>
+        <w:t>Estado_id</w:t>
+      </w:r>
+      <w:proofErr w:type="spellEnd"/>
+    </w:p>
+    <w:p>
+      <w:pPr>
+        <w:pStyle w:val="Prrafodelista"/>
+        <w:numPr>
+          <w:ilvl w:val="0"/>
+          <w:numId w:val="15"/>
+        </w:numPr>
+        <w:rPr>
+          <w:lang w:val="es-ES"/>
+        </w:rPr>
+      </w:pPr>
+      <w:proofErr w:type="spellStart"/>
+      <w:r>
+        <w:rPr>
+          <w:lang w:val="es-ES"/>
+        </w:rPr>
+        <w:t>Fecha_inicio</w:t>
+      </w:r>
+      <w:proofErr w:type="spellEnd"/>
+    </w:p>
+    <w:p>
+      <w:pPr>
+        <w:pStyle w:val="Prrafodelista"/>
+        <w:numPr>
+          <w:ilvl w:val="0"/>
+          <w:numId w:val="15"/>
+        </w:numPr>
+        <w:rPr>
+          <w:lang w:val="es-ES"/>
+        </w:rPr>
+      </w:pPr>
+      <w:proofErr w:type="spellStart"/>
+      <w:r>
+        <w:rPr>
+          <w:lang w:val="es-ES"/>
+        </w:rPr>
+        <w:t>Fecha_finalizacion</w:t>
+      </w:r>
+      <w:proofErr w:type="spellEnd"/>
+    </w:p>
+    <w:p>
+      <w:pPr>
+        <w:pStyle w:val="Prrafodelista"/>
+        <w:numPr>
+          <w:ilvl w:val="0"/>
+          <w:numId w:val="15"/>
+        </w:numPr>
+        <w:rPr>
+          <w:lang w:val="es-ES"/>
+        </w:rPr>
+      </w:pPr>
+      <w:r>
+        <w:rPr>
+          <w:lang w:val="es-ES"/>
+        </w:rPr>
+        <w:t>Descripción</w:t>
+      </w:r>
+    </w:p>
+    <w:p>
+      <w:pPr>
+        <w:pStyle w:val="Prrafodelista"/>
+        <w:numPr>
+          <w:ilvl w:val="0"/>
+          <w:numId w:val="15"/>
+        </w:numPr>
+        <w:rPr>
+          <w:lang w:val="es-ES"/>
+        </w:rPr>
+      </w:pPr>
+      <w:proofErr w:type="spellStart"/>
+      <w:r>
+        <w:rPr>
+          <w:lang w:val="es-ES"/>
+        </w:rPr>
+        <w:t>Vis_id</w:t>
+      </w:r>
+      <w:proofErr w:type="spellEnd"/>
+    </w:p>
+    <w:p>
+      <w:pPr>
+        <w:pStyle w:val="Prrafodelista"/>
+        <w:numPr>
+          <w:ilvl w:val="0"/>
+          <w:numId w:val="15"/>
+        </w:numPr>
+        <w:rPr>
+          <w:lang w:val="es-ES"/>
+        </w:rPr>
+      </w:pPr>
+      <w:proofErr w:type="spellStart"/>
+      <w:r>
+        <w:rPr>
+          <w:lang w:val="es-ES"/>
+        </w:rPr>
+        <w:t>Usu_id</w:t>
+      </w:r>
+      <w:proofErr w:type="spellEnd"/>
+    </w:p>
+    <w:p>
+      <w:pPr>
+        <w:pStyle w:val="Prrafodelista"/>
+        <w:numPr>
+          <w:ilvl w:val="0"/>
+          <w:numId w:val="15"/>
+        </w:numPr>
+        <w:rPr>
+          <w:lang w:val="es-ES"/>
+        </w:rPr>
+      </w:pPr>
+      <w:proofErr w:type="spellStart"/>
+      <w:r>
+        <w:rPr>
+          <w:lang w:val="es-ES"/>
+        </w:rPr>
+        <w:t>Permitir_preguntas</w:t>
+      </w:r>
+      <w:proofErr w:type="spellEnd"/>
+    </w:p>
+    <w:p>
+      <w:pPr>
+        <w:rPr>
+          <w:lang w:val="es-ES"/>
+        </w:rPr>
+      </w:pPr>
+      <w:r>
+        <w:rPr>
+          <w:lang w:val="es-ES"/>
+        </w:rPr>
+        <w:t>Aclaraciones:</w:t>
+      </w:r>
+    </w:p>
+    <w:p>
+      <w:pPr>
+        <w:pStyle w:val="Prrafodelista"/>
+        <w:numPr>
+          <w:ilvl w:val="0"/>
+          <w:numId w:val="16"/>
+        </w:numPr>
+        <w:rPr>
+          <w:lang w:val="es-ES"/>
+        </w:rPr>
+      </w:pPr>
+      <w:r>
+        <w:rPr>
+          <w:lang w:val="es-ES"/>
+        </w:rPr>
         <w:lastRenderedPageBreak/>
-        <w:t>Piso</w:t>
-      </w:r>
-    </w:p>
-    <w:p>
-      <w:pPr>
-        <w:pStyle w:val="Prrafodelista"/>
-        <w:numPr>
-          <w:ilvl w:val="0"/>
-          <w:numId w:val="9"/>
-        </w:numPr>
-        <w:rPr>
-          <w:lang w:val="es-ES"/>
-        </w:rPr>
-      </w:pPr>
+        <w:t>Publicación es la entidad “central”, que referencia o es referenciada por muchas entidades.</w:t>
+      </w:r>
+    </w:p>
+    <w:p>
+      <w:pPr>
+        <w:pStyle w:val="Prrafodelista"/>
+        <w:numPr>
+          <w:ilvl w:val="0"/>
+          <w:numId w:val="16"/>
+        </w:numPr>
+        <w:rPr>
+          <w:lang w:val="es-ES"/>
+        </w:rPr>
+      </w:pPr>
+      <w:r>
+        <w:rPr>
+          <w:lang w:val="es-ES"/>
+        </w:rPr>
+        <w:t xml:space="preserve">Decidimos juntar en la misma entidad publicación, a las publicaciones de tipo Subasta y de tipo Compra Inmediata, ya que comparten los atributos. </w:t>
+      </w:r>
+    </w:p>
+    <w:p>
+      <w:pPr>
+        <w:pStyle w:val="Prrafodelista"/>
+        <w:numPr>
+          <w:ilvl w:val="0"/>
+          <w:numId w:val="16"/>
+        </w:numPr>
+        <w:rPr>
+          <w:lang w:val="es-ES"/>
+        </w:rPr>
+      </w:pPr>
+      <w:r>
+        <w:rPr>
+          <w:lang w:val="es-ES"/>
+        </w:rPr>
+        <w:t xml:space="preserve">El campo </w:t>
+      </w:r>
       <w:proofErr w:type="spellStart"/>
       <w:r>
         <w:rPr>
           <w:lang w:val="es-ES"/>
         </w:rPr>
-        <w:t>Depto</w:t>
+        <w:t>Tipo_id</w:t>
       </w:r>
       <w:proofErr w:type="spellEnd"/>
-    </w:p>
-    <w:p>
-      <w:pPr>
-        <w:pStyle w:val="Prrafodelista"/>
-        <w:numPr>
-          <w:ilvl w:val="0"/>
-          <w:numId w:val="9"/>
-        </w:numPr>
-        <w:rPr>
-          <w:lang w:val="es-ES"/>
-        </w:rPr>
-      </w:pPr>
-      <w:r>
-        <w:rPr>
-          <w:lang w:val="es-ES"/>
-        </w:rPr>
-        <w:t>Localidad</w:t>
-      </w:r>
-    </w:p>
-    <w:p>
-      <w:pPr>
-        <w:pStyle w:val="Prrafodelista"/>
-        <w:numPr>
-          <w:ilvl w:val="0"/>
-          <w:numId w:val="9"/>
-        </w:numPr>
-        <w:rPr>
-          <w:lang w:val="es-ES"/>
-        </w:rPr>
-      </w:pPr>
+      <w:r>
+        <w:rPr>
+          <w:lang w:val="es-ES"/>
+        </w:rPr>
+        <w:t xml:space="preserve"> referencia al tipo de publicación, es decir, si se trata de una compra inmediata o de una subasta. El mismo sirve para diferenciar las mismas porque tienen algunas funcionalidades distintas.</w:t>
+      </w:r>
+    </w:p>
+    <w:p>
+      <w:pPr>
+        <w:pStyle w:val="Prrafodelista"/>
+        <w:numPr>
+          <w:ilvl w:val="0"/>
+          <w:numId w:val="16"/>
+        </w:numPr>
+        <w:rPr>
+          <w:lang w:val="es-ES"/>
+        </w:rPr>
+      </w:pPr>
+      <w:r>
+        <w:rPr>
+          <w:lang w:val="es-ES"/>
+        </w:rPr>
+        <w:t>El campo Precio, en el caso de Compra Inmediata referencia al precio por unidad, y en caso de Subasta referencia al precio inicial del lote.</w:t>
+      </w:r>
+    </w:p>
+    <w:p>
+      <w:pPr>
+        <w:pStyle w:val="Prrafodelista"/>
+        <w:numPr>
+          <w:ilvl w:val="0"/>
+          <w:numId w:val="16"/>
+        </w:numPr>
+        <w:rPr>
+          <w:lang w:val="es-ES"/>
+        </w:rPr>
+      </w:pPr>
+      <w:r>
+        <w:rPr>
+          <w:lang w:val="es-ES"/>
+        </w:rPr>
+        <w:t xml:space="preserve">El campo </w:t>
+      </w:r>
       <w:proofErr w:type="spellStart"/>
       <w:r>
         <w:rPr>
           <w:lang w:val="es-ES"/>
         </w:rPr>
-        <w:t>Cod_Postal</w:t>
+        <w:t>permitir_preguntas</w:t>
       </w:r>
       <w:proofErr w:type="spellEnd"/>
-    </w:p>
-    <w:p>
-      <w:pPr>
-        <w:pStyle w:val="Prrafodelista"/>
-        <w:numPr>
-          <w:ilvl w:val="0"/>
-          <w:numId w:val="9"/>
-        </w:numPr>
-        <w:rPr>
-          <w:lang w:val="es-ES"/>
-        </w:rPr>
-      </w:pPr>
+      <w:r>
+        <w:rPr>
+          <w:lang w:val="es-ES"/>
+        </w:rPr>
+        <w:t xml:space="preserve"> es un bit, que se encuentra en 1 en caso de que el vendedor decida permitir las preguntas.</w:t>
+      </w:r>
+    </w:p>
+    <w:p>
+      <w:pPr>
+        <w:pStyle w:val="Prrafodelista"/>
+        <w:numPr>
+          <w:ilvl w:val="0"/>
+          <w:numId w:val="16"/>
+        </w:numPr>
+        <w:rPr>
+          <w:lang w:val="es-ES"/>
+        </w:rPr>
+      </w:pPr>
+      <w:r>
+        <w:rPr>
+          <w:lang w:val="es-ES"/>
+        </w:rPr>
+        <w:t xml:space="preserve">El campo </w:t>
+      </w:r>
       <w:proofErr w:type="spellStart"/>
       <w:r>
         <w:rPr>
           <w:lang w:val="es-ES"/>
         </w:rPr>
-        <w:t>Fecha_Nac</w:t>
+        <w:t>Usu_id</w:t>
       </w:r>
       <w:proofErr w:type="spellEnd"/>
-    </w:p>
-    <w:p>
-      <w:pPr>
-        <w:pStyle w:val="Prrafodelista"/>
-        <w:numPr>
-          <w:ilvl w:val="0"/>
-          <w:numId w:val="9"/>
+      <w:r>
+        <w:rPr>
+          <w:lang w:val="es-ES"/>
+        </w:rPr>
+        <w:t xml:space="preserve"> referencia al vendedor que creó la publicación.</w:t>
+      </w:r>
+    </w:p>
+    <w:p>
+      <w:pPr>
+        <w:rPr>
+          <w:lang w:val="es-ES"/>
+        </w:rPr>
+      </w:pPr>
+    </w:p>
+    <w:p>
+      <w:pPr>
+        <w:pStyle w:val="Prrafodelista"/>
+        <w:numPr>
+          <w:ilvl w:val="0"/>
+          <w:numId w:val="4"/>
+        </w:numPr>
+        <w:rPr>
+          <w:b/>
+          <w:lang w:val="es-ES"/>
+        </w:rPr>
+      </w:pPr>
+      <w:r>
+        <w:rPr>
+          <w:b/>
+          <w:lang w:val="es-ES"/>
+        </w:rPr>
+        <w:t>Tipo</w:t>
+      </w:r>
+    </w:p>
+    <w:p>
+      <w:pPr>
+        <w:rPr>
+          <w:lang w:val="es-ES"/>
+        </w:rPr>
+      </w:pPr>
+      <w:r>
+        <w:rPr>
+          <w:lang w:val="es-ES"/>
+        </w:rPr>
+        <w:t>Atributos:</w:t>
+      </w:r>
+    </w:p>
+    <w:p>
+      <w:pPr>
+        <w:pStyle w:val="Prrafodelista"/>
+        <w:numPr>
+          <w:ilvl w:val="0"/>
+          <w:numId w:val="17"/>
+        </w:numPr>
+        <w:rPr>
+          <w:lang w:val="es-ES"/>
+        </w:rPr>
+      </w:pPr>
+      <w:r>
+        <w:rPr>
+          <w:lang w:val="es-ES"/>
+        </w:rPr>
+        <w:t>Id</w:t>
+      </w:r>
+    </w:p>
+    <w:p>
+      <w:pPr>
+        <w:pStyle w:val="Prrafodelista"/>
+        <w:numPr>
+          <w:ilvl w:val="0"/>
+          <w:numId w:val="17"/>
+        </w:numPr>
+        <w:rPr>
+          <w:lang w:val="es-ES"/>
+        </w:rPr>
+      </w:pPr>
+      <w:r>
+        <w:rPr>
+          <w:lang w:val="es-ES"/>
+        </w:rPr>
+        <w:t>Descripción</w:t>
+      </w:r>
+    </w:p>
+    <w:p>
+      <w:pPr>
+        <w:rPr>
+          <w:lang w:val="es-ES"/>
+        </w:rPr>
+      </w:pPr>
+      <w:r>
+        <w:rPr>
+          <w:lang w:val="es-ES"/>
+        </w:rPr>
+        <w:t>Aclaraciones:</w:t>
+      </w:r>
+    </w:p>
+    <w:p>
+      <w:pPr>
+        <w:pStyle w:val="Prrafodelista"/>
+        <w:numPr>
+          <w:ilvl w:val="0"/>
+          <w:numId w:val="18"/>
+        </w:numPr>
+        <w:rPr>
+          <w:lang w:val="es-ES"/>
+        </w:rPr>
+      </w:pPr>
+      <w:r>
+        <w:rPr>
+          <w:lang w:val="es-ES"/>
+        </w:rPr>
+        <w:t>Esta entidad corresponde a los tipos de publicación posibles, “Compra Inmediata” o “Subasta”.</w:t>
+      </w:r>
+    </w:p>
+    <w:p>
+      <w:pPr>
+        <w:pStyle w:val="Prrafodelista"/>
+        <w:numPr>
+          <w:ilvl w:val="0"/>
+          <w:numId w:val="18"/>
+        </w:numPr>
+        <w:rPr>
+          <w:lang w:val="es-ES"/>
+        </w:rPr>
+      </w:pPr>
+      <w:r>
+        <w:rPr>
+          <w:lang w:val="es-ES"/>
+        </w:rPr>
+        <w:t xml:space="preserve">Decidimos que el Id sea un </w:t>
+      </w:r>
+      <w:proofErr w:type="spellStart"/>
+      <w:r>
+        <w:rPr>
+          <w:lang w:val="es-ES"/>
+        </w:rPr>
+        <w:t>char</w:t>
+      </w:r>
+      <w:proofErr w:type="spellEnd"/>
+      <w:r>
+        <w:rPr>
+          <w:lang w:val="es-ES"/>
+        </w:rPr>
+        <w:t xml:space="preserve"> (correspondiente a la letra inicial de la descripción) para que rápidamente y sin tener que </w:t>
+      </w:r>
+      <w:proofErr w:type="spellStart"/>
+      <w:r>
+        <w:rPr>
+          <w:lang w:val="es-ES"/>
+        </w:rPr>
+        <w:t>joinear</w:t>
+      </w:r>
+      <w:proofErr w:type="spellEnd"/>
+      <w:r>
+        <w:rPr>
+          <w:lang w:val="es-ES"/>
+        </w:rPr>
+        <w:t xml:space="preserve">, en la publicación se pueda reconocer de qué tipo se trata. La desventaja es que si se agregara algún tipo de publicación que coincida con la inicial de algún tipo existente, habría un inconveniente en la clave primaria. Como el enunciado del TP sólo nos pide que administremos estos dos tipos, y como es muy poco probable que se agregue otro, seguimos esta estrategia. </w:t>
+      </w:r>
+    </w:p>
+    <w:p>
+      <w:pPr>
+        <w:rPr>
+          <w:lang w:val="es-ES"/>
+        </w:rPr>
+      </w:pPr>
+    </w:p>
+    <w:p>
+      <w:pPr>
+        <w:pStyle w:val="Prrafodelista"/>
+        <w:numPr>
+          <w:ilvl w:val="0"/>
+          <w:numId w:val="4"/>
+        </w:numPr>
+        <w:rPr>
+          <w:b/>
+          <w:lang w:val="es-ES"/>
+        </w:rPr>
+      </w:pPr>
+      <w:r>
+        <w:rPr>
+          <w:b/>
+          <w:lang w:val="es-ES"/>
+        </w:rPr>
+        <w:t>Estado</w:t>
+      </w:r>
+    </w:p>
+    <w:p>
+      <w:pPr>
+        <w:rPr>
+          <w:lang w:val="es-ES"/>
+        </w:rPr>
+      </w:pPr>
+      <w:r>
+        <w:rPr>
+          <w:lang w:val="es-ES"/>
+        </w:rPr>
+        <w:t>Atributos:</w:t>
+      </w:r>
+    </w:p>
+    <w:p>
+      <w:pPr>
+        <w:pStyle w:val="Prrafodelista"/>
+        <w:numPr>
+          <w:ilvl w:val="0"/>
+          <w:numId w:val="17"/>
+        </w:numPr>
+        <w:rPr>
+          <w:lang w:val="es-ES"/>
+        </w:rPr>
+      </w:pPr>
+      <w:r>
+        <w:rPr>
+          <w:lang w:val="es-ES"/>
+        </w:rPr>
+        <w:t>Id</w:t>
+      </w:r>
+    </w:p>
+    <w:p>
+      <w:pPr>
+        <w:pStyle w:val="Prrafodelista"/>
+        <w:numPr>
+          <w:ilvl w:val="0"/>
+          <w:numId w:val="17"/>
+        </w:numPr>
+        <w:rPr>
+          <w:lang w:val="es-ES"/>
+        </w:rPr>
+      </w:pPr>
+      <w:r>
+        <w:rPr>
+          <w:lang w:val="es-ES"/>
+        </w:rPr>
+        <w:t>Descripción</w:t>
+      </w:r>
+    </w:p>
+    <w:p>
+      <w:pPr>
+        <w:rPr>
+          <w:lang w:val="es-ES"/>
+        </w:rPr>
+      </w:pPr>
+      <w:r>
+        <w:rPr>
+          <w:lang w:val="es-ES"/>
+        </w:rPr>
+        <w:t>Aclaraciones</w:t>
+      </w:r>
+    </w:p>
+    <w:p>
+      <w:pPr>
+        <w:pStyle w:val="Prrafodelista"/>
+        <w:numPr>
+          <w:ilvl w:val="0"/>
+          <w:numId w:val="19"/>
+        </w:numPr>
+        <w:rPr>
+          <w:lang w:val="es-ES"/>
+        </w:rPr>
+      </w:pPr>
+      <w:r>
+        <w:rPr>
+          <w:lang w:val="es-ES"/>
+        </w:rPr>
+        <w:t>Entidad que corresponde al estado posible de una publicación,</w:t>
+      </w:r>
+      <w:r>
+        <w:rPr>
+          <w:lang w:val="es-ES"/>
+        </w:rPr>
+        <w:t xml:space="preserve"> </w:t>
+      </w:r>
+      <w:r>
+        <w:rPr>
+          <w:lang w:val="es-ES"/>
+        </w:rPr>
+        <w:t>“Borrador”, “Activa”, “Pausada” y “Finalizada”.</w:t>
+      </w:r>
+    </w:p>
+    <w:p>
+      <w:pPr>
+        <w:pStyle w:val="Prrafodelista"/>
+        <w:numPr>
+          <w:ilvl w:val="0"/>
+          <w:numId w:val="19"/>
+        </w:numPr>
+        <w:rPr>
+          <w:lang w:val="es-ES"/>
+        </w:rPr>
+      </w:pPr>
+      <w:r>
+        <w:rPr>
+          <w:lang w:val="es-ES"/>
+        </w:rPr>
+        <w:t xml:space="preserve">Al igual que en el tipo, decidimos que el campo Id sea un </w:t>
+      </w:r>
+      <w:proofErr w:type="spellStart"/>
+      <w:r>
+        <w:rPr>
+          <w:lang w:val="es-ES"/>
+        </w:rPr>
+        <w:t>char</w:t>
+      </w:r>
+      <w:proofErr w:type="spellEnd"/>
+      <w:r>
+        <w:rPr>
+          <w:lang w:val="es-ES"/>
+        </w:rPr>
+        <w:t>.</w:t>
+      </w:r>
+    </w:p>
+    <w:p>
+      <w:pPr>
+        <w:rPr>
+          <w:lang w:val="es-ES"/>
+        </w:rPr>
+      </w:pPr>
+    </w:p>
+    <w:p>
+      <w:pPr>
+        <w:pStyle w:val="Prrafodelista"/>
+        <w:numPr>
+          <w:ilvl w:val="0"/>
+          <w:numId w:val="4"/>
+        </w:numPr>
+        <w:rPr>
+          <w:b/>
+          <w:lang w:val="es-ES"/>
+        </w:rPr>
+      </w:pPr>
+      <w:r>
+        <w:rPr>
+          <w:b/>
+          <w:lang w:val="es-ES"/>
+        </w:rPr>
+        <w:lastRenderedPageBreak/>
+        <w:t>Pregunta</w:t>
+      </w:r>
+    </w:p>
+    <w:p>
+      <w:pPr>
+        <w:rPr>
+          <w:lang w:val="es-ES"/>
+        </w:rPr>
+      </w:pPr>
+      <w:r>
+        <w:rPr>
+          <w:lang w:val="es-ES"/>
+        </w:rPr>
+        <w:t>Atributos:</w:t>
+      </w:r>
+    </w:p>
+    <w:p>
+      <w:pPr>
+        <w:pStyle w:val="Prrafodelista"/>
+        <w:numPr>
+          <w:ilvl w:val="0"/>
+          <w:numId w:val="20"/>
+        </w:numPr>
+        <w:rPr>
+          <w:lang w:val="es-ES"/>
+        </w:rPr>
+      </w:pPr>
+      <w:r>
+        <w:rPr>
+          <w:lang w:val="es-ES"/>
+        </w:rPr>
+        <w:t>Id</w:t>
+      </w:r>
+    </w:p>
+    <w:p>
+      <w:pPr>
+        <w:pStyle w:val="Prrafodelista"/>
+        <w:numPr>
+          <w:ilvl w:val="0"/>
+          <w:numId w:val="20"/>
+        </w:numPr>
+        <w:rPr>
+          <w:lang w:val="es-ES"/>
+        </w:rPr>
+      </w:pPr>
+      <w:proofErr w:type="spellStart"/>
+      <w:r>
+        <w:rPr>
+          <w:lang w:val="es-ES"/>
+        </w:rPr>
+        <w:t>Pub_id</w:t>
+      </w:r>
+      <w:proofErr w:type="spellEnd"/>
+    </w:p>
+    <w:p>
+      <w:pPr>
+        <w:pStyle w:val="Prrafodelista"/>
+        <w:numPr>
+          <w:ilvl w:val="0"/>
+          <w:numId w:val="20"/>
+        </w:numPr>
+        <w:rPr>
+          <w:lang w:val="es-ES"/>
+        </w:rPr>
+      </w:pPr>
+      <w:proofErr w:type="spellStart"/>
+      <w:r>
+        <w:rPr>
+          <w:lang w:val="es-ES"/>
+        </w:rPr>
+        <w:t>Usu_id</w:t>
+      </w:r>
+      <w:proofErr w:type="spellEnd"/>
+    </w:p>
+    <w:p>
+      <w:pPr>
+        <w:pStyle w:val="Prrafodelista"/>
+        <w:numPr>
+          <w:ilvl w:val="0"/>
+          <w:numId w:val="20"/>
+        </w:numPr>
+        <w:rPr>
+          <w:lang w:val="es-ES"/>
+        </w:rPr>
+      </w:pPr>
+      <w:r>
+        <w:rPr>
+          <w:lang w:val="es-ES"/>
+        </w:rPr>
+        <w:t>Texto</w:t>
+      </w:r>
+    </w:p>
+    <w:p>
+      <w:pPr>
+        <w:rPr>
+          <w:lang w:val="es-ES"/>
+        </w:rPr>
+      </w:pPr>
+      <w:r>
+        <w:rPr>
+          <w:lang w:val="es-ES"/>
+        </w:rPr>
+        <w:t>Aclaraciones:</w:t>
+      </w:r>
+    </w:p>
+    <w:p>
+      <w:pPr>
+        <w:pStyle w:val="Prrafodelista"/>
+        <w:numPr>
+          <w:ilvl w:val="0"/>
+          <w:numId w:val="21"/>
+        </w:numPr>
+        <w:rPr>
+          <w:lang w:val="es-ES"/>
+        </w:rPr>
+      </w:pPr>
+      <w:r>
+        <w:rPr>
+          <w:lang w:val="es-ES"/>
+        </w:rPr>
+        <w:t xml:space="preserve">Una publicación puede tener más de una pregunta, pero una pregunta pertenece a una </w:t>
+      </w:r>
+      <w:proofErr w:type="spellStart"/>
+      <w:r>
+        <w:rPr>
+          <w:lang w:val="es-ES"/>
+        </w:rPr>
+        <w:t>sóla</w:t>
+      </w:r>
+      <w:proofErr w:type="spellEnd"/>
+      <w:r>
+        <w:rPr>
+          <w:lang w:val="es-ES"/>
+        </w:rPr>
+        <w:t xml:space="preserve"> publicación (relación muchos a uno). Es por esto que referenciamos a la publicación desde la entidad Pregunta.</w:t>
+      </w:r>
+    </w:p>
+    <w:p>
+      <w:pPr>
+        <w:pStyle w:val="Prrafodelista"/>
+        <w:numPr>
+          <w:ilvl w:val="0"/>
+          <w:numId w:val="21"/>
+        </w:numPr>
+        <w:rPr>
+          <w:lang w:val="es-ES"/>
+        </w:rPr>
+      </w:pPr>
+      <w:r>
+        <w:rPr>
+          <w:lang w:val="es-ES"/>
+        </w:rPr>
+        <w:t xml:space="preserve">El campo </w:t>
+      </w:r>
+      <w:proofErr w:type="spellStart"/>
+      <w:r>
+        <w:rPr>
+          <w:lang w:val="es-ES"/>
+        </w:rPr>
+        <w:t>usu_id</w:t>
+      </w:r>
+      <w:proofErr w:type="spellEnd"/>
+      <w:r>
+        <w:rPr>
+          <w:lang w:val="es-ES"/>
+        </w:rPr>
+        <w:t xml:space="preserve"> corresponde al usuario que realizó la pregunta.</w:t>
+      </w:r>
+    </w:p>
+    <w:p>
+      <w:pPr>
+        <w:pStyle w:val="Prrafodelista"/>
+        <w:numPr>
+          <w:ilvl w:val="0"/>
+          <w:numId w:val="21"/>
+        </w:numPr>
+        <w:rPr>
+          <w:lang w:val="es-ES"/>
+        </w:rPr>
+      </w:pPr>
+    </w:p>
+    <w:p>
+      <w:pPr>
+        <w:pStyle w:val="Prrafodelista"/>
+        <w:numPr>
+          <w:ilvl w:val="0"/>
+          <w:numId w:val="4"/>
+        </w:numPr>
+        <w:rPr>
+          <w:b/>
+          <w:lang w:val="es-ES"/>
+        </w:rPr>
+      </w:pPr>
+      <w:r>
+        <w:rPr>
+          <w:b/>
+          <w:lang w:val="es-ES"/>
+        </w:rPr>
+        <w:t>Respuesta</w:t>
+      </w:r>
+    </w:p>
+    <w:p>
+      <w:pPr>
+        <w:rPr>
+          <w:lang w:val="es-ES"/>
+        </w:rPr>
+      </w:pPr>
+      <w:r>
+        <w:rPr>
+          <w:lang w:val="es-ES"/>
+        </w:rPr>
+        <w:t>Atributos:</w:t>
+      </w:r>
+    </w:p>
+    <w:p>
+      <w:pPr>
+        <w:pStyle w:val="Prrafodelista"/>
+        <w:numPr>
+          <w:ilvl w:val="0"/>
+          <w:numId w:val="22"/>
+        </w:numPr>
+        <w:rPr>
+          <w:lang w:val="es-ES"/>
+        </w:rPr>
+      </w:pPr>
+      <w:r>
+        <w:rPr>
+          <w:lang w:val="es-ES"/>
+        </w:rPr>
+        <w:t>Id</w:t>
+      </w:r>
+    </w:p>
+    <w:p>
+      <w:pPr>
+        <w:pStyle w:val="Prrafodelista"/>
+        <w:numPr>
+          <w:ilvl w:val="0"/>
+          <w:numId w:val="22"/>
+        </w:numPr>
+        <w:rPr>
+          <w:lang w:val="es-ES"/>
+        </w:rPr>
+      </w:pPr>
+      <w:r>
+        <w:rPr>
+          <w:lang w:val="es-ES"/>
+        </w:rPr>
+        <w:t>Texto</w:t>
+      </w:r>
+    </w:p>
+    <w:p>
+      <w:pPr>
+        <w:pStyle w:val="Prrafodelista"/>
+        <w:numPr>
+          <w:ilvl w:val="0"/>
+          <w:numId w:val="22"/>
+        </w:numPr>
+        <w:rPr>
+          <w:lang w:val="es-ES"/>
+        </w:rPr>
+      </w:pPr>
+      <w:r>
+        <w:rPr>
+          <w:lang w:val="es-ES"/>
+        </w:rPr>
+        <w:t>Fecha</w:t>
+      </w:r>
+    </w:p>
+    <w:p>
+      <w:pPr>
+        <w:pStyle w:val="Prrafodelista"/>
+        <w:numPr>
+          <w:ilvl w:val="0"/>
+          <w:numId w:val="22"/>
+        </w:numPr>
+        <w:rPr>
+          <w:lang w:val="es-ES"/>
+        </w:rPr>
+      </w:pPr>
+      <w:proofErr w:type="spellStart"/>
+      <w:r>
+        <w:rPr>
+          <w:lang w:val="es-ES"/>
+        </w:rPr>
+        <w:t>Pre_id</w:t>
+      </w:r>
+      <w:proofErr w:type="spellEnd"/>
+    </w:p>
+    <w:p>
+      <w:pPr>
+        <w:rPr>
+          <w:lang w:val="es-ES"/>
+        </w:rPr>
+      </w:pPr>
+      <w:r>
+        <w:rPr>
+          <w:lang w:val="es-ES"/>
+        </w:rPr>
+        <w:t>Aclaraciones:</w:t>
+      </w:r>
+    </w:p>
+    <w:p>
+      <w:pPr>
+        <w:pStyle w:val="Prrafodelista"/>
+        <w:numPr>
+          <w:ilvl w:val="0"/>
+          <w:numId w:val="23"/>
+        </w:numPr>
+        <w:rPr>
+          <w:lang w:val="es-ES"/>
+        </w:rPr>
+      </w:pPr>
+      <w:r>
+        <w:rPr>
+          <w:lang w:val="es-ES"/>
+        </w:rPr>
+        <w:t xml:space="preserve">La relación pregunta – respuesta es uno-a-uno, ya que una pregunta sólo puede tener una respuesta. Separamos las entidades ya que si poníamos el texto y la fecha de respuesta como atributos de Pregunta, éstos iban a quedar en </w:t>
+      </w:r>
+      <w:proofErr w:type="spellStart"/>
+      <w:r>
+        <w:rPr>
+          <w:lang w:val="es-ES"/>
+        </w:rPr>
+        <w:t>null</w:t>
+      </w:r>
+      <w:proofErr w:type="spellEnd"/>
+      <w:r>
+        <w:rPr>
+          <w:lang w:val="es-ES"/>
+        </w:rPr>
+        <w:t xml:space="preserve"> hasta que la misma sea respondida, lo que no nos parecía óptimo.</w:t>
+      </w:r>
+    </w:p>
+    <w:p>
+      <w:pPr>
+        <w:pStyle w:val="Prrafodelista"/>
+        <w:numPr>
+          <w:ilvl w:val="0"/>
+          <w:numId w:val="23"/>
+        </w:numPr>
+        <w:rPr>
+          <w:lang w:val="es-ES"/>
+        </w:rPr>
+      </w:pPr>
+      <w:r>
+        <w:rPr>
+          <w:lang w:val="es-ES"/>
+        </w:rPr>
+        <w:t>No nos pareció necesario agregar en esta entidad el id del que usuario que respondió, porque siempre va a ser el mismo que creó la publicación, entonces se puede obtener dicha información muy fácil.</w:t>
+      </w:r>
+    </w:p>
+    <w:p>
+      <w:pPr>
+        <w:rPr>
+          <w:lang w:val="es-ES"/>
+        </w:rPr>
+      </w:pPr>
+    </w:p>
+    <w:p>
+      <w:pPr>
+        <w:pStyle w:val="Prrafodelista"/>
+        <w:numPr>
+          <w:ilvl w:val="0"/>
+          <w:numId w:val="4"/>
+        </w:numPr>
+        <w:rPr>
+          <w:b/>
+          <w:lang w:val="es-ES"/>
+        </w:rPr>
+      </w:pPr>
+      <w:r>
+        <w:rPr>
+          <w:b/>
+          <w:lang w:val="es-ES"/>
+        </w:rPr>
+        <w:t>Oferta</w:t>
+      </w:r>
+    </w:p>
+    <w:p>
+      <w:pPr>
+        <w:rPr>
+          <w:lang w:val="es-ES"/>
+        </w:rPr>
+      </w:pPr>
+      <w:r>
+        <w:rPr>
+          <w:lang w:val="es-ES"/>
+        </w:rPr>
+        <w:t>Atributos:</w:t>
+      </w:r>
+    </w:p>
+    <w:p>
+      <w:pPr>
+        <w:pStyle w:val="Prrafodelista"/>
+        <w:numPr>
+          <w:ilvl w:val="0"/>
+          <w:numId w:val="24"/>
+        </w:numPr>
+        <w:ind w:left="714" w:hanging="357"/>
+        <w:rPr>
+          <w:lang w:val="es-ES"/>
+        </w:rPr>
+      </w:pPr>
+      <w:r>
+        <w:rPr>
+          <w:lang w:val="es-ES"/>
+        </w:rPr>
+        <w:t>Id</w:t>
+      </w:r>
+    </w:p>
+    <w:p>
+      <w:pPr>
+        <w:pStyle w:val="Prrafodelista"/>
+        <w:numPr>
+          <w:ilvl w:val="0"/>
+          <w:numId w:val="24"/>
+        </w:numPr>
+        <w:ind w:left="714" w:hanging="357"/>
+        <w:rPr>
+          <w:lang w:val="es-ES"/>
+        </w:rPr>
+      </w:pPr>
+      <w:proofErr w:type="spellStart"/>
+      <w:r>
+        <w:rPr>
+          <w:lang w:val="es-ES"/>
+        </w:rPr>
+        <w:t>Pub_id</w:t>
+      </w:r>
+      <w:proofErr w:type="spellEnd"/>
+    </w:p>
+    <w:p>
+      <w:pPr>
+        <w:pStyle w:val="Prrafodelista"/>
+        <w:numPr>
+          <w:ilvl w:val="0"/>
+          <w:numId w:val="24"/>
+        </w:numPr>
+        <w:ind w:left="714" w:hanging="357"/>
+        <w:rPr>
+          <w:lang w:val="es-ES"/>
+        </w:rPr>
+      </w:pPr>
+      <w:r>
+        <w:rPr>
+          <w:lang w:val="es-ES"/>
+        </w:rPr>
+        <w:t>Monto</w:t>
+      </w:r>
+    </w:p>
+    <w:p>
+      <w:pPr>
+        <w:pStyle w:val="Prrafodelista"/>
+        <w:numPr>
+          <w:ilvl w:val="0"/>
+          <w:numId w:val="24"/>
+        </w:numPr>
+        <w:ind w:left="714" w:hanging="357"/>
+        <w:rPr>
+          <w:lang w:val="es-ES"/>
+        </w:rPr>
+      </w:pPr>
+      <w:r>
+        <w:rPr>
+          <w:lang w:val="es-ES"/>
+        </w:rPr>
+        <w:t>Fecha</w:t>
+      </w:r>
+    </w:p>
+    <w:p>
+      <w:pPr>
+        <w:pStyle w:val="Prrafodelista"/>
+        <w:numPr>
+          <w:ilvl w:val="0"/>
+          <w:numId w:val="24"/>
+        </w:numPr>
+        <w:ind w:left="714" w:hanging="357"/>
+        <w:rPr>
+          <w:lang w:val="es-ES"/>
+        </w:rPr>
+      </w:pPr>
+      <w:proofErr w:type="spellStart"/>
+      <w:r>
+        <w:rPr>
+          <w:lang w:val="es-ES"/>
+        </w:rPr>
+        <w:t>Usu_id</w:t>
+      </w:r>
+      <w:proofErr w:type="spellEnd"/>
+    </w:p>
+    <w:p>
+      <w:pPr>
+        <w:pStyle w:val="Prrafodelista"/>
+        <w:numPr>
+          <w:ilvl w:val="0"/>
+          <w:numId w:val="24"/>
+        </w:numPr>
+        <w:ind w:left="714" w:hanging="357"/>
+        <w:rPr>
+          <w:lang w:val="es-ES"/>
+        </w:rPr>
+      </w:pPr>
+      <w:proofErr w:type="spellStart"/>
+      <w:r>
+        <w:rPr>
+          <w:lang w:val="es-ES"/>
+        </w:rPr>
+        <w:t>Cal_id</w:t>
+      </w:r>
+      <w:proofErr w:type="spellEnd"/>
+    </w:p>
+    <w:p>
+      <w:pPr>
+        <w:rPr>
+          <w:lang w:val="es-ES"/>
+        </w:rPr>
+      </w:pPr>
+      <w:r>
+        <w:rPr>
+          <w:lang w:val="es-ES"/>
+        </w:rPr>
+        <w:t>Aclaraciones:</w:t>
+      </w:r>
+    </w:p>
+    <w:p>
+      <w:pPr>
+        <w:pStyle w:val="Prrafodelista"/>
+        <w:numPr>
+          <w:ilvl w:val="0"/>
+          <w:numId w:val="25"/>
+        </w:numPr>
+        <w:ind w:left="714" w:hanging="357"/>
+        <w:rPr>
+          <w:lang w:val="es-ES"/>
+        </w:rPr>
+      </w:pPr>
+      <w:r>
+        <w:rPr>
+          <w:lang w:val="es-ES"/>
+        </w:rPr>
+        <w:lastRenderedPageBreak/>
+        <w:t>Esta entidad se corresponde con las publicaciones de tipo Subasta.</w:t>
+      </w:r>
+    </w:p>
+    <w:p>
+      <w:pPr>
+        <w:pStyle w:val="Prrafodelista"/>
+        <w:numPr>
+          <w:ilvl w:val="0"/>
+          <w:numId w:val="25"/>
+        </w:numPr>
+        <w:ind w:left="714" w:hanging="357"/>
+        <w:rPr>
+          <w:lang w:val="es-ES"/>
+        </w:rPr>
+      </w:pPr>
+      <w:r>
+        <w:rPr>
+          <w:lang w:val="es-ES"/>
+        </w:rPr>
+        <w:t xml:space="preserve">El campo </w:t>
+      </w:r>
+      <w:proofErr w:type="spellStart"/>
+      <w:r>
+        <w:rPr>
+          <w:lang w:val="es-ES"/>
+        </w:rPr>
+        <w:t>usu_id</w:t>
+      </w:r>
+      <w:proofErr w:type="spellEnd"/>
+      <w:r>
+        <w:rPr>
+          <w:lang w:val="es-ES"/>
+        </w:rPr>
+        <w:t xml:space="preserve"> hace referencia al usuario que realizó la oferta.</w:t>
+      </w:r>
+    </w:p>
+    <w:p>
+      <w:pPr>
+        <w:pStyle w:val="Prrafodelista"/>
+        <w:numPr>
+          <w:ilvl w:val="0"/>
+          <w:numId w:val="25"/>
+        </w:numPr>
+        <w:ind w:left="714" w:hanging="357"/>
+        <w:rPr>
+          <w:lang w:val="es-ES"/>
+        </w:rPr>
+      </w:pPr>
+      <w:r>
+        <w:rPr>
+          <w:lang w:val="es-ES"/>
+        </w:rPr>
+        <w:t>En el sistema se comprueba que el monto de la oferta nueva sea mayor al de la última oferta realizada para esa publicación. También se debe comprobar que, de no existir ofertas anteriores, el monto sea mayor que el precio inicial del lote.</w:t>
+      </w:r>
+    </w:p>
+    <w:p>
+      <w:pPr>
+        <w:pStyle w:val="Prrafodelista"/>
+        <w:numPr>
+          <w:ilvl w:val="0"/>
+          <w:numId w:val="25"/>
+        </w:numPr>
+        <w:ind w:left="714" w:hanging="357"/>
+        <w:rPr>
+          <w:lang w:val="es-ES"/>
+        </w:rPr>
+      </w:pPr>
+      <w:r>
+        <w:rPr>
+          <w:lang w:val="es-ES"/>
+        </w:rPr>
+        <w:t xml:space="preserve">El campo </w:t>
+      </w:r>
+      <w:proofErr w:type="spellStart"/>
+      <w:r>
+        <w:rPr>
+          <w:lang w:val="es-ES"/>
+        </w:rPr>
+        <w:t>cal_id</w:t>
+      </w:r>
+      <w:proofErr w:type="spellEnd"/>
+      <w:r>
+        <w:rPr>
+          <w:lang w:val="es-ES"/>
+        </w:rPr>
+        <w:t xml:space="preserve"> corresponde a la entidad Calificación. En caso de que no se haya calificado al vendedor todavía, </w:t>
+      </w:r>
+      <w:r>
+        <w:rPr>
+          <w:lang w:val="es-ES"/>
+        </w:rPr>
+        <w:t xml:space="preserve">o que la oferta no sea la ganadora de la subasta, </w:t>
+      </w:r>
+      <w:r>
+        <w:rPr>
+          <w:lang w:val="es-ES"/>
+        </w:rPr>
+        <w:t xml:space="preserve">estaría en </w:t>
+      </w:r>
+      <w:proofErr w:type="spellStart"/>
+      <w:r>
+        <w:rPr>
+          <w:lang w:val="es-ES"/>
+        </w:rPr>
+        <w:t>null</w:t>
+      </w:r>
+      <w:proofErr w:type="spellEnd"/>
+      <w:r>
+        <w:rPr>
+          <w:lang w:val="es-ES"/>
+        </w:rPr>
+        <w:t>.</w:t>
+      </w:r>
+    </w:p>
+    <w:p>
+      <w:pPr>
+        <w:ind w:left="360"/>
+        <w:rPr>
+          <w:lang w:val="es-ES"/>
+        </w:rPr>
+      </w:pPr>
+    </w:p>
+    <w:p>
+      <w:pPr>
+        <w:pStyle w:val="Prrafodelista"/>
+        <w:numPr>
+          <w:ilvl w:val="0"/>
+          <w:numId w:val="4"/>
+        </w:numPr>
+        <w:rPr>
+          <w:b/>
+          <w:lang w:val="es-ES"/>
+        </w:rPr>
+      </w:pPr>
+      <w:r>
+        <w:rPr>
+          <w:b/>
+          <w:lang w:val="es-ES"/>
+        </w:rPr>
+        <w:t>Compra</w:t>
+      </w:r>
+    </w:p>
+    <w:p>
+      <w:pPr>
+        <w:rPr>
+          <w:lang w:val="es-ES"/>
+        </w:rPr>
+      </w:pPr>
+      <w:r>
+        <w:rPr>
+          <w:lang w:val="es-ES"/>
+        </w:rPr>
+        <w:t>Atributos:</w:t>
+      </w:r>
+    </w:p>
+    <w:p>
+      <w:pPr>
+        <w:pStyle w:val="Prrafodelista"/>
+        <w:numPr>
+          <w:ilvl w:val="0"/>
+          <w:numId w:val="26"/>
+        </w:numPr>
+        <w:rPr>
+          <w:lang w:val="es-ES"/>
+        </w:rPr>
+      </w:pPr>
+      <w:r>
+        <w:rPr>
+          <w:lang w:val="es-ES"/>
+        </w:rPr>
+        <w:t>Id</w:t>
+      </w:r>
+    </w:p>
+    <w:p>
+      <w:pPr>
+        <w:pStyle w:val="Prrafodelista"/>
+        <w:numPr>
+          <w:ilvl w:val="0"/>
+          <w:numId w:val="26"/>
+        </w:numPr>
+        <w:rPr>
+          <w:lang w:val="es-ES"/>
+        </w:rPr>
+      </w:pPr>
+      <w:proofErr w:type="spellStart"/>
+      <w:r>
+        <w:rPr>
+          <w:lang w:val="es-ES"/>
+        </w:rPr>
+        <w:t>Pub_id</w:t>
+      </w:r>
+      <w:proofErr w:type="spellEnd"/>
+    </w:p>
+    <w:p>
+      <w:pPr>
+        <w:pStyle w:val="Prrafodelista"/>
+        <w:numPr>
+          <w:ilvl w:val="0"/>
+          <w:numId w:val="26"/>
+        </w:numPr>
+        <w:rPr>
+          <w:lang w:val="es-ES"/>
+        </w:rPr>
+      </w:pPr>
+      <w:r>
+        <w:rPr>
+          <w:lang w:val="es-ES"/>
+        </w:rPr>
+        <w:t>Cantidad</w:t>
+      </w:r>
+    </w:p>
+    <w:p>
+      <w:pPr>
+        <w:pStyle w:val="Prrafodelista"/>
+        <w:numPr>
+          <w:ilvl w:val="0"/>
+          <w:numId w:val="26"/>
+        </w:numPr>
+        <w:rPr>
+          <w:lang w:val="es-ES"/>
+        </w:rPr>
+      </w:pPr>
+      <w:r>
+        <w:rPr>
+          <w:lang w:val="es-ES"/>
+        </w:rPr>
+        <w:t>Fecha</w:t>
+      </w:r>
+    </w:p>
+    <w:p>
+      <w:pPr>
+        <w:pStyle w:val="Prrafodelista"/>
+        <w:numPr>
+          <w:ilvl w:val="0"/>
+          <w:numId w:val="26"/>
+        </w:numPr>
+        <w:rPr>
+          <w:lang w:val="es-ES"/>
+        </w:rPr>
+      </w:pPr>
+      <w:proofErr w:type="spellStart"/>
+      <w:r>
+        <w:rPr>
+          <w:lang w:val="es-ES"/>
+        </w:rPr>
+        <w:t>Usu_id</w:t>
+      </w:r>
+      <w:proofErr w:type="spellEnd"/>
+    </w:p>
+    <w:p>
+      <w:pPr>
+        <w:pStyle w:val="Prrafodelista"/>
+        <w:numPr>
+          <w:ilvl w:val="0"/>
+          <w:numId w:val="26"/>
+        </w:numPr>
+        <w:rPr>
+          <w:lang w:val="es-ES"/>
+        </w:rPr>
+      </w:pPr>
+      <w:proofErr w:type="spellStart"/>
+      <w:r>
+        <w:rPr>
+          <w:lang w:val="es-ES"/>
+        </w:rPr>
+        <w:t>Cal_id</w:t>
+      </w:r>
+      <w:proofErr w:type="spellEnd"/>
+    </w:p>
+    <w:p>
+      <w:pPr>
+        <w:rPr>
+          <w:lang w:val="es-ES"/>
+        </w:rPr>
+      </w:pPr>
+      <w:r>
+        <w:rPr>
+          <w:lang w:val="es-ES"/>
+        </w:rPr>
+        <w:t>Aclaraciones:</w:t>
+      </w:r>
+    </w:p>
+    <w:p>
+      <w:pPr>
+        <w:pStyle w:val="Prrafodelista"/>
+        <w:numPr>
+          <w:ilvl w:val="0"/>
+          <w:numId w:val="27"/>
+        </w:numPr>
+        <w:rPr>
+          <w:lang w:val="es-ES"/>
+        </w:rPr>
+      </w:pPr>
+      <w:r>
+        <w:rPr>
+          <w:lang w:val="es-ES"/>
+        </w:rPr>
+        <w:t>Parecido a la entidad Oferta, pero se utiliza para las publicaciones de tipo “Compra Inmediata”.</w:t>
+      </w:r>
+    </w:p>
+    <w:p>
+      <w:pPr>
+        <w:pStyle w:val="Prrafodelista"/>
+        <w:numPr>
+          <w:ilvl w:val="0"/>
+          <w:numId w:val="27"/>
+        </w:numPr>
+        <w:rPr>
+          <w:lang w:val="es-ES"/>
+        </w:rPr>
+      </w:pPr>
+      <w:r>
+        <w:rPr>
+          <w:lang w:val="es-ES"/>
+        </w:rPr>
+        <w:t>El atributo Cantidad corresponde a la cantidad comprada, que debe ser menor al stock disponible en el momento de la compra.</w:t>
+      </w:r>
+    </w:p>
+    <w:p>
+      <w:pPr>
+        <w:pStyle w:val="Prrafodelista"/>
+        <w:numPr>
+          <w:ilvl w:val="0"/>
+          <w:numId w:val="27"/>
+        </w:numPr>
+        <w:rPr>
+          <w:lang w:val="es-ES"/>
+        </w:rPr>
+      </w:pPr>
+      <w:r>
+        <w:rPr>
+          <w:lang w:val="es-ES"/>
+        </w:rPr>
+        <w:t>No es necesario el atributo Monto, ya que se calcula como la cantidad * el precio por unidad.</w:t>
+      </w:r>
+    </w:p>
+    <w:p>
+      <w:pPr>
+        <w:rPr>
+          <w:lang w:val="es-ES"/>
+        </w:rPr>
+      </w:pPr>
+    </w:p>
+    <w:p>
+      <w:pPr>
+        <w:pStyle w:val="Prrafodelista"/>
+        <w:numPr>
+          <w:ilvl w:val="0"/>
+          <w:numId w:val="4"/>
+        </w:numPr>
+        <w:rPr>
+          <w:b/>
+          <w:lang w:val="es-ES"/>
+        </w:rPr>
+      </w:pPr>
+      <w:r>
+        <w:rPr>
+          <w:b/>
+          <w:lang w:val="es-ES"/>
+        </w:rPr>
+        <w:t>Calificación</w:t>
+      </w:r>
+    </w:p>
+    <w:p>
+      <w:pPr>
+        <w:rPr>
+          <w:lang w:val="es-ES"/>
+        </w:rPr>
+      </w:pPr>
+      <w:r>
+        <w:rPr>
+          <w:lang w:val="es-ES"/>
+        </w:rPr>
+        <w:t>Atributos:</w:t>
+      </w:r>
+    </w:p>
+    <w:p>
+      <w:pPr>
+        <w:pStyle w:val="Prrafodelista"/>
+        <w:numPr>
+          <w:ilvl w:val="0"/>
+          <w:numId w:val="28"/>
+        </w:numPr>
+        <w:rPr>
+          <w:lang w:val="es-ES"/>
+        </w:rPr>
+      </w:pPr>
+      <w:r>
+        <w:rPr>
+          <w:lang w:val="es-ES"/>
+        </w:rPr>
+        <w:t>Id</w:t>
+      </w:r>
+    </w:p>
+    <w:p>
+      <w:pPr>
+        <w:pStyle w:val="Prrafodelista"/>
+        <w:numPr>
+          <w:ilvl w:val="0"/>
+          <w:numId w:val="28"/>
+        </w:numPr>
+        <w:rPr>
+          <w:lang w:val="es-ES"/>
+        </w:rPr>
+      </w:pPr>
+      <w:proofErr w:type="spellStart"/>
+      <w:r>
+        <w:rPr>
+          <w:lang w:val="es-ES"/>
+        </w:rPr>
+        <w:t>Cant_estrellas</w:t>
+      </w:r>
+      <w:proofErr w:type="spellEnd"/>
+    </w:p>
+    <w:p>
+      <w:pPr>
+        <w:pStyle w:val="Prrafodelista"/>
+        <w:numPr>
+          <w:ilvl w:val="0"/>
+          <w:numId w:val="28"/>
+        </w:numPr>
+        <w:rPr>
+          <w:lang w:val="es-ES"/>
+        </w:rPr>
+      </w:pPr>
+      <w:r>
+        <w:rPr>
+          <w:lang w:val="es-ES"/>
+        </w:rPr>
+        <w:t>Descripción</w:t>
+      </w:r>
+    </w:p>
+    <w:p>
+      <w:pPr>
+        <w:rPr>
+          <w:lang w:val="es-ES"/>
+        </w:rPr>
+      </w:pPr>
+      <w:r>
+        <w:rPr>
+          <w:lang w:val="es-ES"/>
+        </w:rPr>
+        <w:t>Aclaraciones:</w:t>
+      </w:r>
+    </w:p>
+    <w:p>
+      <w:pPr>
+        <w:pStyle w:val="Prrafodelista"/>
+        <w:numPr>
+          <w:ilvl w:val="0"/>
+          <w:numId w:val="29"/>
+        </w:numPr>
+        <w:rPr>
+          <w:lang w:val="es-ES"/>
+        </w:rPr>
+      </w:pPr>
+      <w:r>
+        <w:rPr>
+          <w:lang w:val="es-ES"/>
+        </w:rPr>
+        <w:t xml:space="preserve">Entidad referenciada desde Oferta (ganadora) o Compra. La misma no contiene la clave foránea del vendedor que está siendo calificado, pero se puede obtener </w:t>
+      </w:r>
+      <w:proofErr w:type="spellStart"/>
+      <w:r>
+        <w:rPr>
+          <w:lang w:val="es-ES"/>
+        </w:rPr>
+        <w:t>joineando</w:t>
+      </w:r>
+      <w:proofErr w:type="spellEnd"/>
+      <w:r>
+        <w:rPr>
+          <w:lang w:val="es-ES"/>
+        </w:rPr>
+        <w:t xml:space="preserve"> con la entidad Publicación.</w:t>
+      </w:r>
+    </w:p>
+    <w:p>
+      <w:pPr>
+        <w:rPr>
+          <w:lang w:val="es-ES"/>
+        </w:rPr>
+      </w:pPr>
+    </w:p>
+    <w:p>
+      <w:pPr>
+        <w:pStyle w:val="Prrafodelista"/>
+        <w:numPr>
+          <w:ilvl w:val="0"/>
+          <w:numId w:val="4"/>
+        </w:numPr>
+        <w:rPr>
+          <w:b/>
+          <w:lang w:val="es-ES"/>
+        </w:rPr>
+      </w:pPr>
+      <w:r>
+        <w:rPr>
+          <w:b/>
+          <w:lang w:val="es-ES"/>
+        </w:rPr>
+        <w:lastRenderedPageBreak/>
+        <w:t>Rubro</w:t>
+      </w:r>
+    </w:p>
+    <w:p>
+      <w:pPr>
+        <w:rPr>
+          <w:lang w:val="es-ES"/>
+        </w:rPr>
+      </w:pPr>
+      <w:r>
+        <w:rPr>
+          <w:lang w:val="es-ES"/>
+        </w:rPr>
+        <w:t>Atributos:</w:t>
+      </w:r>
+    </w:p>
+    <w:p>
+      <w:pPr>
+        <w:pStyle w:val="Prrafodelista"/>
+        <w:numPr>
+          <w:ilvl w:val="0"/>
+          <w:numId w:val="29"/>
+        </w:numPr>
+        <w:rPr>
+          <w:lang w:val="es-ES"/>
+        </w:rPr>
+      </w:pPr>
+      <w:r>
+        <w:rPr>
+          <w:lang w:val="es-ES"/>
+        </w:rPr>
+        <w:t>Id</w:t>
+      </w:r>
+    </w:p>
+    <w:p>
+      <w:pPr>
+        <w:pStyle w:val="Prrafodelista"/>
+        <w:numPr>
+          <w:ilvl w:val="0"/>
+          <w:numId w:val="29"/>
+        </w:numPr>
+        <w:rPr>
+          <w:lang w:val="es-ES"/>
+        </w:rPr>
+      </w:pPr>
+      <w:r>
+        <w:rPr>
+          <w:lang w:val="es-ES"/>
+        </w:rPr>
+        <w:t>Descripción</w:t>
+      </w:r>
+    </w:p>
+    <w:p>
+      <w:pPr>
+        <w:pStyle w:val="Prrafodelista"/>
+        <w:numPr>
+          <w:ilvl w:val="0"/>
+          <w:numId w:val="29"/>
         </w:numPr>
         <w:rPr>
           <w:lang w:val="es-ES"/>
@@ -2162,323 +4359,200 @@
         <w:pStyle w:val="Prrafodelista"/>
         <w:numPr>
           <w:ilvl w:val="0"/>
-          <w:numId w:val="14"/>
-        </w:numPr>
-        <w:rPr>
+          <w:numId w:val="30"/>
+        </w:numPr>
+        <w:rPr>
+          <w:lang w:val="es-ES"/>
+        </w:rPr>
+      </w:pPr>
+      <w:r>
+        <w:rPr>
+          <w:lang w:val="es-ES"/>
+        </w:rPr>
+        <w:t>Entidad que corresponde a los rubros a los que puede estar asociada una publicación, como por ejemplo: “</w:t>
+      </w:r>
+      <w:r>
+        <w:rPr>
+          <w:lang w:val="es-ES"/>
+        </w:rPr>
+        <w:t>Industrias y Oficinas</w:t>
+      </w:r>
+      <w:r>
+        <w:rPr>
+          <w:lang w:val="es-ES"/>
+        </w:rPr>
+        <w:t>”, “</w:t>
+      </w:r>
+      <w:r>
+        <w:rPr>
+          <w:lang w:val="es-ES"/>
+        </w:rPr>
+        <w:t>Música, Películas y Series</w:t>
+      </w:r>
+      <w:r>
+        <w:rPr>
+          <w:lang w:val="es-ES"/>
+        </w:rPr>
+        <w:t>”, y “</w:t>
+      </w:r>
+      <w:r>
+        <w:rPr>
+          <w:lang w:val="es-ES"/>
+        </w:rPr>
+        <w:t>Electrónica, Audio y Video</w:t>
+      </w:r>
+      <w:r>
+        <w:rPr>
+          <w:lang w:val="es-ES"/>
+        </w:rPr>
+        <w:t>”.</w:t>
+      </w:r>
+    </w:p>
+    <w:p>
+      <w:pPr>
+        <w:rPr>
+          <w:lang w:val="es-ES"/>
+        </w:rPr>
+      </w:pPr>
+    </w:p>
+    <w:p>
+      <w:pPr>
+        <w:pStyle w:val="Prrafodelista"/>
+        <w:numPr>
+          <w:ilvl w:val="0"/>
+          <w:numId w:val="4"/>
+        </w:numPr>
+        <w:rPr>
+          <w:b/>
           <w:lang w:val="es-ES"/>
         </w:rPr>
       </w:pPr>
       <w:proofErr w:type="spellStart"/>
       <w:r>
         <w:rPr>
-          <w:lang w:val="es-ES"/>
-        </w:rPr>
-        <w:t>Usu_id</w:t>
+          <w:b/>
+          <w:lang w:val="es-ES"/>
+        </w:rPr>
+        <w:t>Publicacion_Rubro</w:t>
       </w:r>
       <w:proofErr w:type="spellEnd"/>
-      <w:r>
-        <w:rPr>
-          <w:lang w:val="es-ES"/>
-        </w:rPr>
-        <w:t xml:space="preserve">: </w:t>
-      </w:r>
+    </w:p>
+    <w:p>
+      <w:pPr>
+        <w:rPr>
+          <w:lang w:val="es-ES"/>
+        </w:rPr>
+      </w:pPr>
+      <w:r>
+        <w:rPr>
+          <w:lang w:val="es-ES"/>
+        </w:rPr>
+        <w:t>Atributos:</w:t>
+      </w:r>
+    </w:p>
+    <w:p>
+      <w:pPr>
+        <w:pStyle w:val="Prrafodelista"/>
+        <w:numPr>
+          <w:ilvl w:val="0"/>
+          <w:numId w:val="30"/>
+        </w:numPr>
+        <w:rPr>
+          <w:lang w:val="es-ES"/>
+        </w:rPr>
+      </w:pPr>
       <w:proofErr w:type="spellStart"/>
       <w:r>
         <w:rPr>
           <w:lang w:val="es-ES"/>
         </w:rPr>
-        <w:t>idem</w:t>
+        <w:t>Rubro_id</w:t>
       </w:r>
       <w:proofErr w:type="spellEnd"/>
-      <w:r>
-        <w:rPr>
-          <w:lang w:val="es-ES"/>
-        </w:rPr>
-        <w:t xml:space="preserve"> empresa.</w:t>
-      </w:r>
-    </w:p>
-    <w:p>
-      <w:pPr>
-        <w:pStyle w:val="Prrafodelista"/>
-        <w:numPr>
-          <w:ilvl w:val="0"/>
-          <w:numId w:val="14"/>
-        </w:numPr>
-        <w:rPr>
-          <w:lang w:val="es-ES"/>
-        </w:rPr>
-      </w:pPr>
-      <w:r>
-        <w:rPr>
-          <w:lang w:val="es-ES"/>
-        </w:rPr>
-        <w:t>El campo “Teléfono” es único.</w:t>
-      </w:r>
-    </w:p>
-    <w:p>
-      <w:pPr>
-        <w:pStyle w:val="Prrafodelista"/>
-        <w:numPr>
-          <w:ilvl w:val="0"/>
-          <w:numId w:val="14"/>
-        </w:numPr>
-        <w:rPr>
-          <w:lang w:val="es-ES"/>
-        </w:rPr>
-      </w:pPr>
-      <w:r>
-        <w:rPr>
-          <w:lang w:val="es-ES"/>
-        </w:rPr>
-        <w:t xml:space="preserve">La combinación entre los campos </w:t>
-      </w:r>
+    </w:p>
+    <w:p>
+      <w:pPr>
+        <w:pStyle w:val="Prrafodelista"/>
+        <w:numPr>
+          <w:ilvl w:val="0"/>
+          <w:numId w:val="30"/>
+        </w:numPr>
+        <w:rPr>
+          <w:lang w:val="es-ES"/>
+        </w:rPr>
+      </w:pPr>
       <w:proofErr w:type="spellStart"/>
       <w:r>
         <w:rPr>
           <w:lang w:val="es-ES"/>
         </w:rPr>
-        <w:t>Doc</w:t>
+        <w:t>Pub_id</w:t>
       </w:r>
       <w:proofErr w:type="spellEnd"/>
-      <w:r>
-        <w:rPr>
-          <w:lang w:val="es-ES"/>
-        </w:rPr>
-        <w:t xml:space="preserve"> y </w:t>
-      </w:r>
-      <w:proofErr w:type="spellStart"/>
-      <w:r>
-        <w:rPr>
-          <w:lang w:val="es-ES"/>
-        </w:rPr>
-        <w:t>Tipo_Doc</w:t>
-      </w:r>
-      <w:proofErr w:type="spellEnd"/>
-      <w:r>
-        <w:rPr>
-          <w:lang w:val="es-ES"/>
-        </w:rPr>
-        <w:t xml:space="preserve"> es única.</w:t>
-      </w:r>
-    </w:p>
-    <w:p>
-      <w:pPr>
-        <w:pStyle w:val="Prrafodelista"/>
-        <w:numPr>
-          <w:ilvl w:val="0"/>
-          <w:numId w:val="14"/>
-        </w:numPr>
-        <w:rPr>
-          <w:lang w:val="es-ES"/>
-        </w:rPr>
-      </w:pPr>
-      <w:r>
-        <w:rPr>
-          <w:lang w:val="es-ES"/>
-        </w:rPr>
-        <w:t xml:space="preserve">El campo </w:t>
-      </w:r>
-      <w:proofErr w:type="spellStart"/>
-      <w:r>
-        <w:rPr>
-          <w:lang w:val="es-ES"/>
-        </w:rPr>
-        <w:t>Depto</w:t>
-      </w:r>
-      <w:proofErr w:type="spellEnd"/>
-      <w:r>
-        <w:rPr>
-          <w:lang w:val="es-ES"/>
-        </w:rPr>
-        <w:t xml:space="preserve"> no es obligatorio.</w:t>
-      </w:r>
-    </w:p>
-    <w:p>
-      <w:pPr>
-        <w:pStyle w:val="Prrafodelista"/>
-        <w:ind w:left="0"/>
-        <w:rPr>
-          <w:lang w:val="es-ES"/>
-        </w:rPr>
-      </w:pPr>
-    </w:p>
-    <w:p>
-      <w:pPr>
-        <w:rPr>
-          <w:lang w:val="es-ES"/>
-        </w:rPr>
-      </w:pPr>
-    </w:p>
-    <w:p>
-      <w:pPr>
-        <w:pStyle w:val="Prrafodelista"/>
-        <w:ind w:left="0"/>
-        <w:rPr>
-          <w:lang w:val="es-ES"/>
-        </w:rPr>
-      </w:pPr>
-    </w:p>
-    <w:p>
-      <w:pPr>
-        <w:pStyle w:val="Prrafodelista"/>
-        <w:ind w:left="0"/>
-        <w:rPr>
-          <w:b/>
-          <w:u w:val="single"/>
-          <w:lang w:val="es-ES"/>
-        </w:rPr>
-      </w:pPr>
-      <w:r>
-        <w:rPr>
-          <w:b/>
-          <w:u w:val="single"/>
-          <w:lang w:val="es-ES"/>
-        </w:rPr>
-        <w:t>Aclaraciones Generales:</w:t>
-      </w:r>
-    </w:p>
-    <w:p>
-      <w:pPr>
-        <w:pStyle w:val="Prrafodelista"/>
-        <w:ind w:left="0"/>
-        <w:rPr>
-          <w:lang w:val="es-ES"/>
-        </w:rPr>
-      </w:pPr>
-    </w:p>
-    <w:p>
-      <w:pPr>
-        <w:pStyle w:val="Prrafodelista"/>
-        <w:numPr>
-          <w:ilvl w:val="0"/>
-          <w:numId w:val="2"/>
-        </w:numPr>
-        <w:rPr>
-          <w:lang w:val="es-ES"/>
-        </w:rPr>
-      </w:pPr>
-      <w:r>
-        <w:rPr>
-          <w:lang w:val="es-ES"/>
-        </w:rPr>
-        <w:t xml:space="preserve">Llamamos ID a la clave primaria de cada entidad, como una cuestión de nomenclatura. De acuerdo con cada entidad, la misma puede ser un número </w:t>
-      </w:r>
-      <w:proofErr w:type="spellStart"/>
-      <w:r>
-        <w:rPr>
-          <w:lang w:val="es-ES"/>
-        </w:rPr>
-        <w:t>autoincremental</w:t>
-      </w:r>
-      <w:proofErr w:type="spellEnd"/>
-      <w:r>
-        <w:rPr>
-          <w:lang w:val="es-ES"/>
-        </w:rPr>
-        <w:t>, un código que se ingresa, o un carácter.</w:t>
-      </w:r>
-    </w:p>
-    <w:p>
-      <w:pPr>
-        <w:pStyle w:val="Prrafodelista"/>
-        <w:numPr>
-          <w:ilvl w:val="0"/>
-          <w:numId w:val="2"/>
-        </w:numPr>
-        <w:rPr>
-          <w:lang w:val="es-ES"/>
-        </w:rPr>
-      </w:pPr>
-      <w:r>
-        <w:rPr>
-          <w:lang w:val="es-ES"/>
-        </w:rPr>
-        <w:t>El campo BAJA es de tipo bit, es decir, que puede estar en 0 o en 1. A todas las entidades que les correspondía este campo, les pusimos que por default el mismo valga 1. Cuando se da de baja lógica a la misma, pasa a valer 1.</w:t>
-      </w:r>
-    </w:p>
-    <w:p>
-      <w:pPr>
-        <w:pStyle w:val="Prrafodelista"/>
-        <w:numPr>
-          <w:ilvl w:val="0"/>
-          <w:numId w:val="2"/>
-        </w:numPr>
-        <w:rPr>
-          <w:lang w:val="es-ES"/>
-        </w:rPr>
-      </w:pPr>
-      <w:r>
-        <w:rPr>
-          <w:lang w:val="es-ES"/>
-        </w:rPr>
-        <w:t xml:space="preserve">A los campos clave foráneas (FK) decidimos por convención llamarlo </w:t>
-      </w:r>
-      <w:r>
-        <w:rPr>
-          <w:lang w:val="es-ES"/>
-        </w:rPr>
-        <w:t>por el formato: ENTIDAD_ID, para darnos cuenta que efectivamente se trata de una clave foránea.</w:t>
-      </w:r>
-    </w:p>
-    <w:p>
-      <w:pPr>
-        <w:pStyle w:val="Prrafodelista"/>
-        <w:numPr>
-          <w:ilvl w:val="0"/>
-          <w:numId w:val="2"/>
-        </w:numPr>
-        <w:rPr>
-          <w:lang w:val="es-ES"/>
-        </w:rPr>
-      </w:pPr>
-      <w:r>
-        <w:rPr>
-          <w:lang w:val="es-ES"/>
-        </w:rPr>
-        <w:t xml:space="preserve">Para resolver el tema de las entidades usuario, cliente y empresa, surgieron varias opciones. La opción elegida nos pareció la más óptima, porque nos daba la posibilidad de relacionar al usuario con la empresa o cliente correspondiente, sin dejar campos </w:t>
-      </w:r>
-      <w:proofErr w:type="spellStart"/>
-      <w:r>
-        <w:rPr>
-          <w:lang w:val="es-ES"/>
-        </w:rPr>
-        <w:t>null</w:t>
-      </w:r>
-      <w:proofErr w:type="spellEnd"/>
-      <w:r>
-        <w:rPr>
-          <w:lang w:val="es-ES"/>
-        </w:rPr>
-        <w:t xml:space="preserve"> innecesarios, pudiendo acceder a los datos de</w:t>
-      </w:r>
-      <w:r>
-        <w:rPr>
-          <w:lang w:val="es-ES"/>
-        </w:rPr>
-        <w:t xml:space="preserve"> las tres entidades rápidamente, utilizando únicamente un </w:t>
-      </w:r>
-      <w:proofErr w:type="spellStart"/>
-      <w:r>
-        <w:rPr>
-          <w:lang w:val="es-ES"/>
-        </w:rPr>
-        <w:t>join</w:t>
-      </w:r>
-      <w:proofErr w:type="spellEnd"/>
-      <w:r>
-        <w:rPr>
-          <w:lang w:val="es-ES"/>
-        </w:rPr>
-        <w:t>.</w:t>
-      </w:r>
-    </w:p>
-    <w:p>
-      <w:pPr>
-        <w:pStyle w:val="Prrafodelista"/>
-        <w:numPr>
-          <w:ilvl w:val="0"/>
-          <w:numId w:val="2"/>
-        </w:numPr>
+    </w:p>
+    <w:p>
+      <w:pPr>
+        <w:rPr>
+          <w:lang w:val="es-ES"/>
+        </w:rPr>
+      </w:pPr>
+      <w:r>
+        <w:rPr>
+          <w:lang w:val="es-ES"/>
+        </w:rPr>
+        <w:t>Aclaraciones:</w:t>
+      </w:r>
+    </w:p>
+    <w:p>
+      <w:pPr>
+        <w:pStyle w:val="Prrafodelista"/>
+        <w:numPr>
+          <w:ilvl w:val="0"/>
+          <w:numId w:val="31"/>
+        </w:numPr>
+        <w:rPr>
+          <w:lang w:val="es-ES"/>
+        </w:rPr>
+      </w:pPr>
+      <w:r>
+        <w:rPr>
+          <w:lang w:val="es-ES"/>
+        </w:rPr>
+        <w:t>Dado que una publicación puede tener muchos rubros, y un rubro (lógicamente) puede estar asignado a muchas publicaciones, se creó esta entidad que corresponde a la relación muchos-a-muchos existente entre las entidades Publicación y Rubro.</w:t>
+      </w:r>
+    </w:p>
+    <w:p>
+      <w:pPr>
+        <w:rPr>
+          <w:lang w:val="es-ES"/>
+        </w:rPr>
+      </w:pPr>
+    </w:p>
+    <w:p>
+      <w:pPr>
+        <w:ind w:left="360"/>
+        <w:rPr>
+          <w:lang w:val="es-ES"/>
+        </w:rPr>
+      </w:pPr>
+      <w:r>
+        <w:rPr>
+          <w:lang w:val="es-ES"/>
+        </w:rPr>
+        <w:t xml:space="preserve"> </w:t>
+      </w:r>
+    </w:p>
+    <w:p>
+      <w:pPr>
+        <w:ind w:left="360"/>
+        <w:rPr>
+          <w:lang w:val="es-ES"/>
+        </w:rPr>
+      </w:pPr>
+    </w:p>
+    <w:p>
+      <w:pPr>
+        <w:ind w:left="360"/>
         <w:rPr>
           <w:lang w:val="es-ES"/>
         </w:rPr>
@@ -2497,6 +4571,232 @@
 <file path=word/numbering.xml><?xml version="1.0" encoding="utf-8"?>
 <w:numbering xmlns:ve="http://schemas.openxmlformats.org/markup-compatibility/2006" xmlns:o="urn:schemas-microsoft-com:office:office" xmlns:r="http://schemas.openxmlformats.org/officeDocument/2006/relationships" xmlns:m="http://schemas.openxmlformats.org/officeDocument/2006/math" xmlns:v="urn:schemas-microsoft-com:vml" xmlns:wp="http://schemas.openxmlformats.org/drawingml/2006/wordprocessingDrawing" xmlns:w10="urn:schemas-microsoft-com:office:word" xmlns:w="http://schemas.openxmlformats.org/wordprocessingml/2006/main" xmlns:wne="http://schemas.microsoft.com/office/word/2006/wordml">
   <w:abstractNum w:abstractNumId="0">
+    <w:nsid w:val="021E7748"/>
+    <w:multiLevelType w:val="hybridMultilevel"/>
+    <w:tmpl w:val="A7AC13F0"/>
+    <w:lvl w:ilvl="0" w:tplc="0C0A0001">
+      <w:start w:val="1"/>
+      <w:numFmt w:val="bullet"/>
+      <w:lvlText w:val=""/>
+      <w:lvlJc w:val="left"/>
+      <w:pPr>
+        <w:ind w:left="720" w:hanging="360"/>
+      </w:pPr>
+      <w:rPr>
+        <w:rFonts w:ascii="Symbol" w:hAnsi="Symbol" w:hint="default"/>
+      </w:rPr>
+    </w:lvl>
+    <w:lvl w:ilvl="1" w:tplc="0C0A0003" w:tentative="1">
+      <w:start w:val="1"/>
+      <w:numFmt w:val="bullet"/>
+      <w:lvlText w:val="o"/>
+      <w:lvlJc w:val="left"/>
+      <w:pPr>
+        <w:ind w:left="1440" w:hanging="360"/>
+      </w:pPr>
+      <w:rPr>
+        <w:rFonts w:ascii="Courier New" w:hAnsi="Courier New" w:cs="Courier New" w:hint="default"/>
+      </w:rPr>
+    </w:lvl>
+    <w:lvl w:ilvl="2" w:tplc="0C0A0005" w:tentative="1">
+      <w:start w:val="1"/>
+      <w:numFmt w:val="bullet"/>
+      <w:lvlText w:val=""/>
+      <w:lvlJc w:val="left"/>
+      <w:pPr>
+        <w:ind w:left="2160" w:hanging="360"/>
+      </w:pPr>
+      <w:rPr>
+        <w:rFonts w:ascii="Wingdings" w:hAnsi="Wingdings" w:hint="default"/>
+      </w:rPr>
+    </w:lvl>
+    <w:lvl w:ilvl="3" w:tplc="0C0A0001" w:tentative="1">
+      <w:start w:val="1"/>
+      <w:numFmt w:val="bullet"/>
+      <w:lvlText w:val=""/>
+      <w:lvlJc w:val="left"/>
+      <w:pPr>
+        <w:ind w:left="2880" w:hanging="360"/>
+      </w:pPr>
+      <w:rPr>
+        <w:rFonts w:ascii="Symbol" w:hAnsi="Symbol" w:hint="default"/>
+      </w:rPr>
+    </w:lvl>
+    <w:lvl w:ilvl="4" w:tplc="0C0A0003" w:tentative="1">
+      <w:start w:val="1"/>
+      <w:numFmt w:val="bullet"/>
+      <w:lvlText w:val="o"/>
+      <w:lvlJc w:val="left"/>
+      <w:pPr>
+        <w:ind w:left="3600" w:hanging="360"/>
+      </w:pPr>
+      <w:rPr>
+        <w:rFonts w:ascii="Courier New" w:hAnsi="Courier New" w:cs="Courier New" w:hint="default"/>
+      </w:rPr>
+    </w:lvl>
+    <w:lvl w:ilvl="5" w:tplc="0C0A0005" w:tentative="1">
+      <w:start w:val="1"/>
+      <w:numFmt w:val="bullet"/>
+      <w:lvlText w:val=""/>
+      <w:lvlJc w:val="left"/>
+      <w:pPr>
+        <w:ind w:left="4320" w:hanging="360"/>
+      </w:pPr>
+      <w:rPr>
+        <w:rFonts w:ascii="Wingdings" w:hAnsi="Wingdings" w:hint="default"/>
+      </w:rPr>
+    </w:lvl>
+    <w:lvl w:ilvl="6" w:tplc="0C0A0001" w:tentative="1">
+      <w:start w:val="1"/>
+      <w:numFmt w:val="bullet"/>
+      <w:lvlText w:val=""/>
+      <w:lvlJc w:val="left"/>
+      <w:pPr>
+        <w:ind w:left="5040" w:hanging="360"/>
+      </w:pPr>
+      <w:rPr>
+        <w:rFonts w:ascii="Symbol" w:hAnsi="Symbol" w:hint="default"/>
+      </w:rPr>
+    </w:lvl>
+    <w:lvl w:ilvl="7" w:tplc="0C0A0003" w:tentative="1">
+      <w:start w:val="1"/>
+      <w:numFmt w:val="bullet"/>
+      <w:lvlText w:val="o"/>
+      <w:lvlJc w:val="left"/>
+      <w:pPr>
+        <w:ind w:left="5760" w:hanging="360"/>
+      </w:pPr>
+      <w:rPr>
+        <w:rFonts w:ascii="Courier New" w:hAnsi="Courier New" w:cs="Courier New" w:hint="default"/>
+      </w:rPr>
+    </w:lvl>
+    <w:lvl w:ilvl="8" w:tplc="0C0A0005" w:tentative="1">
+      <w:start w:val="1"/>
+      <w:numFmt w:val="bullet"/>
+      <w:lvlText w:val=""/>
+      <w:lvlJc w:val="left"/>
+      <w:pPr>
+        <w:ind w:left="6480" w:hanging="360"/>
+      </w:pPr>
+      <w:rPr>
+        <w:rFonts w:ascii="Wingdings" w:hAnsi="Wingdings" w:hint="default"/>
+      </w:rPr>
+    </w:lvl>
+  </w:abstractNum>
+  <w:abstractNum w:abstractNumId="1">
+    <w:nsid w:val="033A798A"/>
+    <w:multiLevelType w:val="hybridMultilevel"/>
+    <w:tmpl w:val="DAEE7256"/>
+    <w:lvl w:ilvl="0" w:tplc="0C0A0001">
+      <w:start w:val="1"/>
+      <w:numFmt w:val="bullet"/>
+      <w:lvlText w:val=""/>
+      <w:lvlJc w:val="left"/>
+      <w:pPr>
+        <w:ind w:left="720" w:hanging="360"/>
+      </w:pPr>
+      <w:rPr>
+        <w:rFonts w:ascii="Symbol" w:hAnsi="Symbol" w:hint="default"/>
+      </w:rPr>
+    </w:lvl>
+    <w:lvl w:ilvl="1" w:tplc="0C0A0003" w:tentative="1">
+      <w:start w:val="1"/>
+      <w:numFmt w:val="bullet"/>
+      <w:lvlText w:val="o"/>
+      <w:lvlJc w:val="left"/>
+      <w:pPr>
+        <w:ind w:left="1440" w:hanging="360"/>
+      </w:pPr>
+      <w:rPr>
+        <w:rFonts w:ascii="Courier New" w:hAnsi="Courier New" w:cs="Courier New" w:hint="default"/>
+      </w:rPr>
+    </w:lvl>
+    <w:lvl w:ilvl="2" w:tplc="0C0A0005" w:tentative="1">
+      <w:start w:val="1"/>
+      <w:numFmt w:val="bullet"/>
+      <w:lvlText w:val=""/>
+      <w:lvlJc w:val="left"/>
+      <w:pPr>
+        <w:ind w:left="2160" w:hanging="360"/>
+      </w:pPr>
+      <w:rPr>
+        <w:rFonts w:ascii="Wingdings" w:hAnsi="Wingdings" w:hint="default"/>
+      </w:rPr>
+    </w:lvl>
+    <w:lvl w:ilvl="3" w:tplc="0C0A0001" w:tentative="1">
+      <w:start w:val="1"/>
+      <w:numFmt w:val="bullet"/>
+      <w:lvlText w:val=""/>
+      <w:lvlJc w:val="left"/>
+      <w:pPr>
+        <w:ind w:left="2880" w:hanging="360"/>
+      </w:pPr>
+      <w:rPr>
+        <w:rFonts w:ascii="Symbol" w:hAnsi="Symbol" w:hint="default"/>
+      </w:rPr>
+    </w:lvl>
+    <w:lvl w:ilvl="4" w:tplc="0C0A0003" w:tentative="1">
+      <w:start w:val="1"/>
+      <w:numFmt w:val="bullet"/>
+      <w:lvlText w:val="o"/>
+      <w:lvlJc w:val="left"/>
+      <w:pPr>
+        <w:ind w:left="3600" w:hanging="360"/>
+      </w:pPr>
+      <w:rPr>
+        <w:rFonts w:ascii="Courier New" w:hAnsi="Courier New" w:cs="Courier New" w:hint="default"/>
+      </w:rPr>
+    </w:lvl>
+    <w:lvl w:ilvl="5" w:tplc="0C0A0005" w:tentative="1">
+      <w:start w:val="1"/>
+      <w:numFmt w:val="bullet"/>
+      <w:lvlText w:val=""/>
+      <w:lvlJc w:val="left"/>
+      <w:pPr>
+        <w:ind w:left="4320" w:hanging="360"/>
+      </w:pPr>
+      <w:rPr>
+        <w:rFonts w:ascii="Wingdings" w:hAnsi="Wingdings" w:hint="default"/>
+      </w:rPr>
+    </w:lvl>
+    <w:lvl w:ilvl="6" w:tplc="0C0A0001" w:tentative="1">
+      <w:start w:val="1"/>
+      <w:numFmt w:val="bullet"/>
+      <w:lvlText w:val=""/>
+      <w:lvlJc w:val="left"/>
+      <w:pPr>
+        <w:ind w:left="5040" w:hanging="360"/>
+      </w:pPr>
+      <w:rPr>
+        <w:rFonts w:ascii="Symbol" w:hAnsi="Symbol" w:hint="default"/>
+      </w:rPr>
+    </w:lvl>
+    <w:lvl w:ilvl="7" w:tplc="0C0A0003" w:tentative="1">
+      <w:start w:val="1"/>
+      <w:numFmt w:val="bullet"/>
+      <w:lvlText w:val="o"/>
+      <w:lvlJc w:val="left"/>
+      <w:pPr>
+        <w:ind w:left="5760" w:hanging="360"/>
+      </w:pPr>
+      <w:rPr>
+        <w:rFonts w:ascii="Courier New" w:hAnsi="Courier New" w:cs="Courier New" w:hint="default"/>
+      </w:rPr>
+    </w:lvl>
+    <w:lvl w:ilvl="8" w:tplc="0C0A0005" w:tentative="1">
+      <w:start w:val="1"/>
+      <w:numFmt w:val="bullet"/>
+      <w:lvlText w:val=""/>
+      <w:lvlJc w:val="left"/>
+      <w:pPr>
+        <w:ind w:left="6480" w:hanging="360"/>
+      </w:pPr>
+      <w:rPr>
+        <w:rFonts w:ascii="Wingdings" w:hAnsi="Wingdings" w:hint="default"/>
+      </w:rPr>
+    </w:lvl>
+  </w:abstractNum>
+  <w:abstractNum w:abstractNumId="2">
     <w:nsid w:val="03B32836"/>
     <w:multiLevelType w:val="hybridMultilevel"/>
     <w:tmpl w:val="84A08BFC"/>
@@ -2609,7 +4909,7 @@
       </w:rPr>
     </w:lvl>
   </w:abstractNum>
-  <w:abstractNum w:abstractNumId="1">
+  <w:abstractNum w:abstractNumId="3">
     <w:nsid w:val="0E4A6C7D"/>
     <w:multiLevelType w:val="hybridMultilevel"/>
     <w:tmpl w:val="7E667D9A"/>
@@ -2722,7 +5022,120 @@
       </w:rPr>
     </w:lvl>
   </w:abstractNum>
-  <w:abstractNum w:abstractNumId="2">
+  <w:abstractNum w:abstractNumId="4">
+    <w:nsid w:val="1F02417F"/>
+    <w:multiLevelType w:val="hybridMultilevel"/>
+    <w:tmpl w:val="97E84554"/>
+    <w:lvl w:ilvl="0" w:tplc="0C0A0001">
+      <w:start w:val="1"/>
+      <w:numFmt w:val="bullet"/>
+      <w:lvlText w:val=""/>
+      <w:lvlJc w:val="left"/>
+      <w:pPr>
+        <w:ind w:left="720" w:hanging="360"/>
+      </w:pPr>
+      <w:rPr>
+        <w:rFonts w:ascii="Symbol" w:hAnsi="Symbol" w:hint="default"/>
+      </w:rPr>
+    </w:lvl>
+    <w:lvl w:ilvl="1" w:tplc="0C0A0003" w:tentative="1">
+      <w:start w:val="1"/>
+      <w:numFmt w:val="bullet"/>
+      <w:lvlText w:val="o"/>
+      <w:lvlJc w:val="left"/>
+      <w:pPr>
+        <w:ind w:left="1440" w:hanging="360"/>
+      </w:pPr>
+      <w:rPr>
+        <w:rFonts w:ascii="Courier New" w:hAnsi="Courier New" w:cs="Courier New" w:hint="default"/>
+      </w:rPr>
+    </w:lvl>
+    <w:lvl w:ilvl="2" w:tplc="0C0A0005" w:tentative="1">
+      <w:start w:val="1"/>
+      <w:numFmt w:val="bullet"/>
+      <w:lvlText w:val=""/>
+      <w:lvlJc w:val="left"/>
+      <w:pPr>
+        <w:ind w:left="2160" w:hanging="360"/>
+      </w:pPr>
+      <w:rPr>
+        <w:rFonts w:ascii="Wingdings" w:hAnsi="Wingdings" w:hint="default"/>
+      </w:rPr>
+    </w:lvl>
+    <w:lvl w:ilvl="3" w:tplc="0C0A0001" w:tentative="1">
+      <w:start w:val="1"/>
+      <w:numFmt w:val="bullet"/>
+      <w:lvlText w:val=""/>
+      <w:lvlJc w:val="left"/>
+      <w:pPr>
+        <w:ind w:left="2880" w:hanging="360"/>
+      </w:pPr>
+      <w:rPr>
+        <w:rFonts w:ascii="Symbol" w:hAnsi="Symbol" w:hint="default"/>
+      </w:rPr>
+    </w:lvl>
+    <w:lvl w:ilvl="4" w:tplc="0C0A0003" w:tentative="1">
+      <w:start w:val="1"/>
+      <w:numFmt w:val="bullet"/>
+      <w:lvlText w:val="o"/>
+      <w:lvlJc w:val="left"/>
+      <w:pPr>
+        <w:ind w:left="3600" w:hanging="360"/>
+      </w:pPr>
+      <w:rPr>
+        <w:rFonts w:ascii="Courier New" w:hAnsi="Courier New" w:cs="Courier New" w:hint="default"/>
+      </w:rPr>
+    </w:lvl>
+    <w:lvl w:ilvl="5" w:tplc="0C0A0005" w:tentative="1">
+      <w:start w:val="1"/>
+      <w:numFmt w:val="bullet"/>
+      <w:lvlText w:val=""/>
+      <w:lvlJc w:val="left"/>
+      <w:pPr>
+        <w:ind w:left="4320" w:hanging="360"/>
+      </w:pPr>
+      <w:rPr>
+        <w:rFonts w:ascii="Wingdings" w:hAnsi="Wingdings" w:hint="default"/>
+      </w:rPr>
+    </w:lvl>
+    <w:lvl w:ilvl="6" w:tplc="0C0A0001" w:tentative="1">
+      <w:start w:val="1"/>
+      <w:numFmt w:val="bullet"/>
+      <w:lvlText w:val=""/>
+      <w:lvlJc w:val="left"/>
+      <w:pPr>
+        <w:ind w:left="5040" w:hanging="360"/>
+      </w:pPr>
+      <w:rPr>
+        <w:rFonts w:ascii="Symbol" w:hAnsi="Symbol" w:hint="default"/>
+      </w:rPr>
+    </w:lvl>
+    <w:lvl w:ilvl="7" w:tplc="0C0A0003" w:tentative="1">
+      <w:start w:val="1"/>
+      <w:numFmt w:val="bullet"/>
+      <w:lvlText w:val="o"/>
+      <w:lvlJc w:val="left"/>
+      <w:pPr>
+        <w:ind w:left="5760" w:hanging="360"/>
+      </w:pPr>
+      <w:rPr>
+        <w:rFonts w:ascii="Courier New" w:hAnsi="Courier New" w:cs="Courier New" w:hint="default"/>
+      </w:rPr>
+    </w:lvl>
+    <w:lvl w:ilvl="8" w:tplc="0C0A0005" w:tentative="1">
+      <w:start w:val="1"/>
+      <w:numFmt w:val="bullet"/>
+      <w:lvlText w:val=""/>
+      <w:lvlJc w:val="left"/>
+      <w:pPr>
+        <w:ind w:left="6480" w:hanging="360"/>
+      </w:pPr>
+      <w:rPr>
+        <w:rFonts w:ascii="Wingdings" w:hAnsi="Wingdings" w:hint="default"/>
+      </w:rPr>
+    </w:lvl>
+  </w:abstractNum>
+  <w:abstractNum w:abstractNumId="5">
     <w:nsid w:val="210A2ABF"/>
     <w:multiLevelType w:val="hybridMultilevel"/>
     <w:tmpl w:val="55E244DE"/>
@@ -2835,7 +5248,7 @@
       </w:rPr>
     </w:lvl>
   </w:abstractNum>
-  <w:abstractNum w:abstractNumId="3">
+  <w:abstractNum w:abstractNumId="6">
     <w:nsid w:val="22181E0B"/>
     <w:multiLevelType w:val="hybridMultilevel"/>
     <w:tmpl w:val="55CCF8A6"/>
@@ -2948,7 +5361,120 @@
       </w:rPr>
     </w:lvl>
   </w:abstractNum>
-  <w:abstractNum w:abstractNumId="4">
+  <w:abstractNum w:abstractNumId="7">
+    <w:nsid w:val="298D3CCC"/>
+    <w:multiLevelType w:val="hybridMultilevel"/>
+    <w:tmpl w:val="3E5255B0"/>
+    <w:lvl w:ilvl="0" w:tplc="0C0A0001">
+      <w:start w:val="1"/>
+      <w:numFmt w:val="bullet"/>
+      <w:lvlText w:val=""/>
+      <w:lvlJc w:val="left"/>
+      <w:pPr>
+        <w:ind w:left="720" w:hanging="360"/>
+      </w:pPr>
+      <w:rPr>
+        <w:rFonts w:ascii="Symbol" w:hAnsi="Symbol" w:hint="default"/>
+      </w:rPr>
+    </w:lvl>
+    <w:lvl w:ilvl="1" w:tplc="0C0A0003" w:tentative="1">
+      <w:start w:val="1"/>
+      <w:numFmt w:val="bullet"/>
+      <w:lvlText w:val="o"/>
+      <w:lvlJc w:val="left"/>
+      <w:pPr>
+        <w:ind w:left="1440" w:hanging="360"/>
+      </w:pPr>
+      <w:rPr>
+        <w:rFonts w:ascii="Courier New" w:hAnsi="Courier New" w:cs="Courier New" w:hint="default"/>
+      </w:rPr>
+    </w:lvl>
+    <w:lvl w:ilvl="2" w:tplc="0C0A0005" w:tentative="1">
+      <w:start w:val="1"/>
+      <w:numFmt w:val="bullet"/>
+      <w:lvlText w:val=""/>
+      <w:lvlJc w:val="left"/>
+      <w:pPr>
+        <w:ind w:left="2160" w:hanging="360"/>
+      </w:pPr>
+      <w:rPr>
+        <w:rFonts w:ascii="Wingdings" w:hAnsi="Wingdings" w:hint="default"/>
+      </w:rPr>
+    </w:lvl>
+    <w:lvl w:ilvl="3" w:tplc="0C0A0001" w:tentative="1">
+      <w:start w:val="1"/>
+      <w:numFmt w:val="bullet"/>
+      <w:lvlText w:val=""/>
+      <w:lvlJc w:val="left"/>
+      <w:pPr>
+        <w:ind w:left="2880" w:hanging="360"/>
+      </w:pPr>
+      <w:rPr>
+        <w:rFonts w:ascii="Symbol" w:hAnsi="Symbol" w:hint="default"/>
+      </w:rPr>
+    </w:lvl>
+    <w:lvl w:ilvl="4" w:tplc="0C0A0003" w:tentative="1">
+      <w:start w:val="1"/>
+      <w:numFmt w:val="bullet"/>
+      <w:lvlText w:val="o"/>
+      <w:lvlJc w:val="left"/>
+      <w:pPr>
+        <w:ind w:left="3600" w:hanging="360"/>
+      </w:pPr>
+      <w:rPr>
+        <w:rFonts w:ascii="Courier New" w:hAnsi="Courier New" w:cs="Courier New" w:hint="default"/>
+      </w:rPr>
+    </w:lvl>
+    <w:lvl w:ilvl="5" w:tplc="0C0A0005" w:tentative="1">
+      <w:start w:val="1"/>
+      <w:numFmt w:val="bullet"/>
+      <w:lvlText w:val=""/>
+      <w:lvlJc w:val="left"/>
+      <w:pPr>
+        <w:ind w:left="4320" w:hanging="360"/>
+      </w:pPr>
+      <w:rPr>
+        <w:rFonts w:ascii="Wingdings" w:hAnsi="Wingdings" w:hint="default"/>
+      </w:rPr>
+    </w:lvl>
+    <w:lvl w:ilvl="6" w:tplc="0C0A0001" w:tentative="1">
+      <w:start w:val="1"/>
+      <w:numFmt w:val="bullet"/>
+      <w:lvlText w:val=""/>
+      <w:lvlJc w:val="left"/>
+      <w:pPr>
+        <w:ind w:left="5040" w:hanging="360"/>
+      </w:pPr>
+      <w:rPr>
+        <w:rFonts w:ascii="Symbol" w:hAnsi="Symbol" w:hint="default"/>
+      </w:rPr>
+    </w:lvl>
+    <w:lvl w:ilvl="7" w:tplc="0C0A0003" w:tentative="1">
+      <w:start w:val="1"/>
+      <w:numFmt w:val="bullet"/>
+      <w:lvlText w:val="o"/>
+      <w:lvlJc w:val="left"/>
+      <w:pPr>
+        <w:ind w:left="5760" w:hanging="360"/>
+      </w:pPr>
+      <w:rPr>
+        <w:rFonts w:ascii="Courier New" w:hAnsi="Courier New" w:cs="Courier New" w:hint="default"/>
+      </w:rPr>
+    </w:lvl>
+    <w:lvl w:ilvl="8" w:tplc="0C0A0005" w:tentative="1">
+      <w:start w:val="1"/>
+      <w:numFmt w:val="bullet"/>
+      <w:lvlText w:val=""/>
+      <w:lvlJc w:val="left"/>
+      <w:pPr>
+        <w:ind w:left="6480" w:hanging="360"/>
+      </w:pPr>
+      <w:rPr>
+        <w:rFonts w:ascii="Wingdings" w:hAnsi="Wingdings" w:hint="default"/>
+      </w:rPr>
+    </w:lvl>
+  </w:abstractNum>
+  <w:abstractNum w:abstractNumId="8">
     <w:nsid w:val="31CF00AE"/>
     <w:multiLevelType w:val="hybridMultilevel"/>
     <w:tmpl w:val="B4B882F6"/>
@@ -3061,7 +5587,7 @@
       </w:rPr>
     </w:lvl>
   </w:abstractNum>
-  <w:abstractNum w:abstractNumId="5">
+  <w:abstractNum w:abstractNumId="9">
     <w:nsid w:val="35D264C0"/>
     <w:multiLevelType w:val="hybridMultilevel"/>
     <w:tmpl w:val="AF3040CC"/>
@@ -3174,7 +5700,120 @@
       </w:rPr>
     </w:lvl>
   </w:abstractNum>
-  <w:abstractNum w:abstractNumId="6">
+  <w:abstractNum w:abstractNumId="10">
+    <w:nsid w:val="364F2634"/>
+    <w:multiLevelType w:val="hybridMultilevel"/>
+    <w:tmpl w:val="4DB467FC"/>
+    <w:lvl w:ilvl="0" w:tplc="0C0A0001">
+      <w:start w:val="1"/>
+      <w:numFmt w:val="bullet"/>
+      <w:lvlText w:val=""/>
+      <w:lvlJc w:val="left"/>
+      <w:pPr>
+        <w:ind w:left="720" w:hanging="360"/>
+      </w:pPr>
+      <w:rPr>
+        <w:rFonts w:ascii="Symbol" w:hAnsi="Symbol" w:hint="default"/>
+      </w:rPr>
+    </w:lvl>
+    <w:lvl w:ilvl="1" w:tplc="0C0A0003" w:tentative="1">
+      <w:start w:val="1"/>
+      <w:numFmt w:val="bullet"/>
+      <w:lvlText w:val="o"/>
+      <w:lvlJc w:val="left"/>
+      <w:pPr>
+        <w:ind w:left="1440" w:hanging="360"/>
+      </w:pPr>
+      <w:rPr>
+        <w:rFonts w:ascii="Courier New" w:hAnsi="Courier New" w:cs="Courier New" w:hint="default"/>
+      </w:rPr>
+    </w:lvl>
+    <w:lvl w:ilvl="2" w:tplc="0C0A0005" w:tentative="1">
+      <w:start w:val="1"/>
+      <w:numFmt w:val="bullet"/>
+      <w:lvlText w:val=""/>
+      <w:lvlJc w:val="left"/>
+      <w:pPr>
+        <w:ind w:left="2160" w:hanging="360"/>
+      </w:pPr>
+      <w:rPr>
+        <w:rFonts w:ascii="Wingdings" w:hAnsi="Wingdings" w:hint="default"/>
+      </w:rPr>
+    </w:lvl>
+    <w:lvl w:ilvl="3" w:tplc="0C0A0001" w:tentative="1">
+      <w:start w:val="1"/>
+      <w:numFmt w:val="bullet"/>
+      <w:lvlText w:val=""/>
+      <w:lvlJc w:val="left"/>
+      <w:pPr>
+        <w:ind w:left="2880" w:hanging="360"/>
+      </w:pPr>
+      <w:rPr>
+        <w:rFonts w:ascii="Symbol" w:hAnsi="Symbol" w:hint="default"/>
+      </w:rPr>
+    </w:lvl>
+    <w:lvl w:ilvl="4" w:tplc="0C0A0003" w:tentative="1">
+      <w:start w:val="1"/>
+      <w:numFmt w:val="bullet"/>
+      <w:lvlText w:val="o"/>
+      <w:lvlJc w:val="left"/>
+      <w:pPr>
+        <w:ind w:left="3600" w:hanging="360"/>
+      </w:pPr>
+      <w:rPr>
+        <w:rFonts w:ascii="Courier New" w:hAnsi="Courier New" w:cs="Courier New" w:hint="default"/>
+      </w:rPr>
+    </w:lvl>
+    <w:lvl w:ilvl="5" w:tplc="0C0A0005" w:tentative="1">
+      <w:start w:val="1"/>
+      <w:numFmt w:val="bullet"/>
+      <w:lvlText w:val=""/>
+      <w:lvlJc w:val="left"/>
+      <w:pPr>
+        <w:ind w:left="4320" w:hanging="360"/>
+      </w:pPr>
+      <w:rPr>
+        <w:rFonts w:ascii="Wingdings" w:hAnsi="Wingdings" w:hint="default"/>
+      </w:rPr>
+    </w:lvl>
+    <w:lvl w:ilvl="6" w:tplc="0C0A0001" w:tentative="1">
+      <w:start w:val="1"/>
+      <w:numFmt w:val="bullet"/>
+      <w:lvlText w:val=""/>
+      <w:lvlJc w:val="left"/>
+      <w:pPr>
+        <w:ind w:left="5040" w:hanging="360"/>
+      </w:pPr>
+      <w:rPr>
+        <w:rFonts w:ascii="Symbol" w:hAnsi="Symbol" w:hint="default"/>
+      </w:rPr>
+    </w:lvl>
+    <w:lvl w:ilvl="7" w:tplc="0C0A0003" w:tentative="1">
+      <w:start w:val="1"/>
+      <w:numFmt w:val="bullet"/>
+      <w:lvlText w:val="o"/>
+      <w:lvlJc w:val="left"/>
+      <w:pPr>
+        <w:ind w:left="5760" w:hanging="360"/>
+      </w:pPr>
+      <w:rPr>
+        <w:rFonts w:ascii="Courier New" w:hAnsi="Courier New" w:cs="Courier New" w:hint="default"/>
+      </w:rPr>
+    </w:lvl>
+    <w:lvl w:ilvl="8" w:tplc="0C0A0005" w:tentative="1">
+      <w:start w:val="1"/>
+      <w:numFmt w:val="bullet"/>
+      <w:lvlText w:val=""/>
+      <w:lvlJc w:val="left"/>
+      <w:pPr>
+        <w:ind w:left="6480" w:hanging="360"/>
+      </w:pPr>
+      <w:rPr>
+        <w:rFonts w:ascii="Wingdings" w:hAnsi="Wingdings" w:hint="default"/>
+      </w:rPr>
+    </w:lvl>
+  </w:abstractNum>
+  <w:abstractNum w:abstractNumId="11">
     <w:nsid w:val="36540523"/>
     <w:multiLevelType w:val="hybridMultilevel"/>
     <w:tmpl w:val="9CCEF866"/>
@@ -3263,7 +5902,572 @@
       </w:pPr>
     </w:lvl>
   </w:abstractNum>
-  <w:abstractNum w:abstractNumId="7">
+  <w:abstractNum w:abstractNumId="12">
+    <w:nsid w:val="376E41CD"/>
+    <w:multiLevelType w:val="hybridMultilevel"/>
+    <w:tmpl w:val="3D24DE36"/>
+    <w:lvl w:ilvl="0" w:tplc="0C0A0001">
+      <w:start w:val="1"/>
+      <w:numFmt w:val="bullet"/>
+      <w:lvlText w:val=""/>
+      <w:lvlJc w:val="left"/>
+      <w:pPr>
+        <w:ind w:left="720" w:hanging="360"/>
+      </w:pPr>
+      <w:rPr>
+        <w:rFonts w:ascii="Symbol" w:hAnsi="Symbol" w:hint="default"/>
+      </w:rPr>
+    </w:lvl>
+    <w:lvl w:ilvl="1" w:tplc="0C0A0003" w:tentative="1">
+      <w:start w:val="1"/>
+      <w:numFmt w:val="bullet"/>
+      <w:lvlText w:val="o"/>
+      <w:lvlJc w:val="left"/>
+      <w:pPr>
+        <w:ind w:left="1440" w:hanging="360"/>
+      </w:pPr>
+      <w:rPr>
+        <w:rFonts w:ascii="Courier New" w:hAnsi="Courier New" w:cs="Courier New" w:hint="default"/>
+      </w:rPr>
+    </w:lvl>
+    <w:lvl w:ilvl="2" w:tplc="0C0A0005" w:tentative="1">
+      <w:start w:val="1"/>
+      <w:numFmt w:val="bullet"/>
+      <w:lvlText w:val=""/>
+      <w:lvlJc w:val="left"/>
+      <w:pPr>
+        <w:ind w:left="2160" w:hanging="360"/>
+      </w:pPr>
+      <w:rPr>
+        <w:rFonts w:ascii="Wingdings" w:hAnsi="Wingdings" w:hint="default"/>
+      </w:rPr>
+    </w:lvl>
+    <w:lvl w:ilvl="3" w:tplc="0C0A0001" w:tentative="1">
+      <w:start w:val="1"/>
+      <w:numFmt w:val="bullet"/>
+      <w:lvlText w:val=""/>
+      <w:lvlJc w:val="left"/>
+      <w:pPr>
+        <w:ind w:left="2880" w:hanging="360"/>
+      </w:pPr>
+      <w:rPr>
+        <w:rFonts w:ascii="Symbol" w:hAnsi="Symbol" w:hint="default"/>
+      </w:rPr>
+    </w:lvl>
+    <w:lvl w:ilvl="4" w:tplc="0C0A0003" w:tentative="1">
+      <w:start w:val="1"/>
+      <w:numFmt w:val="bullet"/>
+      <w:lvlText w:val="o"/>
+      <w:lvlJc w:val="left"/>
+      <w:pPr>
+        <w:ind w:left="3600" w:hanging="360"/>
+      </w:pPr>
+      <w:rPr>
+        <w:rFonts w:ascii="Courier New" w:hAnsi="Courier New" w:cs="Courier New" w:hint="default"/>
+      </w:rPr>
+    </w:lvl>
+    <w:lvl w:ilvl="5" w:tplc="0C0A0005" w:tentative="1">
+      <w:start w:val="1"/>
+      <w:numFmt w:val="bullet"/>
+      <w:lvlText w:val=""/>
+      <w:lvlJc w:val="left"/>
+      <w:pPr>
+        <w:ind w:left="4320" w:hanging="360"/>
+      </w:pPr>
+      <w:rPr>
+        <w:rFonts w:ascii="Wingdings" w:hAnsi="Wingdings" w:hint="default"/>
+      </w:rPr>
+    </w:lvl>
+    <w:lvl w:ilvl="6" w:tplc="0C0A0001" w:tentative="1">
+      <w:start w:val="1"/>
+      <w:numFmt w:val="bullet"/>
+      <w:lvlText w:val=""/>
+      <w:lvlJc w:val="left"/>
+      <w:pPr>
+        <w:ind w:left="5040" w:hanging="360"/>
+      </w:pPr>
+      <w:rPr>
+        <w:rFonts w:ascii="Symbol" w:hAnsi="Symbol" w:hint="default"/>
+      </w:rPr>
+    </w:lvl>
+    <w:lvl w:ilvl="7" w:tplc="0C0A0003" w:tentative="1">
+      <w:start w:val="1"/>
+      <w:numFmt w:val="bullet"/>
+      <w:lvlText w:val="o"/>
+      <w:lvlJc w:val="left"/>
+      <w:pPr>
+        <w:ind w:left="5760" w:hanging="360"/>
+      </w:pPr>
+      <w:rPr>
+        <w:rFonts w:ascii="Courier New" w:hAnsi="Courier New" w:cs="Courier New" w:hint="default"/>
+      </w:rPr>
+    </w:lvl>
+    <w:lvl w:ilvl="8" w:tplc="0C0A0005" w:tentative="1">
+      <w:start w:val="1"/>
+      <w:numFmt w:val="bullet"/>
+      <w:lvlText w:val=""/>
+      <w:lvlJc w:val="left"/>
+      <w:pPr>
+        <w:ind w:left="6480" w:hanging="360"/>
+      </w:pPr>
+      <w:rPr>
+        <w:rFonts w:ascii="Wingdings" w:hAnsi="Wingdings" w:hint="default"/>
+      </w:rPr>
+    </w:lvl>
+  </w:abstractNum>
+  <w:abstractNum w:abstractNumId="13">
+    <w:nsid w:val="3E766764"/>
+    <w:multiLevelType w:val="hybridMultilevel"/>
+    <w:tmpl w:val="8E141974"/>
+    <w:lvl w:ilvl="0" w:tplc="0C0A0001">
+      <w:start w:val="1"/>
+      <w:numFmt w:val="bullet"/>
+      <w:lvlText w:val=""/>
+      <w:lvlJc w:val="left"/>
+      <w:pPr>
+        <w:ind w:left="720" w:hanging="360"/>
+      </w:pPr>
+      <w:rPr>
+        <w:rFonts w:ascii="Symbol" w:hAnsi="Symbol" w:hint="default"/>
+      </w:rPr>
+    </w:lvl>
+    <w:lvl w:ilvl="1" w:tplc="0C0A0003">
+      <w:start w:val="1"/>
+      <w:numFmt w:val="bullet"/>
+      <w:lvlText w:val="o"/>
+      <w:lvlJc w:val="left"/>
+      <w:pPr>
+        <w:ind w:left="1440" w:hanging="360"/>
+      </w:pPr>
+      <w:rPr>
+        <w:rFonts w:ascii="Courier New" w:hAnsi="Courier New" w:cs="Courier New" w:hint="default"/>
+      </w:rPr>
+    </w:lvl>
+    <w:lvl w:ilvl="2" w:tplc="0C0A0005" w:tentative="1">
+      <w:start w:val="1"/>
+      <w:numFmt w:val="bullet"/>
+      <w:lvlText w:val=""/>
+      <w:lvlJc w:val="left"/>
+      <w:pPr>
+        <w:ind w:left="2160" w:hanging="360"/>
+      </w:pPr>
+      <w:rPr>
+        <w:rFonts w:ascii="Wingdings" w:hAnsi="Wingdings" w:hint="default"/>
+      </w:rPr>
+    </w:lvl>
+    <w:lvl w:ilvl="3" w:tplc="0C0A0001" w:tentative="1">
+      <w:start w:val="1"/>
+      <w:numFmt w:val="bullet"/>
+      <w:lvlText w:val=""/>
+      <w:lvlJc w:val="left"/>
+      <w:pPr>
+        <w:ind w:left="2880" w:hanging="360"/>
+      </w:pPr>
+      <w:rPr>
+        <w:rFonts w:ascii="Symbol" w:hAnsi="Symbol" w:hint="default"/>
+      </w:rPr>
+    </w:lvl>
+    <w:lvl w:ilvl="4" w:tplc="0C0A0003" w:tentative="1">
+      <w:start w:val="1"/>
+      <w:numFmt w:val="bullet"/>
+      <w:lvlText w:val="o"/>
+      <w:lvlJc w:val="left"/>
+      <w:pPr>
+        <w:ind w:left="3600" w:hanging="360"/>
+      </w:pPr>
+      <w:rPr>
+        <w:rFonts w:ascii="Courier New" w:hAnsi="Courier New" w:cs="Courier New" w:hint="default"/>
+      </w:rPr>
+    </w:lvl>
+    <w:lvl w:ilvl="5" w:tplc="0C0A0005" w:tentative="1">
+      <w:start w:val="1"/>
+      <w:numFmt w:val="bullet"/>
+      <w:lvlText w:val=""/>
+      <w:lvlJc w:val="left"/>
+      <w:pPr>
+        <w:ind w:left="4320" w:hanging="360"/>
+      </w:pPr>
+      <w:rPr>
+        <w:rFonts w:ascii="Wingdings" w:hAnsi="Wingdings" w:hint="default"/>
+      </w:rPr>
+    </w:lvl>
+    <w:lvl w:ilvl="6" w:tplc="0C0A0001" w:tentative="1">
+      <w:start w:val="1"/>
+      <w:numFmt w:val="bullet"/>
+      <w:lvlText w:val=""/>
+      <w:lvlJc w:val="left"/>
+      <w:pPr>
+        <w:ind w:left="5040" w:hanging="360"/>
+      </w:pPr>
+      <w:rPr>
+        <w:rFonts w:ascii="Symbol" w:hAnsi="Symbol" w:hint="default"/>
+      </w:rPr>
+    </w:lvl>
+    <w:lvl w:ilvl="7" w:tplc="0C0A0003" w:tentative="1">
+      <w:start w:val="1"/>
+      <w:numFmt w:val="bullet"/>
+      <w:lvlText w:val="o"/>
+      <w:lvlJc w:val="left"/>
+      <w:pPr>
+        <w:ind w:left="5760" w:hanging="360"/>
+      </w:pPr>
+      <w:rPr>
+        <w:rFonts w:ascii="Courier New" w:hAnsi="Courier New" w:cs="Courier New" w:hint="default"/>
+      </w:rPr>
+    </w:lvl>
+    <w:lvl w:ilvl="8" w:tplc="0C0A0005" w:tentative="1">
+      <w:start w:val="1"/>
+      <w:numFmt w:val="bullet"/>
+      <w:lvlText w:val=""/>
+      <w:lvlJc w:val="left"/>
+      <w:pPr>
+        <w:ind w:left="6480" w:hanging="360"/>
+      </w:pPr>
+      <w:rPr>
+        <w:rFonts w:ascii="Wingdings" w:hAnsi="Wingdings" w:hint="default"/>
+      </w:rPr>
+    </w:lvl>
+  </w:abstractNum>
+  <w:abstractNum w:abstractNumId="14">
+    <w:nsid w:val="493E16E7"/>
+    <w:multiLevelType w:val="hybridMultilevel"/>
+    <w:tmpl w:val="BFB2836C"/>
+    <w:lvl w:ilvl="0" w:tplc="0C0A0001">
+      <w:start w:val="1"/>
+      <w:numFmt w:val="bullet"/>
+      <w:lvlText w:val=""/>
+      <w:lvlJc w:val="left"/>
+      <w:pPr>
+        <w:ind w:left="720" w:hanging="360"/>
+      </w:pPr>
+      <w:rPr>
+        <w:rFonts w:ascii="Symbol" w:hAnsi="Symbol" w:hint="default"/>
+      </w:rPr>
+    </w:lvl>
+    <w:lvl w:ilvl="1" w:tplc="0C0A0003" w:tentative="1">
+      <w:start w:val="1"/>
+      <w:numFmt w:val="bullet"/>
+      <w:lvlText w:val="o"/>
+      <w:lvlJc w:val="left"/>
+      <w:pPr>
+        <w:ind w:left="1440" w:hanging="360"/>
+      </w:pPr>
+      <w:rPr>
+        <w:rFonts w:ascii="Courier New" w:hAnsi="Courier New" w:cs="Courier New" w:hint="default"/>
+      </w:rPr>
+    </w:lvl>
+    <w:lvl w:ilvl="2" w:tplc="0C0A0005" w:tentative="1">
+      <w:start w:val="1"/>
+      <w:numFmt w:val="bullet"/>
+      <w:lvlText w:val=""/>
+      <w:lvlJc w:val="left"/>
+      <w:pPr>
+        <w:ind w:left="2160" w:hanging="360"/>
+      </w:pPr>
+      <w:rPr>
+        <w:rFonts w:ascii="Wingdings" w:hAnsi="Wingdings" w:hint="default"/>
+      </w:rPr>
+    </w:lvl>
+    <w:lvl w:ilvl="3" w:tplc="0C0A0001" w:tentative="1">
+      <w:start w:val="1"/>
+      <w:numFmt w:val="bullet"/>
+      <w:lvlText w:val=""/>
+      <w:lvlJc w:val="left"/>
+      <w:pPr>
+        <w:ind w:left="2880" w:hanging="360"/>
+      </w:pPr>
+      <w:rPr>
+        <w:rFonts w:ascii="Symbol" w:hAnsi="Symbol" w:hint="default"/>
+      </w:rPr>
+    </w:lvl>
+    <w:lvl w:ilvl="4" w:tplc="0C0A0003" w:tentative="1">
+      <w:start w:val="1"/>
+      <w:numFmt w:val="bullet"/>
+      <w:lvlText w:val="o"/>
+      <w:lvlJc w:val="left"/>
+      <w:pPr>
+        <w:ind w:left="3600" w:hanging="360"/>
+      </w:pPr>
+      <w:rPr>
+        <w:rFonts w:ascii="Courier New" w:hAnsi="Courier New" w:cs="Courier New" w:hint="default"/>
+      </w:rPr>
+    </w:lvl>
+    <w:lvl w:ilvl="5" w:tplc="0C0A0005" w:tentative="1">
+      <w:start w:val="1"/>
+      <w:numFmt w:val="bullet"/>
+      <w:lvlText w:val=""/>
+      <w:lvlJc w:val="left"/>
+      <w:pPr>
+        <w:ind w:left="4320" w:hanging="360"/>
+      </w:pPr>
+      <w:rPr>
+        <w:rFonts w:ascii="Wingdings" w:hAnsi="Wingdings" w:hint="default"/>
+      </w:rPr>
+    </w:lvl>
+    <w:lvl w:ilvl="6" w:tplc="0C0A0001" w:tentative="1">
+      <w:start w:val="1"/>
+      <w:numFmt w:val="bullet"/>
+      <w:lvlText w:val=""/>
+      <w:lvlJc w:val="left"/>
+      <w:pPr>
+        <w:ind w:left="5040" w:hanging="360"/>
+      </w:pPr>
+      <w:rPr>
+        <w:rFonts w:ascii="Symbol" w:hAnsi="Symbol" w:hint="default"/>
+      </w:rPr>
+    </w:lvl>
+    <w:lvl w:ilvl="7" w:tplc="0C0A0003" w:tentative="1">
+      <w:start w:val="1"/>
+      <w:numFmt w:val="bullet"/>
+      <w:lvlText w:val="o"/>
+      <w:lvlJc w:val="left"/>
+      <w:pPr>
+        <w:ind w:left="5760" w:hanging="360"/>
+      </w:pPr>
+      <w:rPr>
+        <w:rFonts w:ascii="Courier New" w:hAnsi="Courier New" w:cs="Courier New" w:hint="default"/>
+      </w:rPr>
+    </w:lvl>
+    <w:lvl w:ilvl="8" w:tplc="0C0A0005" w:tentative="1">
+      <w:start w:val="1"/>
+      <w:numFmt w:val="bullet"/>
+      <w:lvlText w:val=""/>
+      <w:lvlJc w:val="left"/>
+      <w:pPr>
+        <w:ind w:left="6480" w:hanging="360"/>
+      </w:pPr>
+      <w:rPr>
+        <w:rFonts w:ascii="Wingdings" w:hAnsi="Wingdings" w:hint="default"/>
+      </w:rPr>
+    </w:lvl>
+  </w:abstractNum>
+  <w:abstractNum w:abstractNumId="15">
+    <w:nsid w:val="4B831F53"/>
+    <w:multiLevelType w:val="hybridMultilevel"/>
+    <w:tmpl w:val="D298BE58"/>
+    <w:lvl w:ilvl="0" w:tplc="0C0A0001">
+      <w:start w:val="1"/>
+      <w:numFmt w:val="bullet"/>
+      <w:lvlText w:val=""/>
+      <w:lvlJc w:val="left"/>
+      <w:pPr>
+        <w:ind w:left="1068" w:hanging="360"/>
+      </w:pPr>
+      <w:rPr>
+        <w:rFonts w:ascii="Symbol" w:hAnsi="Symbol" w:hint="default"/>
+      </w:rPr>
+    </w:lvl>
+    <w:lvl w:ilvl="1" w:tplc="0C0A0003" w:tentative="1">
+      <w:start w:val="1"/>
+      <w:numFmt w:val="bullet"/>
+      <w:lvlText w:val="o"/>
+      <w:lvlJc w:val="left"/>
+      <w:pPr>
+        <w:ind w:left="1788" w:hanging="360"/>
+      </w:pPr>
+      <w:rPr>
+        <w:rFonts w:ascii="Courier New" w:hAnsi="Courier New" w:cs="Courier New" w:hint="default"/>
+      </w:rPr>
+    </w:lvl>
+    <w:lvl w:ilvl="2" w:tplc="0C0A0005" w:tentative="1">
+      <w:start w:val="1"/>
+      <w:numFmt w:val="bullet"/>
+      <w:lvlText w:val=""/>
+      <w:lvlJc w:val="left"/>
+      <w:pPr>
+        <w:ind w:left="2508" w:hanging="360"/>
+      </w:pPr>
+      <w:rPr>
+        <w:rFonts w:ascii="Wingdings" w:hAnsi="Wingdings" w:hint="default"/>
+      </w:rPr>
+    </w:lvl>
+    <w:lvl w:ilvl="3" w:tplc="0C0A0001" w:tentative="1">
+      <w:start w:val="1"/>
+      <w:numFmt w:val="bullet"/>
+      <w:lvlText w:val=""/>
+      <w:lvlJc w:val="left"/>
+      <w:pPr>
+        <w:ind w:left="3228" w:hanging="360"/>
+      </w:pPr>
+      <w:rPr>
+        <w:rFonts w:ascii="Symbol" w:hAnsi="Symbol" w:hint="default"/>
+      </w:rPr>
+    </w:lvl>
+    <w:lvl w:ilvl="4" w:tplc="0C0A0003" w:tentative="1">
+      <w:start w:val="1"/>
+      <w:numFmt w:val="bullet"/>
+      <w:lvlText w:val="o"/>
+      <w:lvlJc w:val="left"/>
+      <w:pPr>
+        <w:ind w:left="3948" w:hanging="360"/>
+      </w:pPr>
+      <w:rPr>
+        <w:rFonts w:ascii="Courier New" w:hAnsi="Courier New" w:cs="Courier New" w:hint="default"/>
+      </w:rPr>
+    </w:lvl>
+    <w:lvl w:ilvl="5" w:tplc="0C0A0005" w:tentative="1">
+      <w:start w:val="1"/>
+      <w:numFmt w:val="bullet"/>
+      <w:lvlText w:val=""/>
+      <w:lvlJc w:val="left"/>
+      <w:pPr>
+        <w:ind w:left="4668" w:hanging="360"/>
+      </w:pPr>
+      <w:rPr>
+        <w:rFonts w:ascii="Wingdings" w:hAnsi="Wingdings" w:hint="default"/>
+      </w:rPr>
+    </w:lvl>
+    <w:lvl w:ilvl="6" w:tplc="0C0A0001" w:tentative="1">
+      <w:start w:val="1"/>
+      <w:numFmt w:val="bullet"/>
+      <w:lvlText w:val=""/>
+      <w:lvlJc w:val="left"/>
+      <w:pPr>
+        <w:ind w:left="5388" w:hanging="360"/>
+      </w:pPr>
+      <w:rPr>
+        <w:rFonts w:ascii="Symbol" w:hAnsi="Symbol" w:hint="default"/>
+      </w:rPr>
+    </w:lvl>
+    <w:lvl w:ilvl="7" w:tplc="0C0A0003" w:tentative="1">
+      <w:start w:val="1"/>
+      <w:numFmt w:val="bullet"/>
+      <w:lvlText w:val="o"/>
+      <w:lvlJc w:val="left"/>
+      <w:pPr>
+        <w:ind w:left="6108" w:hanging="360"/>
+      </w:pPr>
+      <w:rPr>
+        <w:rFonts w:ascii="Courier New" w:hAnsi="Courier New" w:cs="Courier New" w:hint="default"/>
+      </w:rPr>
+    </w:lvl>
+    <w:lvl w:ilvl="8" w:tplc="0C0A0005" w:tentative="1">
+      <w:start w:val="1"/>
+      <w:numFmt w:val="bullet"/>
+      <w:lvlText w:val=""/>
+      <w:lvlJc w:val="left"/>
+      <w:pPr>
+        <w:ind w:left="6828" w:hanging="360"/>
+      </w:pPr>
+      <w:rPr>
+        <w:rFonts w:ascii="Wingdings" w:hAnsi="Wingdings" w:hint="default"/>
+      </w:rPr>
+    </w:lvl>
+  </w:abstractNum>
+  <w:abstractNum w:abstractNumId="16">
+    <w:nsid w:val="516F5912"/>
+    <w:multiLevelType w:val="hybridMultilevel"/>
+    <w:tmpl w:val="A68CD538"/>
+    <w:lvl w:ilvl="0" w:tplc="0C0A0001">
+      <w:start w:val="1"/>
+      <w:numFmt w:val="bullet"/>
+      <w:lvlText w:val=""/>
+      <w:lvlJc w:val="left"/>
+      <w:pPr>
+        <w:ind w:left="720" w:hanging="360"/>
+      </w:pPr>
+      <w:rPr>
+        <w:rFonts w:ascii="Symbol" w:hAnsi="Symbol" w:hint="default"/>
+      </w:rPr>
+    </w:lvl>
+    <w:lvl w:ilvl="1" w:tplc="0C0A0003" w:tentative="1">
+      <w:start w:val="1"/>
+      <w:numFmt w:val="bullet"/>
+      <w:lvlText w:val="o"/>
+      <w:lvlJc w:val="left"/>
+      <w:pPr>
+        <w:ind w:left="1440" w:hanging="360"/>
+      </w:pPr>
+      <w:rPr>
+        <w:rFonts w:ascii="Courier New" w:hAnsi="Courier New" w:cs="Courier New" w:hint="default"/>
+      </w:rPr>
+    </w:lvl>
+    <w:lvl w:ilvl="2" w:tplc="0C0A0005" w:tentative="1">
+      <w:start w:val="1"/>
+      <w:numFmt w:val="bullet"/>
+      <w:lvlText w:val=""/>
+      <w:lvlJc w:val="left"/>
+      <w:pPr>
+        <w:ind w:left="2160" w:hanging="360"/>
+      </w:pPr>
+      <w:rPr>
+        <w:rFonts w:ascii="Wingdings" w:hAnsi="Wingdings" w:hint="default"/>
+      </w:rPr>
+    </w:lvl>
+    <w:lvl w:ilvl="3" w:tplc="0C0A0001" w:tentative="1">
+      <w:start w:val="1"/>
+      <w:numFmt w:val="bullet"/>
+      <w:lvlText w:val=""/>
+      <w:lvlJc w:val="left"/>
+      <w:pPr>
+        <w:ind w:left="2880" w:hanging="360"/>
+      </w:pPr>
+      <w:rPr>
+        <w:rFonts w:ascii="Symbol" w:hAnsi="Symbol" w:hint="default"/>
+      </w:rPr>
+    </w:lvl>
+    <w:lvl w:ilvl="4" w:tplc="0C0A0003" w:tentative="1">
+      <w:start w:val="1"/>
+      <w:numFmt w:val="bullet"/>
+      <w:lvlText w:val="o"/>
+      <w:lvlJc w:val="left"/>
+      <w:pPr>
+        <w:ind w:left="3600" w:hanging="360"/>
+      </w:pPr>
+      <w:rPr>
+        <w:rFonts w:ascii="Courier New" w:hAnsi="Courier New" w:cs="Courier New" w:hint="default"/>
+      </w:rPr>
+    </w:lvl>
+    <w:lvl w:ilvl="5" w:tplc="0C0A0005" w:tentative="1">
+      <w:start w:val="1"/>
+      <w:numFmt w:val="bullet"/>
+      <w:lvlText w:val=""/>
+      <w:lvlJc w:val="left"/>
+      <w:pPr>
+        <w:ind w:left="4320" w:hanging="360"/>
+      </w:pPr>
+      <w:rPr>
+        <w:rFonts w:ascii="Wingdings" w:hAnsi="Wingdings" w:hint="default"/>
+      </w:rPr>
+    </w:lvl>
+    <w:lvl w:ilvl="6" w:tplc="0C0A0001" w:tentative="1">
+      <w:start w:val="1"/>
+      <w:numFmt w:val="bullet"/>
+      <w:lvlText w:val=""/>
+      <w:lvlJc w:val="left"/>
+      <w:pPr>
+        <w:ind w:left="5040" w:hanging="360"/>
+      </w:pPr>
+      <w:rPr>
+        <w:rFonts w:ascii="Symbol" w:hAnsi="Symbol" w:hint="default"/>
+      </w:rPr>
+    </w:lvl>
+    <w:lvl w:ilvl="7" w:tplc="0C0A0003" w:tentative="1">
+      <w:start w:val="1"/>
+      <w:numFmt w:val="bullet"/>
+      <w:lvlText w:val="o"/>
+      <w:lvlJc w:val="left"/>
+      <w:pPr>
+        <w:ind w:left="5760" w:hanging="360"/>
+      </w:pPr>
+      <w:rPr>
+        <w:rFonts w:ascii="Courier New" w:hAnsi="Courier New" w:cs="Courier New" w:hint="default"/>
+      </w:rPr>
+    </w:lvl>
+    <w:lvl w:ilvl="8" w:tplc="0C0A0005" w:tentative="1">
+      <w:start w:val="1"/>
+      <w:numFmt w:val="bullet"/>
+      <w:lvlText w:val=""/>
+      <w:lvlJc w:val="left"/>
+      <w:pPr>
+        <w:ind w:left="6480" w:hanging="360"/>
+      </w:pPr>
+      <w:rPr>
+        <w:rFonts w:ascii="Wingdings" w:hAnsi="Wingdings" w:hint="default"/>
+      </w:rPr>
+    </w:lvl>
+  </w:abstractNum>
+  <w:abstractNum w:abstractNumId="17">
     <w:nsid w:val="542A0C5D"/>
     <w:multiLevelType w:val="hybridMultilevel"/>
     <w:tmpl w:val="1D522346"/>
@@ -3352,7 +6556,7 @@
       </w:pPr>
     </w:lvl>
   </w:abstractNum>
-  <w:abstractNum w:abstractNumId="8">
+  <w:abstractNum w:abstractNumId="18">
     <w:nsid w:val="56B768E2"/>
     <w:multiLevelType w:val="hybridMultilevel"/>
     <w:tmpl w:val="F17EF990"/>
@@ -3438,7 +6642,685 @@
       </w:pPr>
     </w:lvl>
   </w:abstractNum>
-  <w:abstractNum w:abstractNumId="9">
+  <w:abstractNum w:abstractNumId="19">
+    <w:nsid w:val="5A91393B"/>
+    <w:multiLevelType w:val="hybridMultilevel"/>
+    <w:tmpl w:val="8B1C44F6"/>
+    <w:lvl w:ilvl="0" w:tplc="0C0A0001">
+      <w:start w:val="1"/>
+      <w:numFmt w:val="bullet"/>
+      <w:lvlText w:val=""/>
+      <w:lvlJc w:val="left"/>
+      <w:pPr>
+        <w:ind w:left="720" w:hanging="360"/>
+      </w:pPr>
+      <w:rPr>
+        <w:rFonts w:ascii="Symbol" w:hAnsi="Symbol" w:hint="default"/>
+      </w:rPr>
+    </w:lvl>
+    <w:lvl w:ilvl="1" w:tplc="0C0A0003" w:tentative="1">
+      <w:start w:val="1"/>
+      <w:numFmt w:val="bullet"/>
+      <w:lvlText w:val="o"/>
+      <w:lvlJc w:val="left"/>
+      <w:pPr>
+        <w:ind w:left="1440" w:hanging="360"/>
+      </w:pPr>
+      <w:rPr>
+        <w:rFonts w:ascii="Courier New" w:hAnsi="Courier New" w:cs="Courier New" w:hint="default"/>
+      </w:rPr>
+    </w:lvl>
+    <w:lvl w:ilvl="2" w:tplc="0C0A0005" w:tentative="1">
+      <w:start w:val="1"/>
+      <w:numFmt w:val="bullet"/>
+      <w:lvlText w:val=""/>
+      <w:lvlJc w:val="left"/>
+      <w:pPr>
+        <w:ind w:left="2160" w:hanging="360"/>
+      </w:pPr>
+      <w:rPr>
+        <w:rFonts w:ascii="Wingdings" w:hAnsi="Wingdings" w:hint="default"/>
+      </w:rPr>
+    </w:lvl>
+    <w:lvl w:ilvl="3" w:tplc="0C0A0001" w:tentative="1">
+      <w:start w:val="1"/>
+      <w:numFmt w:val="bullet"/>
+      <w:lvlText w:val=""/>
+      <w:lvlJc w:val="left"/>
+      <w:pPr>
+        <w:ind w:left="2880" w:hanging="360"/>
+      </w:pPr>
+      <w:rPr>
+        <w:rFonts w:ascii="Symbol" w:hAnsi="Symbol" w:hint="default"/>
+      </w:rPr>
+    </w:lvl>
+    <w:lvl w:ilvl="4" w:tplc="0C0A0003" w:tentative="1">
+      <w:start w:val="1"/>
+      <w:numFmt w:val="bullet"/>
+      <w:lvlText w:val="o"/>
+      <w:lvlJc w:val="left"/>
+      <w:pPr>
+        <w:ind w:left="3600" w:hanging="360"/>
+      </w:pPr>
+      <w:rPr>
+        <w:rFonts w:ascii="Courier New" w:hAnsi="Courier New" w:cs="Courier New" w:hint="default"/>
+      </w:rPr>
+    </w:lvl>
+    <w:lvl w:ilvl="5" w:tplc="0C0A0005" w:tentative="1">
+      <w:start w:val="1"/>
+      <w:numFmt w:val="bullet"/>
+      <w:lvlText w:val=""/>
+      <w:lvlJc w:val="left"/>
+      <w:pPr>
+        <w:ind w:left="4320" w:hanging="360"/>
+      </w:pPr>
+      <w:rPr>
+        <w:rFonts w:ascii="Wingdings" w:hAnsi="Wingdings" w:hint="default"/>
+      </w:rPr>
+    </w:lvl>
+    <w:lvl w:ilvl="6" w:tplc="0C0A0001" w:tentative="1">
+      <w:start w:val="1"/>
+      <w:numFmt w:val="bullet"/>
+      <w:lvlText w:val=""/>
+      <w:lvlJc w:val="left"/>
+      <w:pPr>
+        <w:ind w:left="5040" w:hanging="360"/>
+      </w:pPr>
+      <w:rPr>
+        <w:rFonts w:ascii="Symbol" w:hAnsi="Symbol" w:hint="default"/>
+      </w:rPr>
+    </w:lvl>
+    <w:lvl w:ilvl="7" w:tplc="0C0A0003" w:tentative="1">
+      <w:start w:val="1"/>
+      <w:numFmt w:val="bullet"/>
+      <w:lvlText w:val="o"/>
+      <w:lvlJc w:val="left"/>
+      <w:pPr>
+        <w:ind w:left="5760" w:hanging="360"/>
+      </w:pPr>
+      <w:rPr>
+        <w:rFonts w:ascii="Courier New" w:hAnsi="Courier New" w:cs="Courier New" w:hint="default"/>
+      </w:rPr>
+    </w:lvl>
+    <w:lvl w:ilvl="8" w:tplc="0C0A0005" w:tentative="1">
+      <w:start w:val="1"/>
+      <w:numFmt w:val="bullet"/>
+      <w:lvlText w:val=""/>
+      <w:lvlJc w:val="left"/>
+      <w:pPr>
+        <w:ind w:left="6480" w:hanging="360"/>
+      </w:pPr>
+      <w:rPr>
+        <w:rFonts w:ascii="Wingdings" w:hAnsi="Wingdings" w:hint="default"/>
+      </w:rPr>
+    </w:lvl>
+  </w:abstractNum>
+  <w:abstractNum w:abstractNumId="20">
+    <w:nsid w:val="5CB135ED"/>
+    <w:multiLevelType w:val="hybridMultilevel"/>
+    <w:tmpl w:val="27184774"/>
+    <w:lvl w:ilvl="0" w:tplc="0C0A0001">
+      <w:start w:val="1"/>
+      <w:numFmt w:val="bullet"/>
+      <w:lvlText w:val=""/>
+      <w:lvlJc w:val="left"/>
+      <w:pPr>
+        <w:ind w:left="720" w:hanging="360"/>
+      </w:pPr>
+      <w:rPr>
+        <w:rFonts w:ascii="Symbol" w:hAnsi="Symbol" w:hint="default"/>
+      </w:rPr>
+    </w:lvl>
+    <w:lvl w:ilvl="1" w:tplc="0C0A0003" w:tentative="1">
+      <w:start w:val="1"/>
+      <w:numFmt w:val="bullet"/>
+      <w:lvlText w:val="o"/>
+      <w:lvlJc w:val="left"/>
+      <w:pPr>
+        <w:ind w:left="1440" w:hanging="360"/>
+      </w:pPr>
+      <w:rPr>
+        <w:rFonts w:ascii="Courier New" w:hAnsi="Courier New" w:cs="Courier New" w:hint="default"/>
+      </w:rPr>
+    </w:lvl>
+    <w:lvl w:ilvl="2" w:tplc="0C0A0005" w:tentative="1">
+      <w:start w:val="1"/>
+      <w:numFmt w:val="bullet"/>
+      <w:lvlText w:val=""/>
+      <w:lvlJc w:val="left"/>
+      <w:pPr>
+        <w:ind w:left="2160" w:hanging="360"/>
+      </w:pPr>
+      <w:rPr>
+        <w:rFonts w:ascii="Wingdings" w:hAnsi="Wingdings" w:hint="default"/>
+      </w:rPr>
+    </w:lvl>
+    <w:lvl w:ilvl="3" w:tplc="0C0A0001" w:tentative="1">
+      <w:start w:val="1"/>
+      <w:numFmt w:val="bullet"/>
+      <w:lvlText w:val=""/>
+      <w:lvlJc w:val="left"/>
+      <w:pPr>
+        <w:ind w:left="2880" w:hanging="360"/>
+      </w:pPr>
+      <w:rPr>
+        <w:rFonts w:ascii="Symbol" w:hAnsi="Symbol" w:hint="default"/>
+      </w:rPr>
+    </w:lvl>
+    <w:lvl w:ilvl="4" w:tplc="0C0A0003" w:tentative="1">
+      <w:start w:val="1"/>
+      <w:numFmt w:val="bullet"/>
+      <w:lvlText w:val="o"/>
+      <w:lvlJc w:val="left"/>
+      <w:pPr>
+        <w:ind w:left="3600" w:hanging="360"/>
+      </w:pPr>
+      <w:rPr>
+        <w:rFonts w:ascii="Courier New" w:hAnsi="Courier New" w:cs="Courier New" w:hint="default"/>
+      </w:rPr>
+    </w:lvl>
+    <w:lvl w:ilvl="5" w:tplc="0C0A0005" w:tentative="1">
+      <w:start w:val="1"/>
+      <w:numFmt w:val="bullet"/>
+      <w:lvlText w:val=""/>
+      <w:lvlJc w:val="left"/>
+      <w:pPr>
+        <w:ind w:left="4320" w:hanging="360"/>
+      </w:pPr>
+      <w:rPr>
+        <w:rFonts w:ascii="Wingdings" w:hAnsi="Wingdings" w:hint="default"/>
+      </w:rPr>
+    </w:lvl>
+    <w:lvl w:ilvl="6" w:tplc="0C0A0001" w:tentative="1">
+      <w:start w:val="1"/>
+      <w:numFmt w:val="bullet"/>
+      <w:lvlText w:val=""/>
+      <w:lvlJc w:val="left"/>
+      <w:pPr>
+        <w:ind w:left="5040" w:hanging="360"/>
+      </w:pPr>
+      <w:rPr>
+        <w:rFonts w:ascii="Symbol" w:hAnsi="Symbol" w:hint="default"/>
+      </w:rPr>
+    </w:lvl>
+    <w:lvl w:ilvl="7" w:tplc="0C0A0003" w:tentative="1">
+      <w:start w:val="1"/>
+      <w:numFmt w:val="bullet"/>
+      <w:lvlText w:val="o"/>
+      <w:lvlJc w:val="left"/>
+      <w:pPr>
+        <w:ind w:left="5760" w:hanging="360"/>
+      </w:pPr>
+      <w:rPr>
+        <w:rFonts w:ascii="Courier New" w:hAnsi="Courier New" w:cs="Courier New" w:hint="default"/>
+      </w:rPr>
+    </w:lvl>
+    <w:lvl w:ilvl="8" w:tplc="0C0A0005" w:tentative="1">
+      <w:start w:val="1"/>
+      <w:numFmt w:val="bullet"/>
+      <w:lvlText w:val=""/>
+      <w:lvlJc w:val="left"/>
+      <w:pPr>
+        <w:ind w:left="6480" w:hanging="360"/>
+      </w:pPr>
+      <w:rPr>
+        <w:rFonts w:ascii="Wingdings" w:hAnsi="Wingdings" w:hint="default"/>
+      </w:rPr>
+    </w:lvl>
+  </w:abstractNum>
+  <w:abstractNum w:abstractNumId="21">
+    <w:nsid w:val="626E5AE6"/>
+    <w:multiLevelType w:val="hybridMultilevel"/>
+    <w:tmpl w:val="D31C770A"/>
+    <w:lvl w:ilvl="0" w:tplc="0C0A0001">
+      <w:start w:val="1"/>
+      <w:numFmt w:val="bullet"/>
+      <w:lvlText w:val=""/>
+      <w:lvlJc w:val="left"/>
+      <w:pPr>
+        <w:ind w:left="720" w:hanging="360"/>
+      </w:pPr>
+      <w:rPr>
+        <w:rFonts w:ascii="Symbol" w:hAnsi="Symbol" w:hint="default"/>
+      </w:rPr>
+    </w:lvl>
+    <w:lvl w:ilvl="1" w:tplc="0C0A0003" w:tentative="1">
+      <w:start w:val="1"/>
+      <w:numFmt w:val="bullet"/>
+      <w:lvlText w:val="o"/>
+      <w:lvlJc w:val="left"/>
+      <w:pPr>
+        <w:ind w:left="1440" w:hanging="360"/>
+      </w:pPr>
+      <w:rPr>
+        <w:rFonts w:ascii="Courier New" w:hAnsi="Courier New" w:cs="Courier New" w:hint="default"/>
+      </w:rPr>
+    </w:lvl>
+    <w:lvl w:ilvl="2" w:tplc="0C0A0005" w:tentative="1">
+      <w:start w:val="1"/>
+      <w:numFmt w:val="bullet"/>
+      <w:lvlText w:val=""/>
+      <w:lvlJc w:val="left"/>
+      <w:pPr>
+        <w:ind w:left="2160" w:hanging="360"/>
+      </w:pPr>
+      <w:rPr>
+        <w:rFonts w:ascii="Wingdings" w:hAnsi="Wingdings" w:hint="default"/>
+      </w:rPr>
+    </w:lvl>
+    <w:lvl w:ilvl="3" w:tplc="0C0A0001" w:tentative="1">
+      <w:start w:val="1"/>
+      <w:numFmt w:val="bullet"/>
+      <w:lvlText w:val=""/>
+      <w:lvlJc w:val="left"/>
+      <w:pPr>
+        <w:ind w:left="2880" w:hanging="360"/>
+      </w:pPr>
+      <w:rPr>
+        <w:rFonts w:ascii="Symbol" w:hAnsi="Symbol" w:hint="default"/>
+      </w:rPr>
+    </w:lvl>
+    <w:lvl w:ilvl="4" w:tplc="0C0A0003" w:tentative="1">
+      <w:start w:val="1"/>
+      <w:numFmt w:val="bullet"/>
+      <w:lvlText w:val="o"/>
+      <w:lvlJc w:val="left"/>
+      <w:pPr>
+        <w:ind w:left="3600" w:hanging="360"/>
+      </w:pPr>
+      <w:rPr>
+        <w:rFonts w:ascii="Courier New" w:hAnsi="Courier New" w:cs="Courier New" w:hint="default"/>
+      </w:rPr>
+    </w:lvl>
+    <w:lvl w:ilvl="5" w:tplc="0C0A0005" w:tentative="1">
+      <w:start w:val="1"/>
+      <w:numFmt w:val="bullet"/>
+      <w:lvlText w:val=""/>
+      <w:lvlJc w:val="left"/>
+      <w:pPr>
+        <w:ind w:left="4320" w:hanging="360"/>
+      </w:pPr>
+      <w:rPr>
+        <w:rFonts w:ascii="Wingdings" w:hAnsi="Wingdings" w:hint="default"/>
+      </w:rPr>
+    </w:lvl>
+    <w:lvl w:ilvl="6" w:tplc="0C0A0001" w:tentative="1">
+      <w:start w:val="1"/>
+      <w:numFmt w:val="bullet"/>
+      <w:lvlText w:val=""/>
+      <w:lvlJc w:val="left"/>
+      <w:pPr>
+        <w:ind w:left="5040" w:hanging="360"/>
+      </w:pPr>
+      <w:rPr>
+        <w:rFonts w:ascii="Symbol" w:hAnsi="Symbol" w:hint="default"/>
+      </w:rPr>
+    </w:lvl>
+    <w:lvl w:ilvl="7" w:tplc="0C0A0003" w:tentative="1">
+      <w:start w:val="1"/>
+      <w:numFmt w:val="bullet"/>
+      <w:lvlText w:val="o"/>
+      <w:lvlJc w:val="left"/>
+      <w:pPr>
+        <w:ind w:left="5760" w:hanging="360"/>
+      </w:pPr>
+      <w:rPr>
+        <w:rFonts w:ascii="Courier New" w:hAnsi="Courier New" w:cs="Courier New" w:hint="default"/>
+      </w:rPr>
+    </w:lvl>
+    <w:lvl w:ilvl="8" w:tplc="0C0A0005" w:tentative="1">
+      <w:start w:val="1"/>
+      <w:numFmt w:val="bullet"/>
+      <w:lvlText w:val=""/>
+      <w:lvlJc w:val="left"/>
+      <w:pPr>
+        <w:ind w:left="6480" w:hanging="360"/>
+      </w:pPr>
+      <w:rPr>
+        <w:rFonts w:ascii="Wingdings" w:hAnsi="Wingdings" w:hint="default"/>
+      </w:rPr>
+    </w:lvl>
+  </w:abstractNum>
+  <w:abstractNum w:abstractNumId="22">
+    <w:nsid w:val="65B3598E"/>
+    <w:multiLevelType w:val="hybridMultilevel"/>
+    <w:tmpl w:val="D1D6A796"/>
+    <w:lvl w:ilvl="0" w:tplc="0C0A0001">
+      <w:start w:val="1"/>
+      <w:numFmt w:val="bullet"/>
+      <w:lvlText w:val=""/>
+      <w:lvlJc w:val="left"/>
+      <w:pPr>
+        <w:ind w:left="720" w:hanging="360"/>
+      </w:pPr>
+      <w:rPr>
+        <w:rFonts w:ascii="Symbol" w:hAnsi="Symbol" w:hint="default"/>
+      </w:rPr>
+    </w:lvl>
+    <w:lvl w:ilvl="1" w:tplc="0C0A0003" w:tentative="1">
+      <w:start w:val="1"/>
+      <w:numFmt w:val="bullet"/>
+      <w:lvlText w:val="o"/>
+      <w:lvlJc w:val="left"/>
+      <w:pPr>
+        <w:ind w:left="1440" w:hanging="360"/>
+      </w:pPr>
+      <w:rPr>
+        <w:rFonts w:ascii="Courier New" w:hAnsi="Courier New" w:cs="Courier New" w:hint="default"/>
+      </w:rPr>
+    </w:lvl>
+    <w:lvl w:ilvl="2" w:tplc="0C0A0005" w:tentative="1">
+      <w:start w:val="1"/>
+      <w:numFmt w:val="bullet"/>
+      <w:lvlText w:val=""/>
+      <w:lvlJc w:val="left"/>
+      <w:pPr>
+        <w:ind w:left="2160" w:hanging="360"/>
+      </w:pPr>
+      <w:rPr>
+        <w:rFonts w:ascii="Wingdings" w:hAnsi="Wingdings" w:hint="default"/>
+      </w:rPr>
+    </w:lvl>
+    <w:lvl w:ilvl="3" w:tplc="0C0A0001" w:tentative="1">
+      <w:start w:val="1"/>
+      <w:numFmt w:val="bullet"/>
+      <w:lvlText w:val=""/>
+      <w:lvlJc w:val="left"/>
+      <w:pPr>
+        <w:ind w:left="2880" w:hanging="360"/>
+      </w:pPr>
+      <w:rPr>
+        <w:rFonts w:ascii="Symbol" w:hAnsi="Symbol" w:hint="default"/>
+      </w:rPr>
+    </w:lvl>
+    <w:lvl w:ilvl="4" w:tplc="0C0A0003" w:tentative="1">
+      <w:start w:val="1"/>
+      <w:numFmt w:val="bullet"/>
+      <w:lvlText w:val="o"/>
+      <w:lvlJc w:val="left"/>
+      <w:pPr>
+        <w:ind w:left="3600" w:hanging="360"/>
+      </w:pPr>
+      <w:rPr>
+        <w:rFonts w:ascii="Courier New" w:hAnsi="Courier New" w:cs="Courier New" w:hint="default"/>
+      </w:rPr>
+    </w:lvl>
+    <w:lvl w:ilvl="5" w:tplc="0C0A0005" w:tentative="1">
+      <w:start w:val="1"/>
+      <w:numFmt w:val="bullet"/>
+      <w:lvlText w:val=""/>
+      <w:lvlJc w:val="left"/>
+      <w:pPr>
+        <w:ind w:left="4320" w:hanging="360"/>
+      </w:pPr>
+      <w:rPr>
+        <w:rFonts w:ascii="Wingdings" w:hAnsi="Wingdings" w:hint="default"/>
+      </w:rPr>
+    </w:lvl>
+    <w:lvl w:ilvl="6" w:tplc="0C0A0001" w:tentative="1">
+      <w:start w:val="1"/>
+      <w:numFmt w:val="bullet"/>
+      <w:lvlText w:val=""/>
+      <w:lvlJc w:val="left"/>
+      <w:pPr>
+        <w:ind w:left="5040" w:hanging="360"/>
+      </w:pPr>
+      <w:rPr>
+        <w:rFonts w:ascii="Symbol" w:hAnsi="Symbol" w:hint="default"/>
+      </w:rPr>
+    </w:lvl>
+    <w:lvl w:ilvl="7" w:tplc="0C0A0003" w:tentative="1">
+      <w:start w:val="1"/>
+      <w:numFmt w:val="bullet"/>
+      <w:lvlText w:val="o"/>
+      <w:lvlJc w:val="left"/>
+      <w:pPr>
+        <w:ind w:left="5760" w:hanging="360"/>
+      </w:pPr>
+      <w:rPr>
+        <w:rFonts w:ascii="Courier New" w:hAnsi="Courier New" w:cs="Courier New" w:hint="default"/>
+      </w:rPr>
+    </w:lvl>
+    <w:lvl w:ilvl="8" w:tplc="0C0A0005" w:tentative="1">
+      <w:start w:val="1"/>
+      <w:numFmt w:val="bullet"/>
+      <w:lvlText w:val=""/>
+      <w:lvlJc w:val="left"/>
+      <w:pPr>
+        <w:ind w:left="6480" w:hanging="360"/>
+      </w:pPr>
+      <w:rPr>
+        <w:rFonts w:ascii="Wingdings" w:hAnsi="Wingdings" w:hint="default"/>
+      </w:rPr>
+    </w:lvl>
+  </w:abstractNum>
+  <w:abstractNum w:abstractNumId="23">
+    <w:nsid w:val="6780625A"/>
+    <w:multiLevelType w:val="hybridMultilevel"/>
+    <w:tmpl w:val="E00A97EE"/>
+    <w:lvl w:ilvl="0" w:tplc="0C0A0001">
+      <w:start w:val="1"/>
+      <w:numFmt w:val="bullet"/>
+      <w:lvlText w:val=""/>
+      <w:lvlJc w:val="left"/>
+      <w:pPr>
+        <w:ind w:left="720" w:hanging="360"/>
+      </w:pPr>
+      <w:rPr>
+        <w:rFonts w:ascii="Symbol" w:hAnsi="Symbol" w:hint="default"/>
+      </w:rPr>
+    </w:lvl>
+    <w:lvl w:ilvl="1" w:tplc="0C0A0003" w:tentative="1">
+      <w:start w:val="1"/>
+      <w:numFmt w:val="bullet"/>
+      <w:lvlText w:val="o"/>
+      <w:lvlJc w:val="left"/>
+      <w:pPr>
+        <w:ind w:left="1440" w:hanging="360"/>
+      </w:pPr>
+      <w:rPr>
+        <w:rFonts w:ascii="Courier New" w:hAnsi="Courier New" w:cs="Courier New" w:hint="default"/>
+      </w:rPr>
+    </w:lvl>
+    <w:lvl w:ilvl="2" w:tplc="0C0A0005" w:tentative="1">
+      <w:start w:val="1"/>
+      <w:numFmt w:val="bullet"/>
+      <w:lvlText w:val=""/>
+      <w:lvlJc w:val="left"/>
+      <w:pPr>
+        <w:ind w:left="2160" w:hanging="360"/>
+      </w:pPr>
+      <w:rPr>
+        <w:rFonts w:ascii="Wingdings" w:hAnsi="Wingdings" w:hint="default"/>
+      </w:rPr>
+    </w:lvl>
+    <w:lvl w:ilvl="3" w:tplc="0C0A0001" w:tentative="1">
+      <w:start w:val="1"/>
+      <w:numFmt w:val="bullet"/>
+      <w:lvlText w:val=""/>
+      <w:lvlJc w:val="left"/>
+      <w:pPr>
+        <w:ind w:left="2880" w:hanging="360"/>
+      </w:pPr>
+      <w:rPr>
+        <w:rFonts w:ascii="Symbol" w:hAnsi="Symbol" w:hint="default"/>
+      </w:rPr>
+    </w:lvl>
+    <w:lvl w:ilvl="4" w:tplc="0C0A0003" w:tentative="1">
+      <w:start w:val="1"/>
+      <w:numFmt w:val="bullet"/>
+      <w:lvlText w:val="o"/>
+      <w:lvlJc w:val="left"/>
+      <w:pPr>
+        <w:ind w:left="3600" w:hanging="360"/>
+      </w:pPr>
+      <w:rPr>
+        <w:rFonts w:ascii="Courier New" w:hAnsi="Courier New" w:cs="Courier New" w:hint="default"/>
+      </w:rPr>
+    </w:lvl>
+    <w:lvl w:ilvl="5" w:tplc="0C0A0005" w:tentative="1">
+      <w:start w:val="1"/>
+      <w:numFmt w:val="bullet"/>
+      <w:lvlText w:val=""/>
+      <w:lvlJc w:val="left"/>
+      <w:pPr>
+        <w:ind w:left="4320" w:hanging="360"/>
+      </w:pPr>
+      <w:rPr>
+        <w:rFonts w:ascii="Wingdings" w:hAnsi="Wingdings" w:hint="default"/>
+      </w:rPr>
+    </w:lvl>
+    <w:lvl w:ilvl="6" w:tplc="0C0A0001" w:tentative="1">
+      <w:start w:val="1"/>
+      <w:numFmt w:val="bullet"/>
+      <w:lvlText w:val=""/>
+      <w:lvlJc w:val="left"/>
+      <w:pPr>
+        <w:ind w:left="5040" w:hanging="360"/>
+      </w:pPr>
+      <w:rPr>
+        <w:rFonts w:ascii="Symbol" w:hAnsi="Symbol" w:hint="default"/>
+      </w:rPr>
+    </w:lvl>
+    <w:lvl w:ilvl="7" w:tplc="0C0A0003" w:tentative="1">
+      <w:start w:val="1"/>
+      <w:numFmt w:val="bullet"/>
+      <w:lvlText w:val="o"/>
+      <w:lvlJc w:val="left"/>
+      <w:pPr>
+        <w:ind w:left="5760" w:hanging="360"/>
+      </w:pPr>
+      <w:rPr>
+        <w:rFonts w:ascii="Courier New" w:hAnsi="Courier New" w:cs="Courier New" w:hint="default"/>
+      </w:rPr>
+    </w:lvl>
+    <w:lvl w:ilvl="8" w:tplc="0C0A0005" w:tentative="1">
+      <w:start w:val="1"/>
+      <w:numFmt w:val="bullet"/>
+      <w:lvlText w:val=""/>
+      <w:lvlJc w:val="left"/>
+      <w:pPr>
+        <w:ind w:left="6480" w:hanging="360"/>
+      </w:pPr>
+      <w:rPr>
+        <w:rFonts w:ascii="Wingdings" w:hAnsi="Wingdings" w:hint="default"/>
+      </w:rPr>
+    </w:lvl>
+  </w:abstractNum>
+  <w:abstractNum w:abstractNumId="24">
+    <w:nsid w:val="6AA1798A"/>
+    <w:multiLevelType w:val="hybridMultilevel"/>
+    <w:tmpl w:val="C6E606EA"/>
+    <w:lvl w:ilvl="0" w:tplc="0C0A0001">
+      <w:start w:val="1"/>
+      <w:numFmt w:val="bullet"/>
+      <w:lvlText w:val=""/>
+      <w:lvlJc w:val="left"/>
+      <w:pPr>
+        <w:ind w:left="1080" w:hanging="360"/>
+      </w:pPr>
+      <w:rPr>
+        <w:rFonts w:ascii="Symbol" w:hAnsi="Symbol" w:hint="default"/>
+      </w:rPr>
+    </w:lvl>
+    <w:lvl w:ilvl="1" w:tplc="0C0A0003" w:tentative="1">
+      <w:start w:val="1"/>
+      <w:numFmt w:val="bullet"/>
+      <w:lvlText w:val="o"/>
+      <w:lvlJc w:val="left"/>
+      <w:pPr>
+        <w:ind w:left="1800" w:hanging="360"/>
+      </w:pPr>
+      <w:rPr>
+        <w:rFonts w:ascii="Courier New" w:hAnsi="Courier New" w:cs="Courier New" w:hint="default"/>
+      </w:rPr>
+    </w:lvl>
+    <w:lvl w:ilvl="2" w:tplc="0C0A0005" w:tentative="1">
+      <w:start w:val="1"/>
+      <w:numFmt w:val="bullet"/>
+      <w:lvlText w:val=""/>
+      <w:lvlJc w:val="left"/>
+      <w:pPr>
+        <w:ind w:left="2520" w:hanging="360"/>
+      </w:pPr>
+      <w:rPr>
+        <w:rFonts w:ascii="Wingdings" w:hAnsi="Wingdings" w:hint="default"/>
+      </w:rPr>
+    </w:lvl>
+    <w:lvl w:ilvl="3" w:tplc="0C0A0001" w:tentative="1">
+      <w:start w:val="1"/>
+      <w:numFmt w:val="bullet"/>
+      <w:lvlText w:val=""/>
+      <w:lvlJc w:val="left"/>
+      <w:pPr>
+        <w:ind w:left="3240" w:hanging="360"/>
+      </w:pPr>
+      <w:rPr>
+        <w:rFonts w:ascii="Symbol" w:hAnsi="Symbol" w:hint="default"/>
+      </w:rPr>
+    </w:lvl>
+    <w:lvl w:ilvl="4" w:tplc="0C0A0003" w:tentative="1">
+      <w:start w:val="1"/>
+      <w:numFmt w:val="bullet"/>
+      <w:lvlText w:val="o"/>
+      <w:lvlJc w:val="left"/>
+      <w:pPr>
+        <w:ind w:left="3960" w:hanging="360"/>
+      </w:pPr>
+      <w:rPr>
+        <w:rFonts w:ascii="Courier New" w:hAnsi="Courier New" w:cs="Courier New" w:hint="default"/>
+      </w:rPr>
+    </w:lvl>
+    <w:lvl w:ilvl="5" w:tplc="0C0A0005" w:tentative="1">
+      <w:start w:val="1"/>
+      <w:numFmt w:val="bullet"/>
+      <w:lvlText w:val=""/>
+      <w:lvlJc w:val="left"/>
+      <w:pPr>
+        <w:ind w:left="4680" w:hanging="360"/>
+      </w:pPr>
+      <w:rPr>
+        <w:rFonts w:ascii="Wingdings" w:hAnsi="Wingdings" w:hint="default"/>
+      </w:rPr>
+    </w:lvl>
+    <w:lvl w:ilvl="6" w:tplc="0C0A0001" w:tentative="1">
+      <w:start w:val="1"/>
+      <w:numFmt w:val="bullet"/>
+      <w:lvlText w:val=""/>
+      <w:lvlJc w:val="left"/>
+      <w:pPr>
+        <w:ind w:left="5400" w:hanging="360"/>
+      </w:pPr>
+      <w:rPr>
+        <w:rFonts w:ascii="Symbol" w:hAnsi="Symbol" w:hint="default"/>
+      </w:rPr>
+    </w:lvl>
+    <w:lvl w:ilvl="7" w:tplc="0C0A0003" w:tentative="1">
+      <w:start w:val="1"/>
+      <w:numFmt w:val="bullet"/>
+      <w:lvlText w:val="o"/>
+      <w:lvlJc w:val="left"/>
+      <w:pPr>
+        <w:ind w:left="6120" w:hanging="360"/>
+      </w:pPr>
+      <w:rPr>
+        <w:rFonts w:ascii="Courier New" w:hAnsi="Courier New" w:cs="Courier New" w:hint="default"/>
+      </w:rPr>
+    </w:lvl>
+    <w:lvl w:ilvl="8" w:tplc="0C0A0005" w:tentative="1">
+      <w:start w:val="1"/>
+      <w:numFmt w:val="bullet"/>
+      <w:lvlText w:val=""/>
+      <w:lvlJc w:val="left"/>
+      <w:pPr>
+        <w:ind w:left="6840" w:hanging="360"/>
+      </w:pPr>
+      <w:rPr>
+        <w:rFonts w:ascii="Wingdings" w:hAnsi="Wingdings" w:hint="default"/>
+      </w:rPr>
+    </w:lvl>
+  </w:abstractNum>
+  <w:abstractNum w:abstractNumId="25">
     <w:nsid w:val="6DB33E3D"/>
     <w:multiLevelType w:val="hybridMultilevel"/>
     <w:tmpl w:val="9B687EE6"/>
@@ -3551,7 +7433,7 @@
       </w:rPr>
     </w:lvl>
   </w:abstractNum>
-  <w:abstractNum w:abstractNumId="10">
+  <w:abstractNum w:abstractNumId="26">
     <w:nsid w:val="6E0C1018"/>
     <w:multiLevelType w:val="hybridMultilevel"/>
     <w:tmpl w:val="5C1634D2"/>
@@ -3664,7 +7546,120 @@
       </w:rPr>
     </w:lvl>
   </w:abstractNum>
-  <w:abstractNum w:abstractNumId="11">
+  <w:abstractNum w:abstractNumId="27">
+    <w:nsid w:val="70467C0E"/>
+    <w:multiLevelType w:val="hybridMultilevel"/>
+    <w:tmpl w:val="06B4859A"/>
+    <w:lvl w:ilvl="0" w:tplc="0C0A0001">
+      <w:start w:val="1"/>
+      <w:numFmt w:val="bullet"/>
+      <w:lvlText w:val=""/>
+      <w:lvlJc w:val="left"/>
+      <w:pPr>
+        <w:ind w:left="720" w:hanging="360"/>
+      </w:pPr>
+      <w:rPr>
+        <w:rFonts w:ascii="Symbol" w:hAnsi="Symbol" w:hint="default"/>
+      </w:rPr>
+    </w:lvl>
+    <w:lvl w:ilvl="1" w:tplc="0C0A0003" w:tentative="1">
+      <w:start w:val="1"/>
+      <w:numFmt w:val="bullet"/>
+      <w:lvlText w:val="o"/>
+      <w:lvlJc w:val="left"/>
+      <w:pPr>
+        <w:ind w:left="1440" w:hanging="360"/>
+      </w:pPr>
+      <w:rPr>
+        <w:rFonts w:ascii="Courier New" w:hAnsi="Courier New" w:cs="Courier New" w:hint="default"/>
+      </w:rPr>
+    </w:lvl>
+    <w:lvl w:ilvl="2" w:tplc="0C0A0005" w:tentative="1">
+      <w:start w:val="1"/>
+      <w:numFmt w:val="bullet"/>
+      <w:lvlText w:val=""/>
+      <w:lvlJc w:val="left"/>
+      <w:pPr>
+        <w:ind w:left="2160" w:hanging="360"/>
+      </w:pPr>
+      <w:rPr>
+        <w:rFonts w:ascii="Wingdings" w:hAnsi="Wingdings" w:hint="default"/>
+      </w:rPr>
+    </w:lvl>
+    <w:lvl w:ilvl="3" w:tplc="0C0A0001" w:tentative="1">
+      <w:start w:val="1"/>
+      <w:numFmt w:val="bullet"/>
+      <w:lvlText w:val=""/>
+      <w:lvlJc w:val="left"/>
+      <w:pPr>
+        <w:ind w:left="2880" w:hanging="360"/>
+      </w:pPr>
+      <w:rPr>
+        <w:rFonts w:ascii="Symbol" w:hAnsi="Symbol" w:hint="default"/>
+      </w:rPr>
+    </w:lvl>
+    <w:lvl w:ilvl="4" w:tplc="0C0A0003" w:tentative="1">
+      <w:start w:val="1"/>
+      <w:numFmt w:val="bullet"/>
+      <w:lvlText w:val="o"/>
+      <w:lvlJc w:val="left"/>
+      <w:pPr>
+        <w:ind w:left="3600" w:hanging="360"/>
+      </w:pPr>
+      <w:rPr>
+        <w:rFonts w:ascii="Courier New" w:hAnsi="Courier New" w:cs="Courier New" w:hint="default"/>
+      </w:rPr>
+    </w:lvl>
+    <w:lvl w:ilvl="5" w:tplc="0C0A0005" w:tentative="1">
+      <w:start w:val="1"/>
+      <w:numFmt w:val="bullet"/>
+      <w:lvlText w:val=""/>
+      <w:lvlJc w:val="left"/>
+      <w:pPr>
+        <w:ind w:left="4320" w:hanging="360"/>
+      </w:pPr>
+      <w:rPr>
+        <w:rFonts w:ascii="Wingdings" w:hAnsi="Wingdings" w:hint="default"/>
+      </w:rPr>
+    </w:lvl>
+    <w:lvl w:ilvl="6" w:tplc="0C0A0001" w:tentative="1">
+      <w:start w:val="1"/>
+      <w:numFmt w:val="bullet"/>
+      <w:lvlText w:val=""/>
+      <w:lvlJc w:val="left"/>
+      <w:pPr>
+        <w:ind w:left="5040" w:hanging="360"/>
+      </w:pPr>
+      <w:rPr>
+        <w:rFonts w:ascii="Symbol" w:hAnsi="Symbol" w:hint="default"/>
+      </w:rPr>
+    </w:lvl>
+    <w:lvl w:ilvl="7" w:tplc="0C0A0003" w:tentative="1">
+      <w:start w:val="1"/>
+      <w:numFmt w:val="bullet"/>
+      <w:lvlText w:val="o"/>
+      <w:lvlJc w:val="left"/>
+      <w:pPr>
+        <w:ind w:left="5760" w:hanging="360"/>
+      </w:pPr>
+      <w:rPr>
+        <w:rFonts w:ascii="Courier New" w:hAnsi="Courier New" w:cs="Courier New" w:hint="default"/>
+      </w:rPr>
+    </w:lvl>
+    <w:lvl w:ilvl="8" w:tplc="0C0A0005" w:tentative="1">
+      <w:start w:val="1"/>
+      <w:numFmt w:val="bullet"/>
+      <w:lvlText w:val=""/>
+      <w:lvlJc w:val="left"/>
+      <w:pPr>
+        <w:ind w:left="6480" w:hanging="360"/>
+      </w:pPr>
+      <w:rPr>
+        <w:rFonts w:ascii="Wingdings" w:hAnsi="Wingdings" w:hint="default"/>
+      </w:rPr>
+    </w:lvl>
+  </w:abstractNum>
+  <w:abstractNum w:abstractNumId="28">
     <w:nsid w:val="72823473"/>
     <w:multiLevelType w:val="hybridMultilevel"/>
     <w:tmpl w:val="D49AC78C"/>
@@ -3777,7 +7772,7 @@
       </w:rPr>
     </w:lvl>
   </w:abstractNum>
-  <w:abstractNum w:abstractNumId="12">
+  <w:abstractNum w:abstractNumId="29">
     <w:nsid w:val="749C4855"/>
     <w:multiLevelType w:val="hybridMultilevel"/>
     <w:tmpl w:val="B4023D18"/>
@@ -3890,7 +7885,7 @@
       </w:rPr>
     </w:lvl>
   </w:abstractNum>
-  <w:abstractNum w:abstractNumId="13">
+  <w:abstractNum w:abstractNumId="30">
     <w:nsid w:val="77303186"/>
     <w:multiLevelType w:val="hybridMultilevel"/>
     <w:tmpl w:val="2E142E00"/>
@@ -4004,46 +7999,97 @@
     </w:lvl>
   </w:abstractNum>
   <w:num w:numId="1">
+    <w:abstractNumId w:val="8"/>
+  </w:num>
+  <w:num w:numId="2">
+    <w:abstractNumId w:val="29"/>
+  </w:num>
+  <w:num w:numId="3">
+    <w:abstractNumId w:val="5"/>
+  </w:num>
+  <w:num w:numId="4">
+    <w:abstractNumId w:val="11"/>
+  </w:num>
+  <w:num w:numId="5">
+    <w:abstractNumId w:val="30"/>
+  </w:num>
+  <w:num w:numId="6">
+    <w:abstractNumId w:val="28"/>
+  </w:num>
+  <w:num w:numId="7">
+    <w:abstractNumId w:val="6"/>
+  </w:num>
+  <w:num w:numId="8">
+    <w:abstractNumId w:val="9"/>
+  </w:num>
+  <w:num w:numId="9">
+    <w:abstractNumId w:val="2"/>
+  </w:num>
+  <w:num w:numId="10">
+    <w:abstractNumId w:val="17"/>
+  </w:num>
+  <w:num w:numId="11">
+    <w:abstractNumId w:val="18"/>
+  </w:num>
+  <w:num w:numId="12">
+    <w:abstractNumId w:val="3"/>
+  </w:num>
+  <w:num w:numId="13">
+    <w:abstractNumId w:val="25"/>
+  </w:num>
+  <w:num w:numId="14">
+    <w:abstractNumId w:val="26"/>
+  </w:num>
+  <w:num w:numId="15">
+    <w:abstractNumId w:val="16"/>
+  </w:num>
+  <w:num w:numId="16">
+    <w:abstractNumId w:val="1"/>
+  </w:num>
+  <w:num w:numId="17">
+    <w:abstractNumId w:val="19"/>
+  </w:num>
+  <w:num w:numId="18">
+    <w:abstractNumId w:val="7"/>
+  </w:num>
+  <w:num w:numId="19">
+    <w:abstractNumId w:val="22"/>
+  </w:num>
+  <w:num w:numId="20">
+    <w:abstractNumId w:val="27"/>
+  </w:num>
+  <w:num w:numId="21">
+    <w:abstractNumId w:val="0"/>
+  </w:num>
+  <w:num w:numId="22">
+    <w:abstractNumId w:val="21"/>
+  </w:num>
+  <w:num w:numId="23">
+    <w:abstractNumId w:val="13"/>
+  </w:num>
+  <w:num w:numId="24">
+    <w:abstractNumId w:val="15"/>
+  </w:num>
+  <w:num w:numId="25">
+    <w:abstractNumId w:val="24"/>
+  </w:num>
+  <w:num w:numId="26">
+    <w:abstractNumId w:val="20"/>
+  </w:num>
+  <w:num w:numId="27">
+    <w:abstractNumId w:val="23"/>
+  </w:num>
+  <w:num w:numId="28">
+    <w:abstractNumId w:val="12"/>
+  </w:num>
+  <w:num w:numId="29">
+    <w:abstractNumId w:val="10"/>
+  </w:num>
+  <w:num w:numId="30">
     <w:abstractNumId w:val="4"/>
   </w:num>
-  <w:num w:numId="2">
-    <w:abstractNumId w:val="12"/>
-  </w:num>
-  <w:num w:numId="3">
-    <w:abstractNumId w:val="2"/>
-  </w:num>
-  <w:num w:numId="4">
-    <w:abstractNumId w:val="6"/>
-  </w:num>
-  <w:num w:numId="5">
-    <w:abstractNumId w:val="13"/>
-  </w:num>
-  <w:num w:numId="6">
-    <w:abstractNumId w:val="11"/>
-  </w:num>
-  <w:num w:numId="7">
-    <w:abstractNumId w:val="3"/>
-  </w:num>
-  <w:num w:numId="8">
-    <w:abstractNumId w:val="5"/>
-  </w:num>
-  <w:num w:numId="9">
-    <w:abstractNumId w:val="0"/>
-  </w:num>
-  <w:num w:numId="10">
-    <w:abstractNumId w:val="7"/>
-  </w:num>
-  <w:num w:numId="11">
-    <w:abstractNumId w:val="8"/>
-  </w:num>
-  <w:num w:numId="12">
-    <w:abstractNumId w:val="1"/>
-  </w:num>
-  <w:num w:numId="13">
-    <w:abstractNumId w:val="9"/>
-  </w:num>
-  <w:num w:numId="14">
-    <w:abstractNumId w:val="10"/>
+  <w:num w:numId="31">
+    <w:abstractNumId w:val="14"/>
   </w:num>
 </w:numbering>
 </file>

--- a/estrategia.docx
+++ b/estrategia.docx
@@ -178,41 +178,74 @@
           <w:lang w:val="es-ES"/>
         </w:rPr>
       </w:pPr>
-      <w:r>
-        <w:rPr>
-          <w:rFonts w:asciiTheme="minorHAnsi" w:hAnsiTheme="minorHAnsi"/>
-          <w:sz w:val="32"/>
-          <w:szCs w:val="32"/>
-          <w:lang w:val="es-ES"/>
-        </w:rPr>
-        <w:t>INTEGRANTES:</w:t>
-      </w:r>
-    </w:p>
-    <w:p>
-      <w:pPr>
-        <w:spacing w:after="0"/>
-        <w:jc w:val="center"/>
-        <w:rPr>
-          <w:rFonts w:asciiTheme="minorHAnsi" w:hAnsiTheme="minorHAnsi"/>
-          <w:sz w:val="32"/>
-          <w:szCs w:val="32"/>
-          <w:lang w:val="es-ES"/>
-        </w:rPr>
-      </w:pPr>
     </w:p>
     <w:tbl>
       <w:tblPr>
-        <w:tblStyle w:val="Tablaconcuadrcula"/>
+        <w:tblStyle w:val="Listaclara"/>
         <w:tblW w:w="0" w:type="auto"/>
         <w:tblLook w:val="04A0"/>
       </w:tblPr>
       <w:tblGrid>
-        <w:gridCol w:w="4442"/>
-        <w:gridCol w:w="4278"/>
+        <w:gridCol w:w="4412"/>
+        <w:gridCol w:w="4308"/>
       </w:tblGrid>
       <w:tr>
+        <w:trPr>
+          <w:cnfStyle w:val="100000000000"/>
+        </w:trPr>
         <w:tc>
           <w:tcPr>
+            <w:cnfStyle w:val="001000000000"/>
+            <w:tcW w:w="4750" w:type="dxa"/>
+          </w:tcPr>
+          <w:p>
+            <w:pPr>
+              <w:jc w:val="center"/>
+              <w:rPr>
+                <w:rFonts w:asciiTheme="minorHAnsi" w:hAnsiTheme="minorHAnsi"/>
+                <w:color w:val="FFFFFF" w:themeColor="background1"/>
+                <w:sz w:val="32"/>
+                <w:szCs w:val="32"/>
+                <w:lang w:val="es-ES"/>
+              </w:rPr>
+            </w:pPr>
+            <w:r>
+              <w:rPr>
+                <w:rFonts w:asciiTheme="minorHAnsi" w:hAnsiTheme="minorHAnsi"/>
+                <w:color w:val="FFFFFF" w:themeColor="background1"/>
+                <w:sz w:val="32"/>
+                <w:szCs w:val="32"/>
+                <w:lang w:val="es-ES"/>
+              </w:rPr>
+              <w:t>INTEGRANTES:</w:t>
+            </w:r>
+          </w:p>
+        </w:tc>
+        <w:tc>
+          <w:tcPr>
+            <w:tcW w:w="4750" w:type="dxa"/>
+          </w:tcPr>
+          <w:p>
+            <w:pPr>
+              <w:cnfStyle w:val="100000000000"/>
+              <w:rPr>
+                <w:rFonts w:asciiTheme="minorHAnsi" w:hAnsiTheme="minorHAnsi"/>
+                <w:color w:val="FFFFFF" w:themeColor="background1"/>
+                <w:sz w:val="32"/>
+                <w:szCs w:val="32"/>
+                <w:lang w:val="es-ES"/>
+              </w:rPr>
+            </w:pPr>
+          </w:p>
+        </w:tc>
+      </w:tr>
+      <w:tr>
+        <w:trPr>
+          <w:cnfStyle w:val="000000100000"/>
+        </w:trPr>
+        <w:tc>
+          <w:tcPr>
+            <w:cnfStyle w:val="001000000000"/>
             <w:tcW w:w="4750" w:type="dxa"/>
           </w:tcPr>
           <w:p>
@@ -252,6 +285,7 @@
           </w:tcPr>
           <w:p>
             <w:pPr>
+              <w:cnfStyle w:val="000000100000"/>
               <w:rPr>
                 <w:rFonts w:asciiTheme="minorHAnsi" w:hAnsiTheme="minorHAnsi"/>
                 <w:sz w:val="32"/>
@@ -265,6 +299,7 @@
       <w:tr>
         <w:tc>
           <w:tcPr>
+            <w:cnfStyle w:val="001000000000"/>
             <w:tcW w:w="4750" w:type="dxa"/>
           </w:tcPr>
           <w:p>
@@ -293,6 +328,7 @@
           </w:tcPr>
           <w:p>
             <w:pPr>
+              <w:cnfStyle w:val="000000000000"/>
               <w:rPr>
                 <w:rFonts w:asciiTheme="minorHAnsi" w:hAnsiTheme="minorHAnsi"/>
                 <w:sz w:val="32"/>
@@ -304,8 +340,12 @@
         </w:tc>
       </w:tr>
       <w:tr>
+        <w:trPr>
+          <w:cnfStyle w:val="000000100000"/>
+        </w:trPr>
         <w:tc>
           <w:tcPr>
+            <w:cnfStyle w:val="001000000000"/>
             <w:tcW w:w="4750" w:type="dxa"/>
           </w:tcPr>
           <w:p>
@@ -334,6 +374,7 @@
           </w:tcPr>
           <w:p>
             <w:pPr>
+              <w:cnfStyle w:val="000000100000"/>
               <w:rPr>
                 <w:rFonts w:asciiTheme="minorHAnsi" w:hAnsiTheme="minorHAnsi"/>
                 <w:sz w:val="32"/>
@@ -341,12 +382,22 @@
                 <w:lang w:val="es-ES"/>
               </w:rPr>
             </w:pPr>
+            <w:r>
+              <w:rPr>
+                <w:rFonts w:asciiTheme="minorHAnsi" w:hAnsiTheme="minorHAnsi"/>
+                <w:sz w:val="32"/>
+                <w:szCs w:val="32"/>
+                <w:lang w:val="es-ES"/>
+              </w:rPr>
+              <w:t>143.911-0</w:t>
+            </w:r>
           </w:p>
         </w:tc>
       </w:tr>
       <w:tr>
         <w:tc>
           <w:tcPr>
+            <w:cnfStyle w:val="001000000000"/>
             <w:tcW w:w="4750" w:type="dxa"/>
           </w:tcPr>
           <w:p>
@@ -375,6 +426,7 @@
           </w:tcPr>
           <w:p>
             <w:pPr>
+              <w:cnfStyle w:val="000000000000"/>
               <w:rPr>
                 <w:rFonts w:asciiTheme="minorHAnsi" w:hAnsiTheme="minorHAnsi"/>
                 <w:sz w:val="32"/>
@@ -4523,28 +4575,557 @@
     </w:p>
     <w:p>
       <w:pPr>
-        <w:rPr>
-          <w:lang w:val="es-ES"/>
-        </w:rPr>
-      </w:pPr>
-    </w:p>
-    <w:p>
-      <w:pPr>
         <w:ind w:left="360"/>
         <w:rPr>
           <w:lang w:val="es-ES"/>
         </w:rPr>
       </w:pPr>
+    </w:p>
+    <w:p>
+      <w:pPr>
+        <w:pStyle w:val="Prrafodelista"/>
+        <w:numPr>
+          <w:ilvl w:val="0"/>
+          <w:numId w:val="4"/>
+        </w:numPr>
+        <w:rPr>
+          <w:lang w:val="es-ES"/>
+        </w:rPr>
+      </w:pPr>
+      <w:proofErr w:type="spellStart"/>
+      <w:r>
+        <w:rPr>
+          <w:lang w:val="es-ES"/>
+        </w:rPr>
+        <w:t>Item_Factura</w:t>
+      </w:r>
+      <w:proofErr w:type="spellEnd"/>
+    </w:p>
+    <w:p>
+      <w:pPr>
+        <w:rPr>
+          <w:lang w:val="es-ES"/>
+        </w:rPr>
+      </w:pPr>
       <w:r>
         <w:rPr>
           <w:lang w:val="es-ES"/>
         </w:rPr>
         <w:t xml:space="preserve"> </w:t>
       </w:r>
+      <w:r>
+        <w:rPr>
+          <w:lang w:val="es-ES"/>
+        </w:rPr>
+        <w:t>Atributos:</w:t>
+      </w:r>
+    </w:p>
+    <w:p>
+      <w:pPr>
+        <w:pStyle w:val="Prrafodelista"/>
+        <w:numPr>
+          <w:ilvl w:val="0"/>
+          <w:numId w:val="31"/>
+        </w:numPr>
+        <w:rPr>
+          <w:lang w:val="es-ES"/>
+        </w:rPr>
+      </w:pPr>
+      <w:r>
+        <w:rPr>
+          <w:lang w:val="es-ES"/>
+        </w:rPr>
+        <w:t>Id</w:t>
+      </w:r>
+    </w:p>
+    <w:p>
+      <w:pPr>
+        <w:pStyle w:val="Prrafodelista"/>
+        <w:numPr>
+          <w:ilvl w:val="0"/>
+          <w:numId w:val="31"/>
+        </w:numPr>
+        <w:rPr>
+          <w:lang w:val="es-ES"/>
+        </w:rPr>
+      </w:pPr>
+      <w:r>
+        <w:rPr>
+          <w:lang w:val="es-ES"/>
+        </w:rPr>
+        <w:t>Monto</w:t>
+      </w:r>
+    </w:p>
+    <w:p>
+      <w:pPr>
+        <w:pStyle w:val="Prrafodelista"/>
+        <w:numPr>
+          <w:ilvl w:val="0"/>
+          <w:numId w:val="31"/>
+        </w:numPr>
+        <w:rPr>
+          <w:lang w:val="es-ES"/>
+        </w:rPr>
+      </w:pPr>
+      <w:r>
+        <w:rPr>
+          <w:lang w:val="es-ES"/>
+        </w:rPr>
+        <w:t>Cantidad</w:t>
+      </w:r>
+    </w:p>
+    <w:p>
+      <w:pPr>
+        <w:pStyle w:val="Prrafodelista"/>
+        <w:numPr>
+          <w:ilvl w:val="0"/>
+          <w:numId w:val="31"/>
+        </w:numPr>
+        <w:rPr>
+          <w:lang w:val="es-ES"/>
+        </w:rPr>
+      </w:pPr>
+      <w:proofErr w:type="spellStart"/>
+      <w:r>
+        <w:rPr>
+          <w:lang w:val="es-ES"/>
+        </w:rPr>
+        <w:t>Pub_id</w:t>
+      </w:r>
+      <w:proofErr w:type="spellEnd"/>
+    </w:p>
+    <w:p>
+      <w:pPr>
+        <w:pStyle w:val="Prrafodelista"/>
+        <w:numPr>
+          <w:ilvl w:val="0"/>
+          <w:numId w:val="31"/>
+        </w:numPr>
+        <w:rPr>
+          <w:lang w:val="es-ES"/>
+        </w:rPr>
+      </w:pPr>
+      <w:proofErr w:type="spellStart"/>
+      <w:r>
+        <w:rPr>
+          <w:lang w:val="es-ES"/>
+        </w:rPr>
+        <w:t>Fac_id</w:t>
+      </w:r>
+      <w:proofErr w:type="spellEnd"/>
+    </w:p>
+    <w:p>
+      <w:pPr>
+        <w:rPr>
+          <w:lang w:val="es-ES"/>
+        </w:rPr>
+      </w:pPr>
+      <w:r>
+        <w:rPr>
+          <w:lang w:val="es-ES"/>
+        </w:rPr>
+        <w:t>Aclaraciones:</w:t>
+      </w:r>
+    </w:p>
+    <w:p>
+      <w:pPr>
+        <w:pStyle w:val="Prrafodelista"/>
+        <w:numPr>
+          <w:ilvl w:val="0"/>
+          <w:numId w:val="32"/>
+        </w:numPr>
+        <w:rPr>
+          <w:lang w:val="es-ES"/>
+        </w:rPr>
+      </w:pPr>
+      <w:r>
+        <w:rPr>
+          <w:lang w:val="es-ES"/>
+        </w:rPr>
+        <w:t xml:space="preserve">El ítem de una factura está asociado directamente a una publicación, pero puede haber varios objetos </w:t>
+      </w:r>
+      <w:proofErr w:type="spellStart"/>
+      <w:r>
+        <w:rPr>
+          <w:lang w:val="es-ES"/>
+        </w:rPr>
+        <w:t>Item_Factura</w:t>
+      </w:r>
+      <w:proofErr w:type="spellEnd"/>
+      <w:r>
+        <w:rPr>
+          <w:lang w:val="es-ES"/>
+        </w:rPr>
+        <w:t xml:space="preserve"> por publicación: por ejemplo, si cobro la comisión por una visibilidad, y además dos compras, la primera de tres productos y la segunda de dos, tendría tres </w:t>
+      </w:r>
+      <w:proofErr w:type="spellStart"/>
+      <w:r>
+        <w:rPr>
+          <w:lang w:val="es-ES"/>
+        </w:rPr>
+        <w:t>Items_Factura</w:t>
+      </w:r>
+      <w:proofErr w:type="spellEnd"/>
+      <w:r>
+        <w:rPr>
+          <w:lang w:val="es-ES"/>
+        </w:rPr>
+        <w:t xml:space="preserve"> diferentes. Por esto le agregamos un Id </w:t>
+      </w:r>
+      <w:proofErr w:type="spellStart"/>
+      <w:r>
+        <w:rPr>
+          <w:lang w:val="es-ES"/>
+        </w:rPr>
+        <w:t>autoincremental</w:t>
+      </w:r>
+      <w:proofErr w:type="spellEnd"/>
+      <w:r>
+        <w:rPr>
+          <w:lang w:val="es-ES"/>
+        </w:rPr>
+        <w:t xml:space="preserve"> como </w:t>
+      </w:r>
+      <w:proofErr w:type="spellStart"/>
+      <w:r>
+        <w:rPr>
+          <w:lang w:val="es-ES"/>
+        </w:rPr>
+        <w:t>primary</w:t>
+      </w:r>
+      <w:proofErr w:type="spellEnd"/>
+      <w:r>
+        <w:rPr>
+          <w:lang w:val="es-ES"/>
+        </w:rPr>
+        <w:t xml:space="preserve"> </w:t>
+      </w:r>
+      <w:proofErr w:type="spellStart"/>
+      <w:r>
+        <w:rPr>
+          <w:lang w:val="es-ES"/>
+        </w:rPr>
+        <w:t>key</w:t>
+      </w:r>
+      <w:proofErr w:type="spellEnd"/>
+      <w:r>
+        <w:rPr>
+          <w:lang w:val="es-ES"/>
+        </w:rPr>
+        <w:t>.</w:t>
+      </w:r>
+    </w:p>
+    <w:p>
+      <w:pPr>
+        <w:rPr>
+          <w:lang w:val="es-ES"/>
+        </w:rPr>
+      </w:pPr>
+    </w:p>
+    <w:p>
+      <w:pPr>
+        <w:pStyle w:val="Prrafodelista"/>
+        <w:numPr>
+          <w:ilvl w:val="0"/>
+          <w:numId w:val="4"/>
+        </w:numPr>
+        <w:rPr>
+          <w:b/>
+          <w:lang w:val="es-ES"/>
+        </w:rPr>
+      </w:pPr>
+      <w:r>
+        <w:rPr>
+          <w:b/>
+          <w:lang w:val="es-ES"/>
+        </w:rPr>
+        <w:lastRenderedPageBreak/>
+        <w:t>Factura</w:t>
+      </w:r>
+    </w:p>
+    <w:p>
+      <w:pPr>
+        <w:rPr>
+          <w:lang w:val="es-ES"/>
+        </w:rPr>
+      </w:pPr>
+      <w:r>
+        <w:rPr>
+          <w:lang w:val="es-ES"/>
+        </w:rPr>
+        <w:t>Atributos:</w:t>
+      </w:r>
+    </w:p>
+    <w:p>
+      <w:pPr>
+        <w:pStyle w:val="Prrafodelista"/>
+        <w:numPr>
+          <w:ilvl w:val="0"/>
+          <w:numId w:val="32"/>
+        </w:numPr>
+        <w:rPr>
+          <w:lang w:val="es-ES"/>
+        </w:rPr>
+      </w:pPr>
+      <w:r>
+        <w:rPr>
+          <w:lang w:val="es-ES"/>
+        </w:rPr>
+        <w:t>Id</w:t>
+      </w:r>
+    </w:p>
+    <w:p>
+      <w:pPr>
+        <w:pStyle w:val="Prrafodelista"/>
+        <w:numPr>
+          <w:ilvl w:val="0"/>
+          <w:numId w:val="32"/>
+        </w:numPr>
+        <w:rPr>
+          <w:lang w:val="es-ES"/>
+        </w:rPr>
+      </w:pPr>
+      <w:r>
+        <w:rPr>
+          <w:lang w:val="es-ES"/>
+        </w:rPr>
+        <w:t>Fecha</w:t>
+      </w:r>
+    </w:p>
+    <w:p>
+      <w:pPr>
+        <w:pStyle w:val="Prrafodelista"/>
+        <w:numPr>
+          <w:ilvl w:val="0"/>
+          <w:numId w:val="32"/>
+        </w:numPr>
+        <w:rPr>
+          <w:lang w:val="es-ES"/>
+        </w:rPr>
+      </w:pPr>
+      <w:r>
+        <w:rPr>
+          <w:lang w:val="es-ES"/>
+        </w:rPr>
+        <w:t>Total</w:t>
+      </w:r>
+    </w:p>
+    <w:p>
+      <w:pPr>
+        <w:pStyle w:val="Prrafodelista"/>
+        <w:numPr>
+          <w:ilvl w:val="0"/>
+          <w:numId w:val="32"/>
+        </w:numPr>
+        <w:rPr>
+          <w:lang w:val="es-ES"/>
+        </w:rPr>
+      </w:pPr>
+      <w:proofErr w:type="spellStart"/>
+      <w:r>
+        <w:rPr>
+          <w:lang w:val="es-ES"/>
+        </w:rPr>
+        <w:t>Usu_id</w:t>
+      </w:r>
+      <w:proofErr w:type="spellEnd"/>
+    </w:p>
+    <w:p>
+      <w:pPr>
+        <w:pStyle w:val="Prrafodelista"/>
+        <w:numPr>
+          <w:ilvl w:val="0"/>
+          <w:numId w:val="32"/>
+        </w:numPr>
+        <w:rPr>
+          <w:lang w:val="es-ES"/>
+        </w:rPr>
+      </w:pPr>
+      <w:proofErr w:type="spellStart"/>
+      <w:r>
+        <w:rPr>
+          <w:lang w:val="es-ES"/>
+        </w:rPr>
+        <w:t>Forma_id</w:t>
+      </w:r>
+      <w:proofErr w:type="spellEnd"/>
+    </w:p>
+    <w:p>
+      <w:pPr>
+        <w:rPr>
+          <w:lang w:val="es-ES"/>
+        </w:rPr>
+      </w:pPr>
+      <w:r>
+        <w:rPr>
+          <w:lang w:val="es-ES"/>
+        </w:rPr>
+        <w:t>Aclaraciones:</w:t>
+      </w:r>
+    </w:p>
+    <w:p>
+      <w:pPr>
+        <w:pStyle w:val="Prrafodelista"/>
+        <w:numPr>
+          <w:ilvl w:val="0"/>
+          <w:numId w:val="33"/>
+        </w:numPr>
+        <w:rPr>
+          <w:lang w:val="es-ES"/>
+        </w:rPr>
+      </w:pPr>
+      <w:r>
+        <w:rPr>
+          <w:lang w:val="es-ES"/>
+        </w:rPr>
+        <w:t xml:space="preserve">El campo Total está </w:t>
+      </w:r>
+      <w:proofErr w:type="spellStart"/>
+      <w:r>
+        <w:rPr>
+          <w:lang w:val="es-ES"/>
+        </w:rPr>
+        <w:t>desnormalizado</w:t>
+      </w:r>
+      <w:proofErr w:type="spellEnd"/>
+      <w:r>
+        <w:rPr>
+          <w:lang w:val="es-ES"/>
+        </w:rPr>
+        <w:t xml:space="preserve">. Siempre va a tener que coincidir con la suma de los montos de los </w:t>
+      </w:r>
+      <w:proofErr w:type="spellStart"/>
+      <w:r>
+        <w:rPr>
+          <w:lang w:val="es-ES"/>
+        </w:rPr>
+        <w:t>ítem_factura</w:t>
+      </w:r>
+      <w:proofErr w:type="spellEnd"/>
+      <w:r>
+        <w:rPr>
+          <w:lang w:val="es-ES"/>
+        </w:rPr>
+        <w:t xml:space="preserve"> pertenecientes a la factura. Nos pareció conveniente dejarlo </w:t>
+      </w:r>
+      <w:proofErr w:type="spellStart"/>
+      <w:r>
+        <w:rPr>
+          <w:lang w:val="es-ES"/>
+        </w:rPr>
+        <w:t>desnormalizado</w:t>
+      </w:r>
+      <w:proofErr w:type="spellEnd"/>
+      <w:r>
+        <w:rPr>
+          <w:lang w:val="es-ES"/>
+        </w:rPr>
+        <w:t xml:space="preserve"> ya que se necesita consultar, por ejemplo, los clientes que tuvieron mayor facturación, para lo cual se necesita calcular el total de facturación de cada cliente. Dicho procedimiento es mucho más costoso si tenemos que recorrer todos los ítems de la factura.</w:t>
+      </w:r>
+    </w:p>
+    <w:p>
+      <w:pPr>
+        <w:pStyle w:val="Prrafodelista"/>
+        <w:numPr>
+          <w:ilvl w:val="0"/>
+          <w:numId w:val="33"/>
+        </w:numPr>
+        <w:rPr>
+          <w:lang w:val="es-ES"/>
+        </w:rPr>
+      </w:pPr>
+      <w:r>
+        <w:rPr>
+          <w:lang w:val="es-ES"/>
+        </w:rPr>
+        <w:t xml:space="preserve">Por el mismo motivo, decidimos crear el campo </w:t>
+      </w:r>
+      <w:proofErr w:type="spellStart"/>
+      <w:r>
+        <w:rPr>
+          <w:lang w:val="es-ES"/>
+        </w:rPr>
+        <w:t>usu_id</w:t>
+      </w:r>
+      <w:proofErr w:type="spellEnd"/>
+      <w:r>
+        <w:rPr>
+          <w:lang w:val="es-ES"/>
+        </w:rPr>
+        <w:t xml:space="preserve">, aunque se puede llegar a </w:t>
+      </w:r>
+      <w:proofErr w:type="spellStart"/>
+      <w:r>
+        <w:rPr>
+          <w:lang w:val="es-ES"/>
+        </w:rPr>
+        <w:t>el</w:t>
+      </w:r>
+      <w:proofErr w:type="spellEnd"/>
+      <w:r>
+        <w:rPr>
+          <w:lang w:val="es-ES"/>
+        </w:rPr>
+        <w:t xml:space="preserve"> (usuario al que le facturamos) a través de cualquier ítem de la factura, relacionándolo con la publicación. Esto sería mucho más costoso que si repetimos el campo </w:t>
+      </w:r>
+      <w:proofErr w:type="spellStart"/>
+      <w:r>
+        <w:rPr>
+          <w:lang w:val="es-ES"/>
+        </w:rPr>
+        <w:t>usu_id</w:t>
+      </w:r>
+      <w:proofErr w:type="spellEnd"/>
+      <w:r>
+        <w:rPr>
+          <w:lang w:val="es-ES"/>
+        </w:rPr>
+        <w:t xml:space="preserve"> en la entidad Factura.</w:t>
+      </w:r>
+    </w:p>
+    <w:p>
+      <w:pPr>
+        <w:pStyle w:val="Prrafodelista"/>
+        <w:numPr>
+          <w:ilvl w:val="0"/>
+          <w:numId w:val="33"/>
+        </w:numPr>
+        <w:rPr>
+          <w:lang w:val="es-ES"/>
+        </w:rPr>
+      </w:pPr>
+      <w:proofErr w:type="spellStart"/>
+      <w:r>
+        <w:rPr>
+          <w:lang w:val="es-ES"/>
+        </w:rPr>
+        <w:t>Forma_Id</w:t>
+      </w:r>
+      <w:proofErr w:type="spellEnd"/>
+      <w:r>
+        <w:rPr>
+          <w:lang w:val="es-ES"/>
+        </w:rPr>
+        <w:t xml:space="preserve"> referencia a la forma de pago elegida por el usuario.</w:t>
+      </w:r>
+    </w:p>
+    <w:p>
+      <w:pPr>
+        <w:rPr>
+          <w:lang w:val="es-ES"/>
+        </w:rPr>
+      </w:pPr>
     </w:p>
     <w:p>
       <w:pPr>
         <w:ind w:left="360"/>
+        <w:rPr>
+          <w:lang w:val="es-ES"/>
+        </w:rPr>
+      </w:pPr>
+    </w:p>
+    <w:p>
+      <w:pPr>
         <w:rPr>
           <w:lang w:val="es-ES"/>
         </w:rPr>
@@ -5023,6 +5604,232 @@
     </w:lvl>
   </w:abstractNum>
   <w:abstractNum w:abstractNumId="4">
+    <w:nsid w:val="170967C8"/>
+    <w:multiLevelType w:val="hybridMultilevel"/>
+    <w:tmpl w:val="8C5AD680"/>
+    <w:lvl w:ilvl="0" w:tplc="0C0A0001">
+      <w:start w:val="1"/>
+      <w:numFmt w:val="bullet"/>
+      <w:lvlText w:val=""/>
+      <w:lvlJc w:val="left"/>
+      <w:pPr>
+        <w:ind w:left="720" w:hanging="360"/>
+      </w:pPr>
+      <w:rPr>
+        <w:rFonts w:ascii="Symbol" w:hAnsi="Symbol" w:hint="default"/>
+      </w:rPr>
+    </w:lvl>
+    <w:lvl w:ilvl="1" w:tplc="0C0A0003" w:tentative="1">
+      <w:start w:val="1"/>
+      <w:numFmt w:val="bullet"/>
+      <w:lvlText w:val="o"/>
+      <w:lvlJc w:val="left"/>
+      <w:pPr>
+        <w:ind w:left="1440" w:hanging="360"/>
+      </w:pPr>
+      <w:rPr>
+        <w:rFonts w:ascii="Courier New" w:hAnsi="Courier New" w:cs="Courier New" w:hint="default"/>
+      </w:rPr>
+    </w:lvl>
+    <w:lvl w:ilvl="2" w:tplc="0C0A0005" w:tentative="1">
+      <w:start w:val="1"/>
+      <w:numFmt w:val="bullet"/>
+      <w:lvlText w:val=""/>
+      <w:lvlJc w:val="left"/>
+      <w:pPr>
+        <w:ind w:left="2160" w:hanging="360"/>
+      </w:pPr>
+      <w:rPr>
+        <w:rFonts w:ascii="Wingdings" w:hAnsi="Wingdings" w:hint="default"/>
+      </w:rPr>
+    </w:lvl>
+    <w:lvl w:ilvl="3" w:tplc="0C0A0001" w:tentative="1">
+      <w:start w:val="1"/>
+      <w:numFmt w:val="bullet"/>
+      <w:lvlText w:val=""/>
+      <w:lvlJc w:val="left"/>
+      <w:pPr>
+        <w:ind w:left="2880" w:hanging="360"/>
+      </w:pPr>
+      <w:rPr>
+        <w:rFonts w:ascii="Symbol" w:hAnsi="Symbol" w:hint="default"/>
+      </w:rPr>
+    </w:lvl>
+    <w:lvl w:ilvl="4" w:tplc="0C0A0003" w:tentative="1">
+      <w:start w:val="1"/>
+      <w:numFmt w:val="bullet"/>
+      <w:lvlText w:val="o"/>
+      <w:lvlJc w:val="left"/>
+      <w:pPr>
+        <w:ind w:left="3600" w:hanging="360"/>
+      </w:pPr>
+      <w:rPr>
+        <w:rFonts w:ascii="Courier New" w:hAnsi="Courier New" w:cs="Courier New" w:hint="default"/>
+      </w:rPr>
+    </w:lvl>
+    <w:lvl w:ilvl="5" w:tplc="0C0A0005" w:tentative="1">
+      <w:start w:val="1"/>
+      <w:numFmt w:val="bullet"/>
+      <w:lvlText w:val=""/>
+      <w:lvlJc w:val="left"/>
+      <w:pPr>
+        <w:ind w:left="4320" w:hanging="360"/>
+      </w:pPr>
+      <w:rPr>
+        <w:rFonts w:ascii="Wingdings" w:hAnsi="Wingdings" w:hint="default"/>
+      </w:rPr>
+    </w:lvl>
+    <w:lvl w:ilvl="6" w:tplc="0C0A0001" w:tentative="1">
+      <w:start w:val="1"/>
+      <w:numFmt w:val="bullet"/>
+      <w:lvlText w:val=""/>
+      <w:lvlJc w:val="left"/>
+      <w:pPr>
+        <w:ind w:left="5040" w:hanging="360"/>
+      </w:pPr>
+      <w:rPr>
+        <w:rFonts w:ascii="Symbol" w:hAnsi="Symbol" w:hint="default"/>
+      </w:rPr>
+    </w:lvl>
+    <w:lvl w:ilvl="7" w:tplc="0C0A0003" w:tentative="1">
+      <w:start w:val="1"/>
+      <w:numFmt w:val="bullet"/>
+      <w:lvlText w:val="o"/>
+      <w:lvlJc w:val="left"/>
+      <w:pPr>
+        <w:ind w:left="5760" w:hanging="360"/>
+      </w:pPr>
+      <w:rPr>
+        <w:rFonts w:ascii="Courier New" w:hAnsi="Courier New" w:cs="Courier New" w:hint="default"/>
+      </w:rPr>
+    </w:lvl>
+    <w:lvl w:ilvl="8" w:tplc="0C0A0005" w:tentative="1">
+      <w:start w:val="1"/>
+      <w:numFmt w:val="bullet"/>
+      <w:lvlText w:val=""/>
+      <w:lvlJc w:val="left"/>
+      <w:pPr>
+        <w:ind w:left="6480" w:hanging="360"/>
+      </w:pPr>
+      <w:rPr>
+        <w:rFonts w:ascii="Wingdings" w:hAnsi="Wingdings" w:hint="default"/>
+      </w:rPr>
+    </w:lvl>
+  </w:abstractNum>
+  <w:abstractNum w:abstractNumId="5">
+    <w:nsid w:val="1F007D97"/>
+    <w:multiLevelType w:val="hybridMultilevel"/>
+    <w:tmpl w:val="D28E1C1E"/>
+    <w:lvl w:ilvl="0" w:tplc="0C0A0001">
+      <w:start w:val="1"/>
+      <w:numFmt w:val="bullet"/>
+      <w:lvlText w:val=""/>
+      <w:lvlJc w:val="left"/>
+      <w:pPr>
+        <w:ind w:left="720" w:hanging="360"/>
+      </w:pPr>
+      <w:rPr>
+        <w:rFonts w:ascii="Symbol" w:hAnsi="Symbol" w:hint="default"/>
+      </w:rPr>
+    </w:lvl>
+    <w:lvl w:ilvl="1" w:tplc="0C0A0003" w:tentative="1">
+      <w:start w:val="1"/>
+      <w:numFmt w:val="bullet"/>
+      <w:lvlText w:val="o"/>
+      <w:lvlJc w:val="left"/>
+      <w:pPr>
+        <w:ind w:left="1440" w:hanging="360"/>
+      </w:pPr>
+      <w:rPr>
+        <w:rFonts w:ascii="Courier New" w:hAnsi="Courier New" w:cs="Courier New" w:hint="default"/>
+      </w:rPr>
+    </w:lvl>
+    <w:lvl w:ilvl="2" w:tplc="0C0A0005" w:tentative="1">
+      <w:start w:val="1"/>
+      <w:numFmt w:val="bullet"/>
+      <w:lvlText w:val=""/>
+      <w:lvlJc w:val="left"/>
+      <w:pPr>
+        <w:ind w:left="2160" w:hanging="360"/>
+      </w:pPr>
+      <w:rPr>
+        <w:rFonts w:ascii="Wingdings" w:hAnsi="Wingdings" w:hint="default"/>
+      </w:rPr>
+    </w:lvl>
+    <w:lvl w:ilvl="3" w:tplc="0C0A0001" w:tentative="1">
+      <w:start w:val="1"/>
+      <w:numFmt w:val="bullet"/>
+      <w:lvlText w:val=""/>
+      <w:lvlJc w:val="left"/>
+      <w:pPr>
+        <w:ind w:left="2880" w:hanging="360"/>
+      </w:pPr>
+      <w:rPr>
+        <w:rFonts w:ascii="Symbol" w:hAnsi="Symbol" w:hint="default"/>
+      </w:rPr>
+    </w:lvl>
+    <w:lvl w:ilvl="4" w:tplc="0C0A0003" w:tentative="1">
+      <w:start w:val="1"/>
+      <w:numFmt w:val="bullet"/>
+      <w:lvlText w:val="o"/>
+      <w:lvlJc w:val="left"/>
+      <w:pPr>
+        <w:ind w:left="3600" w:hanging="360"/>
+      </w:pPr>
+      <w:rPr>
+        <w:rFonts w:ascii="Courier New" w:hAnsi="Courier New" w:cs="Courier New" w:hint="default"/>
+      </w:rPr>
+    </w:lvl>
+    <w:lvl w:ilvl="5" w:tplc="0C0A0005" w:tentative="1">
+      <w:start w:val="1"/>
+      <w:numFmt w:val="bullet"/>
+      <w:lvlText w:val=""/>
+      <w:lvlJc w:val="left"/>
+      <w:pPr>
+        <w:ind w:left="4320" w:hanging="360"/>
+      </w:pPr>
+      <w:rPr>
+        <w:rFonts w:ascii="Wingdings" w:hAnsi="Wingdings" w:hint="default"/>
+      </w:rPr>
+    </w:lvl>
+    <w:lvl w:ilvl="6" w:tplc="0C0A0001" w:tentative="1">
+      <w:start w:val="1"/>
+      <w:numFmt w:val="bullet"/>
+      <w:lvlText w:val=""/>
+      <w:lvlJc w:val="left"/>
+      <w:pPr>
+        <w:ind w:left="5040" w:hanging="360"/>
+      </w:pPr>
+      <w:rPr>
+        <w:rFonts w:ascii="Symbol" w:hAnsi="Symbol" w:hint="default"/>
+      </w:rPr>
+    </w:lvl>
+    <w:lvl w:ilvl="7" w:tplc="0C0A0003" w:tentative="1">
+      <w:start w:val="1"/>
+      <w:numFmt w:val="bullet"/>
+      <w:lvlText w:val="o"/>
+      <w:lvlJc w:val="left"/>
+      <w:pPr>
+        <w:ind w:left="5760" w:hanging="360"/>
+      </w:pPr>
+      <w:rPr>
+        <w:rFonts w:ascii="Courier New" w:hAnsi="Courier New" w:cs="Courier New" w:hint="default"/>
+      </w:rPr>
+    </w:lvl>
+    <w:lvl w:ilvl="8" w:tplc="0C0A0005" w:tentative="1">
+      <w:start w:val="1"/>
+      <w:numFmt w:val="bullet"/>
+      <w:lvlText w:val=""/>
+      <w:lvlJc w:val="left"/>
+      <w:pPr>
+        <w:ind w:left="6480" w:hanging="360"/>
+      </w:pPr>
+      <w:rPr>
+        <w:rFonts w:ascii="Wingdings" w:hAnsi="Wingdings" w:hint="default"/>
+      </w:rPr>
+    </w:lvl>
+  </w:abstractNum>
+  <w:abstractNum w:abstractNumId="6">
     <w:nsid w:val="1F02417F"/>
     <w:multiLevelType w:val="hybridMultilevel"/>
     <w:tmpl w:val="97E84554"/>
@@ -5135,7 +5942,7 @@
       </w:rPr>
     </w:lvl>
   </w:abstractNum>
-  <w:abstractNum w:abstractNumId="5">
+  <w:abstractNum w:abstractNumId="7">
     <w:nsid w:val="210A2ABF"/>
     <w:multiLevelType w:val="hybridMultilevel"/>
     <w:tmpl w:val="55E244DE"/>
@@ -5248,7 +6055,7 @@
       </w:rPr>
     </w:lvl>
   </w:abstractNum>
-  <w:abstractNum w:abstractNumId="6">
+  <w:abstractNum w:abstractNumId="8">
     <w:nsid w:val="22181E0B"/>
     <w:multiLevelType w:val="hybridMultilevel"/>
     <w:tmpl w:val="55CCF8A6"/>
@@ -5361,7 +6168,7 @@
       </w:rPr>
     </w:lvl>
   </w:abstractNum>
-  <w:abstractNum w:abstractNumId="7">
+  <w:abstractNum w:abstractNumId="9">
     <w:nsid w:val="298D3CCC"/>
     <w:multiLevelType w:val="hybridMultilevel"/>
     <w:tmpl w:val="3E5255B0"/>
@@ -5474,7 +6281,7 @@
       </w:rPr>
     </w:lvl>
   </w:abstractNum>
-  <w:abstractNum w:abstractNumId="8">
+  <w:abstractNum w:abstractNumId="10">
     <w:nsid w:val="31CF00AE"/>
     <w:multiLevelType w:val="hybridMultilevel"/>
     <w:tmpl w:val="B4B882F6"/>
@@ -5587,7 +6394,7 @@
       </w:rPr>
     </w:lvl>
   </w:abstractNum>
-  <w:abstractNum w:abstractNumId="9">
+  <w:abstractNum w:abstractNumId="11">
     <w:nsid w:val="35D264C0"/>
     <w:multiLevelType w:val="hybridMultilevel"/>
     <w:tmpl w:val="AF3040CC"/>
@@ -5700,7 +6507,7 @@
       </w:rPr>
     </w:lvl>
   </w:abstractNum>
-  <w:abstractNum w:abstractNumId="10">
+  <w:abstractNum w:abstractNumId="12">
     <w:nsid w:val="364F2634"/>
     <w:multiLevelType w:val="hybridMultilevel"/>
     <w:tmpl w:val="4DB467FC"/>
@@ -5813,7 +6620,7 @@
       </w:rPr>
     </w:lvl>
   </w:abstractNum>
-  <w:abstractNum w:abstractNumId="11">
+  <w:abstractNum w:abstractNumId="13">
     <w:nsid w:val="36540523"/>
     <w:multiLevelType w:val="hybridMultilevel"/>
     <w:tmpl w:val="9CCEF866"/>
@@ -5902,7 +6709,7 @@
       </w:pPr>
     </w:lvl>
   </w:abstractNum>
-  <w:abstractNum w:abstractNumId="12">
+  <w:abstractNum w:abstractNumId="14">
     <w:nsid w:val="376E41CD"/>
     <w:multiLevelType w:val="hybridMultilevel"/>
     <w:tmpl w:val="3D24DE36"/>
@@ -6015,7 +6822,7 @@
       </w:rPr>
     </w:lvl>
   </w:abstractNum>
-  <w:abstractNum w:abstractNumId="13">
+  <w:abstractNum w:abstractNumId="15">
     <w:nsid w:val="3E766764"/>
     <w:multiLevelType w:val="hybridMultilevel"/>
     <w:tmpl w:val="8E141974"/>
@@ -6128,10 +6935,10 @@
       </w:rPr>
     </w:lvl>
   </w:abstractNum>
-  <w:abstractNum w:abstractNumId="14">
+  <w:abstractNum w:abstractNumId="16">
     <w:nsid w:val="493E16E7"/>
     <w:multiLevelType w:val="hybridMultilevel"/>
-    <w:tmpl w:val="BFB2836C"/>
+    <w:tmpl w:val="DEF4CDEC"/>
     <w:lvl w:ilvl="0" w:tplc="0C0A0001">
       <w:start w:val="1"/>
       <w:numFmt w:val="bullet"/>
@@ -6241,7 +7048,7 @@
       </w:rPr>
     </w:lvl>
   </w:abstractNum>
-  <w:abstractNum w:abstractNumId="15">
+  <w:abstractNum w:abstractNumId="17">
     <w:nsid w:val="4B831F53"/>
     <w:multiLevelType w:val="hybridMultilevel"/>
     <w:tmpl w:val="D298BE58"/>
@@ -6354,7 +7161,7 @@
       </w:rPr>
     </w:lvl>
   </w:abstractNum>
-  <w:abstractNum w:abstractNumId="16">
+  <w:abstractNum w:abstractNumId="18">
     <w:nsid w:val="516F5912"/>
     <w:multiLevelType w:val="hybridMultilevel"/>
     <w:tmpl w:val="A68CD538"/>
@@ -6467,7 +7274,7 @@
       </w:rPr>
     </w:lvl>
   </w:abstractNum>
-  <w:abstractNum w:abstractNumId="17">
+  <w:abstractNum w:abstractNumId="19">
     <w:nsid w:val="542A0C5D"/>
     <w:multiLevelType w:val="hybridMultilevel"/>
     <w:tmpl w:val="1D522346"/>
@@ -6556,7 +7363,7 @@
       </w:pPr>
     </w:lvl>
   </w:abstractNum>
-  <w:abstractNum w:abstractNumId="18">
+  <w:abstractNum w:abstractNumId="20">
     <w:nsid w:val="56B768E2"/>
     <w:multiLevelType w:val="hybridMultilevel"/>
     <w:tmpl w:val="F17EF990"/>
@@ -6642,7 +7449,7 @@
       </w:pPr>
     </w:lvl>
   </w:abstractNum>
-  <w:abstractNum w:abstractNumId="19">
+  <w:abstractNum w:abstractNumId="21">
     <w:nsid w:val="5A91393B"/>
     <w:multiLevelType w:val="hybridMultilevel"/>
     <w:tmpl w:val="8B1C44F6"/>
@@ -6755,7 +7562,7 @@
       </w:rPr>
     </w:lvl>
   </w:abstractNum>
-  <w:abstractNum w:abstractNumId="20">
+  <w:abstractNum w:abstractNumId="22">
     <w:nsid w:val="5CB135ED"/>
     <w:multiLevelType w:val="hybridMultilevel"/>
     <w:tmpl w:val="27184774"/>
@@ -6868,7 +7675,7 @@
       </w:rPr>
     </w:lvl>
   </w:abstractNum>
-  <w:abstractNum w:abstractNumId="21">
+  <w:abstractNum w:abstractNumId="23">
     <w:nsid w:val="626E5AE6"/>
     <w:multiLevelType w:val="hybridMultilevel"/>
     <w:tmpl w:val="D31C770A"/>
@@ -6981,7 +7788,7 @@
       </w:rPr>
     </w:lvl>
   </w:abstractNum>
-  <w:abstractNum w:abstractNumId="22">
+  <w:abstractNum w:abstractNumId="24">
     <w:nsid w:val="65B3598E"/>
     <w:multiLevelType w:val="hybridMultilevel"/>
     <w:tmpl w:val="D1D6A796"/>
@@ -7094,7 +7901,7 @@
       </w:rPr>
     </w:lvl>
   </w:abstractNum>
-  <w:abstractNum w:abstractNumId="23">
+  <w:abstractNum w:abstractNumId="25">
     <w:nsid w:val="6780625A"/>
     <w:multiLevelType w:val="hybridMultilevel"/>
     <w:tmpl w:val="E00A97EE"/>
@@ -7207,7 +8014,7 @@
       </w:rPr>
     </w:lvl>
   </w:abstractNum>
-  <w:abstractNum w:abstractNumId="24">
+  <w:abstractNum w:abstractNumId="26">
     <w:nsid w:val="6AA1798A"/>
     <w:multiLevelType w:val="hybridMultilevel"/>
     <w:tmpl w:val="C6E606EA"/>
@@ -7320,7 +8127,7 @@
       </w:rPr>
     </w:lvl>
   </w:abstractNum>
-  <w:abstractNum w:abstractNumId="25">
+  <w:abstractNum w:abstractNumId="27">
     <w:nsid w:val="6DB33E3D"/>
     <w:multiLevelType w:val="hybridMultilevel"/>
     <w:tmpl w:val="9B687EE6"/>
@@ -7433,7 +8240,7 @@
       </w:rPr>
     </w:lvl>
   </w:abstractNum>
-  <w:abstractNum w:abstractNumId="26">
+  <w:abstractNum w:abstractNumId="28">
     <w:nsid w:val="6E0C1018"/>
     <w:multiLevelType w:val="hybridMultilevel"/>
     <w:tmpl w:val="5C1634D2"/>
@@ -7546,7 +8353,7 @@
       </w:rPr>
     </w:lvl>
   </w:abstractNum>
-  <w:abstractNum w:abstractNumId="27">
+  <w:abstractNum w:abstractNumId="29">
     <w:nsid w:val="70467C0E"/>
     <w:multiLevelType w:val="hybridMultilevel"/>
     <w:tmpl w:val="06B4859A"/>
@@ -7659,7 +8466,7 @@
       </w:rPr>
     </w:lvl>
   </w:abstractNum>
-  <w:abstractNum w:abstractNumId="28">
+  <w:abstractNum w:abstractNumId="30">
     <w:nsid w:val="72823473"/>
     <w:multiLevelType w:val="hybridMultilevel"/>
     <w:tmpl w:val="D49AC78C"/>
@@ -7772,7 +8579,7 @@
       </w:rPr>
     </w:lvl>
   </w:abstractNum>
-  <w:abstractNum w:abstractNumId="29">
+  <w:abstractNum w:abstractNumId="31">
     <w:nsid w:val="749C4855"/>
     <w:multiLevelType w:val="hybridMultilevel"/>
     <w:tmpl w:val="B4023D18"/>
@@ -7885,7 +8692,7 @@
       </w:rPr>
     </w:lvl>
   </w:abstractNum>
-  <w:abstractNum w:abstractNumId="30">
+  <w:abstractNum w:abstractNumId="32">
     <w:nsid w:val="77303186"/>
     <w:multiLevelType w:val="hybridMultilevel"/>
     <w:tmpl w:val="2E142E00"/>
@@ -7999,97 +8806,103 @@
     </w:lvl>
   </w:abstractNum>
   <w:num w:numId="1">
+    <w:abstractNumId w:val="10"/>
+  </w:num>
+  <w:num w:numId="2">
+    <w:abstractNumId w:val="31"/>
+  </w:num>
+  <w:num w:numId="3">
+    <w:abstractNumId w:val="7"/>
+  </w:num>
+  <w:num w:numId="4">
+    <w:abstractNumId w:val="13"/>
+  </w:num>
+  <w:num w:numId="5">
+    <w:abstractNumId w:val="32"/>
+  </w:num>
+  <w:num w:numId="6">
+    <w:abstractNumId w:val="30"/>
+  </w:num>
+  <w:num w:numId="7">
     <w:abstractNumId w:val="8"/>
   </w:num>
-  <w:num w:numId="2">
-    <w:abstractNumId w:val="29"/>
-  </w:num>
-  <w:num w:numId="3">
-    <w:abstractNumId w:val="5"/>
-  </w:num>
-  <w:num w:numId="4">
+  <w:num w:numId="8">
     <w:abstractNumId w:val="11"/>
-  </w:num>
-  <w:num w:numId="5">
-    <w:abstractNumId w:val="30"/>
-  </w:num>
-  <w:num w:numId="6">
-    <w:abstractNumId w:val="28"/>
-  </w:num>
-  <w:num w:numId="7">
-    <w:abstractNumId w:val="6"/>
-  </w:num>
-  <w:num w:numId="8">
-    <w:abstractNumId w:val="9"/>
   </w:num>
   <w:num w:numId="9">
     <w:abstractNumId w:val="2"/>
   </w:num>
   <w:num w:numId="10">
-    <w:abstractNumId w:val="17"/>
+    <w:abstractNumId w:val="19"/>
   </w:num>
   <w:num w:numId="11">
-    <w:abstractNumId w:val="18"/>
+    <w:abstractNumId w:val="20"/>
   </w:num>
   <w:num w:numId="12">
     <w:abstractNumId w:val="3"/>
   </w:num>
   <w:num w:numId="13">
-    <w:abstractNumId w:val="25"/>
+    <w:abstractNumId w:val="27"/>
   </w:num>
   <w:num w:numId="14">
-    <w:abstractNumId w:val="26"/>
+    <w:abstractNumId w:val="28"/>
   </w:num>
   <w:num w:numId="15">
-    <w:abstractNumId w:val="16"/>
+    <w:abstractNumId w:val="18"/>
   </w:num>
   <w:num w:numId="16">
     <w:abstractNumId w:val="1"/>
   </w:num>
   <w:num w:numId="17">
-    <w:abstractNumId w:val="19"/>
+    <w:abstractNumId w:val="21"/>
   </w:num>
   <w:num w:numId="18">
-    <w:abstractNumId w:val="7"/>
+    <w:abstractNumId w:val="9"/>
   </w:num>
   <w:num w:numId="19">
-    <w:abstractNumId w:val="22"/>
+    <w:abstractNumId w:val="24"/>
   </w:num>
   <w:num w:numId="20">
-    <w:abstractNumId w:val="27"/>
+    <w:abstractNumId w:val="29"/>
   </w:num>
   <w:num w:numId="21">
     <w:abstractNumId w:val="0"/>
   </w:num>
   <w:num w:numId="22">
-    <w:abstractNumId w:val="21"/>
+    <w:abstractNumId w:val="23"/>
   </w:num>
   <w:num w:numId="23">
-    <w:abstractNumId w:val="13"/>
+    <w:abstractNumId w:val="15"/>
   </w:num>
   <w:num w:numId="24">
-    <w:abstractNumId w:val="15"/>
+    <w:abstractNumId w:val="17"/>
   </w:num>
   <w:num w:numId="25">
-    <w:abstractNumId w:val="24"/>
+    <w:abstractNumId w:val="26"/>
   </w:num>
   <w:num w:numId="26">
-    <w:abstractNumId w:val="20"/>
+    <w:abstractNumId w:val="22"/>
   </w:num>
   <w:num w:numId="27">
-    <w:abstractNumId w:val="23"/>
+    <w:abstractNumId w:val="25"/>
   </w:num>
   <w:num w:numId="28">
+    <w:abstractNumId w:val="14"/>
+  </w:num>
+  <w:num w:numId="29">
     <w:abstractNumId w:val="12"/>
   </w:num>
-  <w:num w:numId="29">
-    <w:abstractNumId w:val="10"/>
+  <w:num w:numId="30">
+    <w:abstractNumId w:val="6"/>
   </w:num>
-  <w:num w:numId="30">
+  <w:num w:numId="31">
+    <w:abstractNumId w:val="16"/>
+  </w:num>
+  <w:num w:numId="32">
     <w:abstractNumId w:val="4"/>
   </w:num>
-  <w:num w:numId="31">
-    <w:abstractNumId w:val="14"/>
+  <w:num w:numId="33">
+    <w:abstractNumId w:val="5"/>
   </w:num>
 </w:numbering>
 </file>
@@ -8327,6 +9140,201 @@
       <w:ind w:left="720"/>
       <w:contextualSpacing/>
     </w:pPr>
+  </w:style>
+  <w:style w:type="table" w:styleId="Sombreadoclaro-nfasis2">
+    <w:name w:val="Light Shading Accent 2"/>
+    <w:basedOn w:val="Tablanormal"/>
+    <w:uiPriority w:val="60"/>
+    <w:rsid w:val="003F438B"/>
+    <w:pPr>
+      <w:spacing w:after="0" w:line="240" w:lineRule="auto"/>
+    </w:pPr>
+    <w:rPr>
+      <w:color w:val="943634" w:themeColor="accent2" w:themeShade="BF"/>
+    </w:rPr>
+    <w:tblPr>
+      <w:tblStyleRowBandSize w:val="1"/>
+      <w:tblStyleColBandSize w:val="1"/>
+      <w:tblInd w:w="0" w:type="dxa"/>
+      <w:tblBorders>
+        <w:top w:val="single" w:sz="8" w:space="0" w:color="C0504D" w:themeColor="accent2"/>
+        <w:bottom w:val="single" w:sz="8" w:space="0" w:color="C0504D" w:themeColor="accent2"/>
+      </w:tblBorders>
+      <w:tblCellMar>
+        <w:top w:w="0" w:type="dxa"/>
+        <w:left w:w="108" w:type="dxa"/>
+        <w:bottom w:w="0" w:type="dxa"/>
+        <w:right w:w="108" w:type="dxa"/>
+      </w:tblCellMar>
+    </w:tblPr>
+    <w:tblStylePr w:type="firstRow">
+      <w:pPr>
+        <w:spacing w:before="0" w:after="0" w:line="240" w:lineRule="auto"/>
+      </w:pPr>
+      <w:rPr>
+        <w:b/>
+        <w:bCs/>
+      </w:rPr>
+      <w:tblPr/>
+      <w:tcPr>
+        <w:tcBorders>
+          <w:top w:val="single" w:sz="8" w:space="0" w:color="C0504D" w:themeColor="accent2"/>
+          <w:left w:val="nil"/>
+          <w:bottom w:val="single" w:sz="8" w:space="0" w:color="C0504D" w:themeColor="accent2"/>
+          <w:right w:val="nil"/>
+          <w:insideH w:val="nil"/>
+          <w:insideV w:val="nil"/>
+        </w:tcBorders>
+      </w:tcPr>
+    </w:tblStylePr>
+    <w:tblStylePr w:type="lastRow">
+      <w:pPr>
+        <w:spacing w:before="0" w:after="0" w:line="240" w:lineRule="auto"/>
+      </w:pPr>
+      <w:rPr>
+        <w:b/>
+        <w:bCs/>
+      </w:rPr>
+      <w:tblPr/>
+      <w:tcPr>
+        <w:tcBorders>
+          <w:top w:val="single" w:sz="8" w:space="0" w:color="C0504D" w:themeColor="accent2"/>
+          <w:left w:val="nil"/>
+          <w:bottom w:val="single" w:sz="8" w:space="0" w:color="C0504D" w:themeColor="accent2"/>
+          <w:right w:val="nil"/>
+          <w:insideH w:val="nil"/>
+          <w:insideV w:val="nil"/>
+        </w:tcBorders>
+      </w:tcPr>
+    </w:tblStylePr>
+    <w:tblStylePr w:type="firstCol">
+      <w:rPr>
+        <w:b/>
+        <w:bCs/>
+      </w:rPr>
+    </w:tblStylePr>
+    <w:tblStylePr w:type="lastCol">
+      <w:rPr>
+        <w:b/>
+        <w:bCs/>
+      </w:rPr>
+    </w:tblStylePr>
+    <w:tblStylePr w:type="band1Vert">
+      <w:tblPr/>
+      <w:tcPr>
+        <w:tcBorders>
+          <w:left w:val="nil"/>
+          <w:right w:val="nil"/>
+          <w:insideH w:val="nil"/>
+          <w:insideV w:val="nil"/>
+        </w:tcBorders>
+        <w:shd w:val="clear" w:color="auto" w:fill="EFD3D2" w:themeFill="accent2" w:themeFillTint="3F"/>
+      </w:tcPr>
+    </w:tblStylePr>
+    <w:tblStylePr w:type="band1Horz">
+      <w:tblPr/>
+      <w:tcPr>
+        <w:tcBorders>
+          <w:left w:val="nil"/>
+          <w:right w:val="nil"/>
+          <w:insideH w:val="nil"/>
+          <w:insideV w:val="nil"/>
+        </w:tcBorders>
+        <w:shd w:val="clear" w:color="auto" w:fill="EFD3D2" w:themeFill="accent2" w:themeFillTint="3F"/>
+      </w:tcPr>
+    </w:tblStylePr>
+  </w:style>
+  <w:style w:type="table" w:styleId="Listaclara">
+    <w:name w:val="Light List"/>
+    <w:basedOn w:val="Tablanormal"/>
+    <w:uiPriority w:val="61"/>
+    <w:rsid w:val="003F438B"/>
+    <w:pPr>
+      <w:spacing w:after="0" w:line="240" w:lineRule="auto"/>
+    </w:pPr>
+    <w:tblPr>
+      <w:tblStyleRowBandSize w:val="1"/>
+      <w:tblStyleColBandSize w:val="1"/>
+      <w:tblInd w:w="0" w:type="dxa"/>
+      <w:tblBorders>
+        <w:top w:val="single" w:sz="8" w:space="0" w:color="000000" w:themeColor="text1"/>
+        <w:left w:val="single" w:sz="8" w:space="0" w:color="000000" w:themeColor="text1"/>
+        <w:bottom w:val="single" w:sz="8" w:space="0" w:color="000000" w:themeColor="text1"/>
+        <w:right w:val="single" w:sz="8" w:space="0" w:color="000000" w:themeColor="text1"/>
+      </w:tblBorders>
+      <w:tblCellMar>
+        <w:top w:w="0" w:type="dxa"/>
+        <w:left w:w="108" w:type="dxa"/>
+        <w:bottom w:w="0" w:type="dxa"/>
+        <w:right w:w="108" w:type="dxa"/>
+      </w:tblCellMar>
+    </w:tblPr>
+    <w:tblStylePr w:type="firstRow">
+      <w:pPr>
+        <w:spacing w:before="0" w:after="0" w:line="240" w:lineRule="auto"/>
+      </w:pPr>
+      <w:rPr>
+        <w:b/>
+        <w:bCs/>
+        <w:color w:val="FFFFFF" w:themeColor="background1"/>
+      </w:rPr>
+      <w:tblPr/>
+      <w:tcPr>
+        <w:shd w:val="clear" w:color="auto" w:fill="000000" w:themeFill="text1"/>
+      </w:tcPr>
+    </w:tblStylePr>
+    <w:tblStylePr w:type="lastRow">
+      <w:pPr>
+        <w:spacing w:before="0" w:after="0" w:line="240" w:lineRule="auto"/>
+      </w:pPr>
+      <w:rPr>
+        <w:b/>
+        <w:bCs/>
+      </w:rPr>
+      <w:tblPr/>
+      <w:tcPr>
+        <w:tcBorders>
+          <w:top w:val="double" w:sz="6" w:space="0" w:color="000000" w:themeColor="text1"/>
+          <w:left w:val="single" w:sz="8" w:space="0" w:color="000000" w:themeColor="text1"/>
+          <w:bottom w:val="single" w:sz="8" w:space="0" w:color="000000" w:themeColor="text1"/>
+          <w:right w:val="single" w:sz="8" w:space="0" w:color="000000" w:themeColor="text1"/>
+        </w:tcBorders>
+      </w:tcPr>
+    </w:tblStylePr>
+    <w:tblStylePr w:type="firstCol">
+      <w:rPr>
+        <w:b/>
+        <w:bCs/>
+      </w:rPr>
+    </w:tblStylePr>
+    <w:tblStylePr w:type="lastCol">
+      <w:rPr>
+        <w:b/>
+        <w:bCs/>
+      </w:rPr>
+    </w:tblStylePr>
+    <w:tblStylePr w:type="band1Vert">
+      <w:tblPr/>
+      <w:tcPr>
+        <w:tcBorders>
+          <w:top w:val="single" w:sz="8" w:space="0" w:color="000000" w:themeColor="text1"/>
+          <w:left w:val="single" w:sz="8" w:space="0" w:color="000000" w:themeColor="text1"/>
+          <w:bottom w:val="single" w:sz="8" w:space="0" w:color="000000" w:themeColor="text1"/>
+          <w:right w:val="single" w:sz="8" w:space="0" w:color="000000" w:themeColor="text1"/>
+        </w:tcBorders>
+      </w:tcPr>
+    </w:tblStylePr>
+    <w:tblStylePr w:type="band1Horz">
+      <w:tblPr/>
+      <w:tcPr>
+        <w:tcBorders>
+          <w:top w:val="single" w:sz="8" w:space="0" w:color="000000" w:themeColor="text1"/>
+          <w:left w:val="single" w:sz="8" w:space="0" w:color="000000" w:themeColor="text1"/>
+          <w:bottom w:val="single" w:sz="8" w:space="0" w:color="000000" w:themeColor="text1"/>
+          <w:right w:val="single" w:sz="8" w:space="0" w:color="000000" w:themeColor="text1"/>
+        </w:tcBorders>
+      </w:tcPr>
+    </w:tblStylePr>
   </w:style>
 </w:styles>
 </file>
